--- a/一种基于双目立体视觉结构光技术的高精度三维重建方法.docx
+++ b/一种基于双目立体视觉结构光技术的高精度三维重建方法.docx
@@ -26,12 +26,64 @@
     <w:p>
       <w:pPr>
         <w:jc w:val="center"/>
-      </w:pPr>
-      <w:r>
-        <w:rPr>
-          <w:rFonts w:hint="eastAsia"/>
-        </w:rPr>
-        <w:t>基于相位的快速高精度立体匹配和基于欧式聚类分割的冗余点云去除方法</w:t>
+        <w:rPr>
+          <w:strike/>
+        </w:rPr>
+      </w:pPr>
+      <w:r>
+        <w:rPr>
+          <w:rFonts w:hint="eastAsia"/>
+          <w:strike/>
+        </w:rPr>
+        <w:t>基于相位的快速高精度立体匹配</w:t>
+      </w:r>
+      <w:r>
+        <w:rPr>
+          <w:rFonts w:hint="eastAsia"/>
+          <w:strike/>
+        </w:rPr>
+        <w:t>方法</w:t>
+      </w:r>
+      <w:r>
+        <w:rPr>
+          <w:rFonts w:hint="eastAsia"/>
+          <w:strike/>
+        </w:rPr>
+        <w:t>和基于欧式聚类分割的冗余点云去除方法</w:t>
+      </w:r>
+    </w:p>
+    <w:p>
+      <w:pPr>
+        <w:jc w:val="center"/>
+      </w:pPr>
+      <w:r>
+        <w:rPr>
+          <w:rFonts w:hint="eastAsia"/>
+        </w:rPr>
+        <w:t>两个立体视觉结构光三维重建关键技术：基于相位的高精度立体匹配和基于欧式聚类分割的点云去噪</w:t>
+      </w:r>
+    </w:p>
+    <w:p>
+      <w:pPr>
+        <w:jc w:val="center"/>
+        <w:rPr>
+          <w:rFonts w:hint="eastAsia"/>
+        </w:rPr>
+      </w:pPr>
+      <w:r>
+        <w:t>T</w:t>
+      </w:r>
+      <w:r>
+        <w:rPr>
+          <w:rFonts w:hint="eastAsia"/>
+        </w:rPr>
+        <w:t>wo</w:t>
+      </w:r>
+      <w:r>
+        <w:t xml:space="preserve"> improved </w:t>
+      </w:r>
+      <w:r>
+        <w:t>steps of binocular structured light: stereo matching and point cloud denoising</w:t>
       </w:r>
     </w:p>
     <w:p>
@@ -896,12 +948,26 @@
       <w:r>
         <w:t>zhang</w:t>
       </w:r>
+      <w:commentRangeStart w:id="2"/>
       <w:proofErr w:type="spellEnd"/>
       <w:r>
         <w:rPr>
           <w:rFonts w:hint="eastAsia"/>
         </w:rPr>
-        <w:t>提出了固定窗口的</w:t>
+        <w:t>提出</w:t>
+      </w:r>
+      <w:commentRangeEnd w:id="2"/>
+      <w:r>
+        <w:rPr>
+          <w:rStyle w:val="a6"/>
+        </w:rPr>
+        <w:commentReference w:id="2"/>
+      </w:r>
+      <w:r>
+        <w:rPr>
+          <w:rFonts w:hint="eastAsia"/>
+        </w:rPr>
+        <w:t>了固定窗口的</w:t>
       </w:r>
       <w:r>
         <w:t>AD-CENSUS</w:t>
@@ -1022,6 +1088,7 @@
         <w:t>提出了一种借助极线和相位信息的匹配方法</w:t>
       </w:r>
       <w:r>
+        <w:lastRenderedPageBreak/>
         <w:fldChar w:fldCharType="begin"/>
       </w:r>
       <w:r>
@@ -1123,7 +1190,6 @@
           <w:rFonts w:hint="eastAsia"/>
           <w:color w:val="FF0000"/>
         </w:rPr>
-        <w:lastRenderedPageBreak/>
         <w:t>立体匹配</w:t>
       </w:r>
       <w:r>
@@ -1548,7 +1614,21 @@
           <w:rFonts w:hint="eastAsia"/>
           <w:color w:val="FF0000"/>
         </w:rPr>
-        <w:t>但是目前的去噪方法是针对离散噪点，难以去除高密度的点云团块，本文针对这个问题，提出了基于欧式聚类分割的点云去冗余算法，成功去除高密度噪声团块。</w:t>
+        <w:t>但是目前的去噪方法</w:t>
+      </w:r>
+      <w:r>
+        <w:rPr>
+          <w:rFonts w:hint="eastAsia"/>
+          <w:color w:val="FF0000"/>
+        </w:rPr>
+        <w:t>存在的问题：</w:t>
+      </w:r>
+      <w:r>
+        <w:rPr>
+          <w:rFonts w:hint="eastAsia"/>
+          <w:color w:val="FF0000"/>
+        </w:rPr>
+        <w:t>是针对离散噪点，难以去除高密度的点云团块，本文针对这个问题，提出了基于欧式聚类分割的点云去冗余算法，成功去除高密度噪声团块。</w:t>
       </w:r>
     </w:p>
     <w:p>
@@ -1589,10 +1669,248 @@
         <w:pStyle w:val="3"/>
       </w:pPr>
       <w:r>
+        <w:rPr>
+          <w:rFonts w:hint="eastAsia"/>
+        </w:rPr>
         <w:t>2</w:t>
       </w:r>
       <w:r>
-        <w:t xml:space="preserve">.1 </w:t>
+        <w:t>.1</w:t>
+      </w:r>
+      <w:r>
+        <w:rPr>
+          <w:rFonts w:hint="eastAsia"/>
+        </w:rPr>
+        <w:t>基于相移的立体视觉结构光重建流程</w:t>
+      </w:r>
+      <w:r>
+        <w:rPr>
+          <w:rFonts w:hint="eastAsia"/>
+        </w:rPr>
+        <w:t xml:space="preserve"> </w:t>
+      </w:r>
+      <w:r>
+        <w:t xml:space="preserve"> </w:t>
+      </w:r>
+    </w:p>
+    <w:p>
+      <w:r>
+        <w:tab/>
+      </w:r>
+      <w:r>
+        <w:t>I</w:t>
+      </w:r>
+      <w:r>
+        <w:rPr>
+          <w:rFonts w:hint="eastAsia"/>
+        </w:rPr>
+        <w:t>n</w:t>
+      </w:r>
+      <w:r>
+        <w:t xml:space="preserve"> this paper, </w:t>
+      </w:r>
+      <w:r>
+        <w:rPr>
+          <w:rFonts w:hint="eastAsia"/>
+        </w:rPr>
+        <w:t>four</w:t>
+      </w:r>
+      <w:r>
+        <w:t xml:space="preserve">-step phase shifting technique is utilized for pixel coding and the multiple-frequency phase unwrapping method is adopted. </w:t>
+      </w:r>
+      <w:r>
+        <w:rPr>
+          <w:rFonts w:hint="eastAsia"/>
+        </w:rPr>
+        <w:t>所以三维重建的步骤如</w:t>
+      </w:r>
+      <w:r>
+        <w:rPr>
+          <w:rFonts w:hint="eastAsia"/>
+        </w:rPr>
+        <w:t>Fig</w:t>
+      </w:r>
+      <w:r>
+        <w:t>.6</w:t>
+      </w:r>
+      <w:r>
+        <w:rPr>
+          <w:rFonts w:hint="eastAsia"/>
+        </w:rPr>
+        <w:t>所示，first,投影仪投射1</w:t>
+      </w:r>
+      <w:r>
+        <w:t>2</w:t>
+      </w:r>
+      <w:r>
+        <w:rPr>
+          <w:rFonts w:hint="eastAsia"/>
+        </w:rPr>
+        <w:t>张four</w:t>
+      </w:r>
+      <w:r>
+        <w:t>-step, three-frequency sinusoidal fringe</w:t>
+      </w:r>
+      <w:r>
+        <w:rPr>
+          <w:rFonts w:hint="eastAsia"/>
+        </w:rPr>
+        <w:t>正弦光栅图片，同时使用左右相机同时采集对应的1</w:t>
+      </w:r>
+      <w:r>
+        <w:t>2</w:t>
+      </w:r>
+      <w:r>
+        <w:rPr>
+          <w:rFonts w:hint="eastAsia"/>
+        </w:rPr>
+        <w:t>张图片，另外，左右相机再采集一张平均光照条件下的无条纹的图片用于图像的掩膜操作。second，使用</w:t>
+      </w:r>
+      <w:r>
+        <w:t>OSTU</w:t>
+      </w:r>
+      <w:r>
+        <w:rPr>
+          <w:rFonts w:hint="eastAsia"/>
+        </w:rPr>
+        <w:t>中的方法对图像进行掩膜操作。</w:t>
+      </w:r>
+      <w:r>
+        <w:t>N</w:t>
+      </w:r>
+      <w:r>
+        <w:rPr>
+          <w:rFonts w:hint="eastAsia"/>
+        </w:rPr>
+        <w:t>ext，使用stereo</w:t>
+      </w:r>
+      <w:r>
+        <w:t xml:space="preserve"> </w:t>
+      </w:r>
+      <w:r>
+        <w:rPr>
+          <w:rFonts w:hint="eastAsia"/>
+        </w:rPr>
+        <w:t>rectification对图像进行极线校正和畸变矫正。</w:t>
+      </w:r>
+      <w:r>
+        <w:t>T</w:t>
+      </w:r>
+      <w:r>
+        <w:rPr>
+          <w:rFonts w:hint="eastAsia"/>
+        </w:rPr>
+        <w:t>hen</w:t>
+      </w:r>
+      <w:r>
+        <w:t>,</w:t>
+      </w:r>
+      <w:r>
+        <w:rPr>
+          <w:rFonts w:hint="eastAsia"/>
+        </w:rPr>
+        <w:t>使用多频外差技术来计算绝对相位，立体匹配技术用于获得视差图，最终点云的三维坐标被计算，最后，使用点云</w:t>
+      </w:r>
+      <w:proofErr w:type="gramStart"/>
+      <w:r>
+        <w:rPr>
+          <w:rFonts w:hint="eastAsia"/>
+        </w:rPr>
+        <w:t>去噪技术去除噪点</w:t>
+      </w:r>
+      <w:proofErr w:type="gramEnd"/>
+      <w:r>
+        <w:rPr>
+          <w:rFonts w:hint="eastAsia"/>
+        </w:rPr>
+        <w:t>和错误点。</w:t>
+      </w:r>
+    </w:p>
+    <w:p>
+      <w:pPr>
+        <w:jc w:val="center"/>
+      </w:pPr>
+      <w:r>
+        <w:rPr>
+          <w:noProof/>
+        </w:rPr>
+        <w:lastRenderedPageBreak/>
+        <w:drawing>
+          <wp:inline distT="0" distB="0" distL="0" distR="0" wp14:anchorId="3FC95185" wp14:editId="4ED2BB3B">
+            <wp:extent cx="5005060" cy="4249420"/>
+            <wp:effectExtent l="0" t="0" r="5715" b="0"/>
+            <wp:docPr id="23" name="图片 23"/>
+            <wp:cNvGraphicFramePr>
+              <a:graphicFrameLocks xmlns:a="http://schemas.openxmlformats.org/drawingml/2006/main" noChangeAspect="1"/>
+            </wp:cNvGraphicFramePr>
+            <a:graphic xmlns:a="http://schemas.openxmlformats.org/drawingml/2006/main">
+              <a:graphicData uri="http://schemas.openxmlformats.org/drawingml/2006/picture">
+                <pic:pic xmlns:pic="http://schemas.openxmlformats.org/drawingml/2006/picture">
+                  <pic:nvPicPr>
+                    <pic:cNvPr id="1" name=""/>
+                    <pic:cNvPicPr/>
+                  </pic:nvPicPr>
+                  <pic:blipFill>
+                    <a:blip r:embed="rId11"/>
+                    <a:stretch>
+                      <a:fillRect/>
+                    </a:stretch>
+                  </pic:blipFill>
+                  <pic:spPr>
+                    <a:xfrm>
+                      <a:off x="0" y="0"/>
+                      <a:ext cx="5006498" cy="4250641"/>
+                    </a:xfrm>
+                    <a:prstGeom prst="rect">
+                      <a:avLst/>
+                    </a:prstGeom>
+                  </pic:spPr>
+                </pic:pic>
+              </a:graphicData>
+            </a:graphic>
+          </wp:inline>
+        </w:drawing>
+      </w:r>
+    </w:p>
+    <w:p>
+      <w:pPr>
+        <w:jc w:val="center"/>
+      </w:pPr>
+      <w:r>
+        <w:rPr>
+          <w:rFonts w:hint="eastAsia"/>
+        </w:rPr>
+        <w:t>F</w:t>
+      </w:r>
+      <w:r>
+        <w:t xml:space="preserve">ig. 6. </w:t>
+      </w:r>
+      <w:r>
+        <w:rPr>
+          <w:rFonts w:hint="eastAsia"/>
+        </w:rPr>
+        <w:t>重建流程</w:t>
+      </w:r>
+    </w:p>
+    <w:p>
+      <w:pPr>
+        <w:rPr>
+          <w:rFonts w:hint="eastAsia"/>
+        </w:rPr>
+      </w:pPr>
+    </w:p>
+    <w:p>
+      <w:pPr>
+        <w:pStyle w:val="3"/>
+      </w:pPr>
+      <w:r>
+        <w:t>2</w:t>
+      </w:r>
+      <w:r>
+        <w:t>.</w:t>
+      </w:r>
+      <w:r>
+        <w:t>2</w:t>
       </w:r>
       <w:r>
         <w:rPr>
@@ -1706,7 +2024,7 @@
         <w:rPr>
           <w:rFonts w:hint="eastAsia"/>
         </w:rPr>
-        <w:t>左右绝对相机相位图片</w:t>
+        <w:t>左右绝对相位图片</w:t>
       </w:r>
     </w:p>
     <w:p>
@@ -1871,7 +2189,7 @@
                     <pic:cNvPicPr/>
                   </pic:nvPicPr>
                   <pic:blipFill>
-                    <a:blip r:embed="rId11" cstate="print">
+                    <a:blip r:embed="rId12" cstate="print">
                       <a:extLst>
                         <a:ext uri="{28A0092B-C50C-407E-A947-70E740481C1C}">
                           <a14:useLocalDpi xmlns:a14="http://schemas.microsoft.com/office/drawing/2010/main" val="0"/>
@@ -1920,7 +2238,7 @@
                     <pic:cNvPicPr/>
                   </pic:nvPicPr>
                   <pic:blipFill>
-                    <a:blip r:embed="rId12" cstate="print">
+                    <a:blip r:embed="rId13" cstate="print">
                       <a:extLst>
                         <a:ext uri="{28A0092B-C50C-407E-A947-70E740481C1C}">
                           <a14:useLocalDpi xmlns:a14="http://schemas.microsoft.com/office/drawing/2010/main" val="0"/>
@@ -2051,7 +2369,7 @@
                     <pic:cNvPicPr/>
                   </pic:nvPicPr>
                   <pic:blipFill>
-                    <a:blip r:embed="rId13" cstate="print">
+                    <a:blip r:embed="rId14" cstate="print">
                       <a:extLst>
                         <a:ext uri="{28A0092B-C50C-407E-A947-70E740481C1C}">
                           <a14:useLocalDpi xmlns:a14="http://schemas.microsoft.com/office/drawing/2010/main" val="0"/>
@@ -2091,9 +2409,9 @@
           <w:noProof/>
         </w:rPr>
         <w:drawing>
-          <wp:inline distT="0" distB="0" distL="0" distR="0" wp14:anchorId="5D5CBAA5" wp14:editId="497143AD">
-            <wp:extent cx="2249909" cy="1862284"/>
-            <wp:effectExtent l="0" t="0" r="0" b="5080"/>
+          <wp:inline distT="0" distB="0" distL="0" distR="0" wp14:anchorId="5D5CBAA5" wp14:editId="2EC5453A">
+            <wp:extent cx="2290912" cy="1896223"/>
+            <wp:effectExtent l="0" t="0" r="0" b="8890"/>
             <wp:docPr id="8" name="图片 8"/>
             <wp:cNvGraphicFramePr>
               <a:graphicFrameLocks xmlns:a="http://schemas.openxmlformats.org/drawingml/2006/main" noChangeAspect="1"/>
@@ -2106,7 +2424,7 @@
                     <pic:cNvPicPr/>
                   </pic:nvPicPr>
                   <pic:blipFill>
-                    <a:blip r:embed="rId14" cstate="print">
+                    <a:blip r:embed="rId15" cstate="print">
                       <a:extLst>
                         <a:ext uri="{28A0092B-C50C-407E-A947-70E740481C1C}">
                           <a14:useLocalDpi xmlns:a14="http://schemas.microsoft.com/office/drawing/2010/main" val="0"/>
@@ -2120,7 +2438,7 @@
                   <pic:spPr>
                     <a:xfrm>
                       <a:off x="0" y="0"/>
-                      <a:ext cx="2262310" cy="1872549"/>
+                      <a:ext cx="2305306" cy="1908137"/>
                     </a:xfrm>
                     <a:prstGeom prst="rect">
                       <a:avLst/>
@@ -2350,7 +2668,7 @@
                     </pic:cNvPicPr>
                   </pic:nvPicPr>
                   <pic:blipFill>
-                    <a:blip r:embed="rId15" cstate="print">
+                    <a:blip r:embed="rId16" cstate="print">
                       <a:extLst>
                         <a:ext uri="{28A0092B-C50C-407E-A947-70E740481C1C}">
                           <a14:useLocalDpi xmlns:a14="http://schemas.microsoft.com/office/drawing/2010/main" val="0"/>
@@ -2460,9 +2778,9 @@
           <w:noProof/>
         </w:rPr>
         <w:drawing>
-          <wp:inline distT="0" distB="0" distL="0" distR="0" wp14:anchorId="00186171" wp14:editId="7E79843D">
-            <wp:extent cx="5274310" cy="4959985"/>
-            <wp:effectExtent l="0" t="0" r="2540" b="0"/>
+          <wp:inline distT="0" distB="0" distL="0" distR="0" wp14:anchorId="00186171" wp14:editId="09A234E7">
+            <wp:extent cx="3039035" cy="2857922"/>
+            <wp:effectExtent l="0" t="0" r="9525" b="0"/>
             <wp:docPr id="18" name="图片 18"/>
             <wp:cNvGraphicFramePr>
               <a:graphicFrameLocks xmlns:a="http://schemas.openxmlformats.org/drawingml/2006/main" noChangeAspect="1"/>
@@ -2475,7 +2793,7 @@
                     <pic:cNvPicPr/>
                   </pic:nvPicPr>
                   <pic:blipFill>
-                    <a:blip r:embed="rId16"/>
+                    <a:blip r:embed="rId17"/>
                     <a:stretch>
                       <a:fillRect/>
                     </a:stretch>
@@ -2483,7 +2801,7 @@
                   <pic:spPr>
                     <a:xfrm>
                       <a:off x="0" y="0"/>
-                      <a:ext cx="5274310" cy="4959985"/>
+                      <a:ext cx="3061767" cy="2879299"/>
                     </a:xfrm>
                     <a:prstGeom prst="rect">
                       <a:avLst/>
@@ -3512,6 +3830,9 @@
       <w:pPr>
         <w:ind w:left="420"/>
       </w:pPr>
+      <w:r>
+        <w:t xml:space="preserve"> </w:t>
+      </w:r>
       <w:r>
         <w:rPr>
           <w:rFonts w:hint="eastAsia"/>
@@ -4074,14 +4395,7 @@
         <w:rPr>
           <w:rFonts w:hint="eastAsia"/>
         </w:rPr>
-        <w:t>表示像素点匹配失败，表示右</w:t>
-      </w:r>
-      <w:r>
-        <w:rPr>
-          <w:rFonts w:hint="eastAsia"/>
-        </w:rPr>
-        <w:lastRenderedPageBreak/>
-        <w:t>绝对相位图中没有与点</w:t>
+        <w:t>表示像素点匹配失败，表示右绝对相位图中没有与点</w:t>
       </w:r>
       <m:oMath>
         <m:r>
@@ -4143,19 +4457,19 @@
         </w:rPr>
         <w:t>相匹配的</w:t>
       </w:r>
-      <w:commentRangeStart w:id="2"/>
+      <w:commentRangeStart w:id="3"/>
       <w:r>
         <w:rPr>
           <w:rFonts w:hint="eastAsia"/>
         </w:rPr>
         <w:t>点</w:t>
       </w:r>
-      <w:commentRangeEnd w:id="2"/>
+      <w:commentRangeEnd w:id="3"/>
       <w:r>
         <w:rPr>
           <w:rStyle w:val="a6"/>
         </w:rPr>
-        <w:commentReference w:id="2"/>
+        <w:commentReference w:id="3"/>
       </w:r>
       <w:r>
         <w:rPr>
@@ -4180,7 +4494,7 @@
         </w:rPr>
         <w:t>对于阈值</w:t>
       </w:r>
-      <w:commentRangeStart w:id="3"/>
+      <w:commentRangeStart w:id="4"/>
       <m:oMath>
         <m:r>
           <m:rPr>
@@ -4198,12 +4512,12 @@
         </w:rPr>
         <w:t>的</w:t>
       </w:r>
-      <w:commentRangeEnd w:id="3"/>
+      <w:commentRangeEnd w:id="4"/>
       <w:r>
         <w:rPr>
           <w:rStyle w:val="a6"/>
         </w:rPr>
-        <w:commentReference w:id="3"/>
+        <w:commentReference w:id="4"/>
       </w:r>
       <w:r>
         <w:rPr>
@@ -4252,25 +4566,28 @@
         </w:rPr>
         <w:t>=</w:t>
       </w:r>
+      <w:commentRangeStart w:id="5"/>
       <w:r>
         <w:t>k</w:t>
       </w:r>
+      <w:commentRangeEnd w:id="5"/>
+      <w:r>
+        <w:rPr>
+          <w:rStyle w:val="a6"/>
+        </w:rPr>
+        <w:commentReference w:id="5"/>
+      </w:r>
       <w:r>
         <w:rPr>
           <w:rFonts w:hint="eastAsia"/>
         </w:rPr>
         <w:t>。</w:t>
       </w:r>
-    </w:p>
-    <w:p>
-      <w:pPr>
-        <w:ind w:firstLine="480"/>
-      </w:pPr>
-      <w:r>
-        <w:rPr>
-          <w:rFonts w:hint="eastAsia"/>
-        </w:rPr>
-        <w:t>通过对阈值</w:t>
+      <w:r>
+        <w:rPr>
+          <w:rFonts w:hint="eastAsia"/>
+        </w:rPr>
+        <w:t>本文取</w:t>
       </w:r>
       <m:oMath>
         <m:r>
@@ -4287,6 +4604,3684 @@
         <w:rPr>
           <w:rFonts w:hint="eastAsia"/>
         </w:rPr>
+        <w:t>=</w:t>
+      </w:r>
+      <w:r>
+        <w:t>0.3</w:t>
+      </w:r>
+      <w:r>
+        <w:rPr>
+          <w:rFonts w:hint="eastAsia"/>
+        </w:rPr>
+        <w:t>。</w:t>
+      </w:r>
+      <w:bookmarkStart w:id="6" w:name="_GoBack"/>
+      <w:bookmarkEnd w:id="6"/>
+      <w:r>
+        <w:t xml:space="preserve"> </w:t>
+      </w:r>
+    </w:p>
+    <w:p>
+      <w:pPr>
+        <w:ind w:firstLine="480"/>
+        <w:jc w:val="center"/>
+      </w:pPr>
+      <w:r>
+        <w:rPr>
+          <w:noProof/>
+        </w:rPr>
+        <w:lastRenderedPageBreak/>
+        <w:drawing>
+          <wp:inline distT="0" distB="0" distL="0" distR="0" wp14:anchorId="3D76841F" wp14:editId="2F247677">
+            <wp:extent cx="2737485" cy="1546831"/>
+            <wp:effectExtent l="0" t="0" r="5715" b="0"/>
+            <wp:docPr id="24" name="图片 24"/>
+            <wp:cNvGraphicFramePr>
+              <a:graphicFrameLocks xmlns:a="http://schemas.openxmlformats.org/drawingml/2006/main" noChangeAspect="1"/>
+            </wp:cNvGraphicFramePr>
+            <a:graphic xmlns:a="http://schemas.openxmlformats.org/drawingml/2006/main">
+              <a:graphicData uri="http://schemas.openxmlformats.org/drawingml/2006/picture">
+                <pic:pic xmlns:pic="http://schemas.openxmlformats.org/drawingml/2006/picture">
+                  <pic:nvPicPr>
+                    <pic:cNvPr id="24" name="标准相移图像相位展开.png"/>
+                    <pic:cNvPicPr/>
+                  </pic:nvPicPr>
+                  <pic:blipFill>
+                    <a:blip r:embed="rId18" cstate="print">
+                      <a:extLst>
+                        <a:ext uri="{28A0092B-C50C-407E-A947-70E740481C1C}">
+                          <a14:useLocalDpi xmlns:a14="http://schemas.microsoft.com/office/drawing/2010/main" val="0"/>
+                        </a:ext>
+                      </a:extLst>
+                    </a:blip>
+                    <a:stretch>
+                      <a:fillRect/>
+                    </a:stretch>
+                  </pic:blipFill>
+                  <pic:spPr>
+                    <a:xfrm>
+                      <a:off x="0" y="0"/>
+                      <a:ext cx="2764213" cy="1561934"/>
+                    </a:xfrm>
+                    <a:prstGeom prst="rect">
+                      <a:avLst/>
+                    </a:prstGeom>
+                  </pic:spPr>
+                </pic:pic>
+              </a:graphicData>
+            </a:graphic>
+          </wp:inline>
+        </w:drawing>
+      </w:r>
+    </w:p>
+    <w:p>
+      <w:pPr>
+        <w:ind w:firstLine="480"/>
+        <w:jc w:val="center"/>
+        <w:rPr>
+          <w:rFonts w:hint="eastAsia"/>
+        </w:rPr>
+      </w:pPr>
+    </w:p>
+    <w:p>
+      <w:pPr>
+        <w:pStyle w:val="3"/>
+      </w:pPr>
+      <w:bookmarkStart w:id="7" w:name="_Toc64922187"/>
+      <w:bookmarkStart w:id="8" w:name="_Toc72954986"/>
+      <w:r>
+        <w:rPr>
+          <w:rFonts w:hint="eastAsia"/>
+        </w:rPr>
+        <w:t>2</w:t>
+      </w:r>
+      <w:r>
+        <w:t>.</w:t>
+      </w:r>
+      <w:r>
+        <w:t>3</w:t>
+      </w:r>
+      <w:r>
+        <w:t xml:space="preserve"> </w:t>
+      </w:r>
+      <w:r>
+        <w:rPr>
+          <w:rFonts w:hint="eastAsia"/>
+        </w:rPr>
+        <w:t>基于欧式聚类分割的高密度冗余点云去冗算法</w:t>
+      </w:r>
+      <w:bookmarkEnd w:id="7"/>
+      <w:bookmarkEnd w:id="8"/>
+      <w:r>
+        <w:fldChar w:fldCharType="begin"/>
+      </w:r>
+      <w:r>
+        <w:instrText xml:space="preserve"> </w:instrText>
+      </w:r>
+      <w:r>
+        <w:rPr>
+          <w:rFonts w:hint="eastAsia"/>
+        </w:rPr>
+        <w:instrText>TC  "</w:instrText>
+      </w:r>
+      <w:bookmarkStart w:id="9" w:name="_Toc69744156"/>
+      <w:bookmarkStart w:id="10" w:name="_Toc69744464"/>
+      <w:bookmarkStart w:id="11" w:name="_Toc69744563"/>
+      <w:bookmarkStart w:id="12" w:name="_Toc69744656"/>
+      <w:bookmarkStart w:id="13" w:name="_Toc71530656"/>
+      <w:bookmarkStart w:id="14" w:name="_Toc71530888"/>
+      <w:bookmarkStart w:id="15" w:name="_Toc71533373"/>
+      <w:bookmarkStart w:id="16" w:name="_Toc71533606"/>
+      <w:bookmarkStart w:id="17" w:name="_Toc71533730"/>
+      <w:bookmarkStart w:id="18" w:name="_Toc71535364"/>
+      <w:bookmarkStart w:id="19" w:name="_Toc71788255"/>
+      <w:bookmarkStart w:id="20" w:name="_Toc71815042"/>
+      <w:bookmarkStart w:id="21" w:name="_Toc72352176"/>
+      <w:bookmarkStart w:id="22" w:name="_Toc72421917"/>
+      <w:bookmarkStart w:id="23" w:name="_Toc72422418"/>
+      <w:bookmarkStart w:id="24" w:name="_Toc72489390"/>
+      <w:bookmarkStart w:id="25" w:name="_Toc72576145"/>
+      <w:bookmarkStart w:id="26" w:name="_Toc72660486"/>
+      <w:bookmarkStart w:id="27" w:name="_Toc72847005"/>
+      <w:bookmarkStart w:id="28" w:name="_Toc72852684"/>
+      <w:bookmarkStart w:id="29" w:name="_Toc72919888"/>
+      <w:bookmarkStart w:id="30" w:name="_Toc72933538"/>
+      <w:bookmarkStart w:id="31" w:name="_Toc72934570"/>
+      <w:bookmarkStart w:id="32" w:name="_Toc72939702"/>
+      <w:bookmarkStart w:id="33" w:name="_Toc72950571"/>
+      <w:bookmarkStart w:id="34" w:name="_Toc72952634"/>
+      <w:bookmarkStart w:id="35" w:name="_Toc72955065"/>
+      <w:r>
+        <w:rPr>
+          <w:rFonts w:hint="eastAsia"/>
+        </w:rPr>
+        <w:instrText>4.</w:instrText>
+      </w:r>
+      <w:r>
+        <w:instrText>4.2</w:instrText>
+      </w:r>
+      <w:r>
+        <w:rPr>
+          <w:rFonts w:hint="eastAsia"/>
+        </w:rPr>
+        <w:instrText xml:space="preserve"> </w:instrText>
+      </w:r>
+      <w:r>
+        <w:instrText>De-redundancy method of high density redundant point cloud based on Euclidean clustering segmentation</w:instrText>
+      </w:r>
+      <w:bookmarkEnd w:id="9"/>
+      <w:bookmarkEnd w:id="10"/>
+      <w:bookmarkEnd w:id="11"/>
+      <w:bookmarkEnd w:id="12"/>
+      <w:bookmarkEnd w:id="13"/>
+      <w:bookmarkEnd w:id="14"/>
+      <w:bookmarkEnd w:id="15"/>
+      <w:bookmarkEnd w:id="16"/>
+      <w:bookmarkEnd w:id="17"/>
+      <w:bookmarkEnd w:id="18"/>
+      <w:bookmarkEnd w:id="19"/>
+      <w:bookmarkEnd w:id="20"/>
+      <w:bookmarkEnd w:id="21"/>
+      <w:bookmarkEnd w:id="22"/>
+      <w:bookmarkEnd w:id="23"/>
+      <w:bookmarkEnd w:id="24"/>
+      <w:bookmarkEnd w:id="25"/>
+      <w:bookmarkEnd w:id="26"/>
+      <w:bookmarkEnd w:id="27"/>
+      <w:bookmarkEnd w:id="28"/>
+      <w:bookmarkEnd w:id="29"/>
+      <w:bookmarkEnd w:id="30"/>
+      <w:bookmarkEnd w:id="31"/>
+      <w:bookmarkEnd w:id="32"/>
+      <w:bookmarkEnd w:id="33"/>
+      <w:bookmarkEnd w:id="34"/>
+      <w:bookmarkEnd w:id="35"/>
+      <w:r>
+        <w:rPr>
+          <w:rFonts w:hint="eastAsia"/>
+        </w:rPr>
+        <w:instrText xml:space="preserve"> </w:instrText>
+      </w:r>
+      <w:r>
+        <w:rPr>
+          <w:rFonts w:hint="eastAsia"/>
+        </w:rPr>
+        <w:instrText xml:space="preserve">" \l </w:instrText>
+      </w:r>
+      <w:r>
+        <w:instrText xml:space="preserve">3 </w:instrText>
+      </w:r>
+      <w:r>
+        <w:fldChar w:fldCharType="end"/>
+      </w:r>
+    </w:p>
+    <w:p>
+      <w:pPr>
+        <w:ind w:firstLine="480"/>
+      </w:pPr>
+      <w:r>
+        <w:tab/>
+      </w:r>
+      <w:bookmarkStart w:id="36" w:name="_Toc8678958"/>
+      <w:bookmarkStart w:id="37" w:name="_Toc9070290"/>
+      <w:bookmarkStart w:id="38" w:name="_Toc9070645"/>
+      <w:r>
+        <w:rPr>
+          <w:rFonts w:hint="eastAsia"/>
+        </w:rPr>
+        <w:t>在单视角点云构建过程中，相机视野中除了存在待扫描工件以外，其他非目标扫描物，如视野场景中远处物体或者工件周围的定位装置、夹具设备等，也会被相机视野所捕获，这种现象在工业场景中广泛存在。若这些非目标物进入相机视野参与后续的点云构建过程，则会生成高密度冗余点云团块。与工件点云本体相比，这部分点云团</w:t>
+      </w:r>
+      <w:proofErr w:type="gramStart"/>
+      <w:r>
+        <w:rPr>
+          <w:rFonts w:hint="eastAsia"/>
+        </w:rPr>
+        <w:t>块属于</w:t>
+      </w:r>
+      <w:proofErr w:type="gramEnd"/>
+      <w:r>
+        <w:rPr>
+          <w:rFonts w:hint="eastAsia"/>
+        </w:rPr>
+        <w:t>噪声数据，因此需要设计相应的算法进行滤除。</w:t>
+      </w:r>
+    </w:p>
+    <w:p>
+      <w:pPr>
+        <w:ind w:firstLine="480"/>
+      </w:pPr>
+      <w:r>
+        <w:rPr>
+          <w:rFonts w:hint="eastAsia"/>
+        </w:rPr>
+        <w:t>图4</w:t>
+      </w:r>
+      <w:r>
+        <w:t>-6</w:t>
+      </w:r>
+      <w:r>
+        <w:rPr>
+          <w:rFonts w:hint="eastAsia"/>
+        </w:rPr>
+        <w:t>所示为</w:t>
+      </w:r>
+      <w:r>
+        <w:rPr>
+          <w:rFonts w:hint="eastAsia"/>
+        </w:rPr>
+        <w:t>扫描工件及其夹具，</w:t>
+      </w:r>
+      <w:r>
+        <w:rPr>
+          <w:rFonts w:hint="eastAsia"/>
+        </w:rPr>
+        <w:t>在扫描过程中，不仅工件参与了重建，同时</w:t>
+      </w:r>
+      <w:r>
+        <w:rPr>
+          <w:rFonts w:hint="eastAsia"/>
+        </w:rPr>
+        <w:t>夹具上的螺栓</w:t>
+      </w:r>
+      <w:r>
+        <w:rPr>
+          <w:rFonts w:hint="eastAsia"/>
+        </w:rPr>
+        <w:t>参与了点云构建过程，产生了冗余</w:t>
+      </w:r>
+      <w:r>
+        <w:rPr>
+          <w:rFonts w:hint="eastAsia"/>
+        </w:rPr>
+        <w:t>噪声</w:t>
+      </w:r>
+      <w:r>
+        <w:rPr>
+          <w:rFonts w:hint="eastAsia"/>
+        </w:rPr>
+        <w:t>点云团块。这些冗余点云团块具有以下性质：</w:t>
+      </w:r>
+    </w:p>
+    <w:p>
+      <w:pPr>
+        <w:ind w:firstLine="480"/>
+      </w:pPr>
+      <w:r>
+        <w:rPr>
+          <w:rFonts w:hint="eastAsia"/>
+        </w:rPr>
+        <w:t>(1</w:t>
+      </w:r>
+      <w:r>
+        <w:t xml:space="preserve">) </w:t>
+      </w:r>
+      <w:r>
+        <w:rPr>
+          <w:rFonts w:hint="eastAsia"/>
+        </w:rPr>
+        <w:t>点云密度高</w:t>
+      </w:r>
+    </w:p>
+    <w:p>
+      <w:pPr>
+        <w:ind w:firstLine="480"/>
+      </w:pPr>
+      <w:r>
+        <w:rPr>
+          <w:rFonts w:hint="eastAsia"/>
+        </w:rPr>
+        <w:t>与离群点相比，冗余点云团块的密度较大，其与工件点本体的密度相当。</w:t>
+      </w:r>
+    </w:p>
+    <w:p>
+      <w:pPr>
+        <w:ind w:firstLine="480"/>
+      </w:pPr>
+      <w:r>
+        <w:t>(</w:t>
+      </w:r>
+      <w:r>
+        <w:rPr>
+          <w:rFonts w:hint="eastAsia"/>
+        </w:rPr>
+        <w:t>2</w:t>
+      </w:r>
+      <w:r>
+        <w:t>)</w:t>
+      </w:r>
+      <w:r>
+        <w:rPr>
+          <w:rFonts w:hint="eastAsia"/>
+        </w:rPr>
+        <w:t>与工件点云本体不相交</w:t>
+      </w:r>
+    </w:p>
+    <w:p>
+      <w:pPr>
+        <w:ind w:firstLine="480"/>
+      </w:pPr>
+      <w:r>
+        <w:rPr>
+          <w:rFonts w:hint="eastAsia"/>
+        </w:rPr>
+        <w:t>冗余点云团块分布在工件点云本体周围，与工件点云本体存在一定距离。</w:t>
+      </w:r>
+    </w:p>
+    <w:p>
+      <w:pPr>
+        <w:ind w:firstLine="480"/>
+      </w:pPr>
+      <w:r>
+        <w:t>(</w:t>
+      </w:r>
+      <w:r>
+        <w:rPr>
+          <w:rFonts w:hint="eastAsia"/>
+        </w:rPr>
+        <w:t>3</w:t>
+      </w:r>
+      <w:r>
+        <w:t>)</w:t>
+      </w:r>
+      <w:r>
+        <w:rPr>
+          <w:rFonts w:hint="eastAsia"/>
+        </w:rPr>
+        <w:t>点的数量相对较少</w:t>
+      </w:r>
+    </w:p>
+    <w:p>
+      <w:pPr>
+        <w:ind w:firstLine="480"/>
+      </w:pPr>
+      <w:r>
+        <w:rPr>
+          <w:rFonts w:hint="eastAsia"/>
+        </w:rPr>
+        <w:t>与工件本体点云相比，冗余点云团块中的点数量相对</w:t>
+      </w:r>
+      <w:commentRangeStart w:id="39"/>
+      <w:r>
+        <w:rPr>
+          <w:rFonts w:hint="eastAsia"/>
+        </w:rPr>
+        <w:t>较少</w:t>
+      </w:r>
+      <w:commentRangeEnd w:id="39"/>
+      <w:r>
+        <w:rPr>
+          <w:rStyle w:val="a6"/>
+        </w:rPr>
+        <w:commentReference w:id="39"/>
+      </w:r>
+      <w:r>
+        <w:rPr>
+          <w:rFonts w:hint="eastAsia"/>
+        </w:rPr>
+        <w:t>。</w:t>
+      </w:r>
+    </w:p>
+    <w:p>
+      <w:pPr>
+        <w:jc w:val="center"/>
+      </w:pPr>
+    </w:p>
+    <w:p>
+      <w:pPr>
+        <w:jc w:val="center"/>
+      </w:pPr>
+      <w:r>
+        <w:rPr>
+          <w:noProof/>
+        </w:rPr>
+        <w:drawing>
+          <wp:inline distT="0" distB="0" distL="0" distR="0" wp14:anchorId="374C615B" wp14:editId="1DE4BCA1">
+            <wp:extent cx="4114800" cy="1718051"/>
+            <wp:effectExtent l="0" t="0" r="0" b="0"/>
+            <wp:docPr id="17" name="图片 17"/>
+            <wp:cNvGraphicFramePr>
+              <a:graphicFrameLocks xmlns:a="http://schemas.openxmlformats.org/drawingml/2006/main" noChangeAspect="1"/>
+            </wp:cNvGraphicFramePr>
+            <a:graphic xmlns:a="http://schemas.openxmlformats.org/drawingml/2006/main">
+              <a:graphicData uri="http://schemas.openxmlformats.org/drawingml/2006/picture">
+                <pic:pic xmlns:pic="http://schemas.openxmlformats.org/drawingml/2006/picture">
+                  <pic:nvPicPr>
+                    <pic:cNvPr id="1" name=""/>
+                    <pic:cNvPicPr/>
+                  </pic:nvPicPr>
+                  <pic:blipFill>
+                    <a:blip r:embed="rId19"/>
+                    <a:stretch>
+                      <a:fillRect/>
+                    </a:stretch>
+                  </pic:blipFill>
+                  <pic:spPr>
+                    <a:xfrm>
+                      <a:off x="0" y="0"/>
+                      <a:ext cx="4136413" cy="1727075"/>
+                    </a:xfrm>
+                    <a:prstGeom prst="rect">
+                      <a:avLst/>
+                    </a:prstGeom>
+                  </pic:spPr>
+                </pic:pic>
+              </a:graphicData>
+            </a:graphic>
+          </wp:inline>
+        </w:drawing>
+      </w:r>
+    </w:p>
+    <w:p>
+      <w:pPr>
+        <w:pStyle w:val="a3"/>
+        <w:numPr>
+          <w:ilvl w:val="0"/>
+          <w:numId w:val="8"/>
+        </w:numPr>
+        <w:ind w:firstLineChars="0"/>
+        <w:jc w:val="center"/>
+      </w:pPr>
+      <w:r>
+        <w:t xml:space="preserve">   </w:t>
+      </w:r>
+      <w:r>
+        <w:rPr>
+          <w:rFonts w:hint="eastAsia"/>
+        </w:rPr>
+        <w:t xml:space="preserve"> </w:t>
+      </w:r>
+      <w:r>
+        <w:t xml:space="preserve">       (b)</w:t>
+      </w:r>
+    </w:p>
+    <w:p>
+      <w:pPr>
+        <w:pStyle w:val="a4"/>
+        <w:ind w:firstLine="420"/>
+      </w:pPr>
+      <w:r>
+        <w:t>Fig.4</w:t>
+      </w:r>
+      <w:r>
+        <w:t>.</w:t>
+      </w:r>
+      <w:r>
+        <w:t xml:space="preserve"> </w:t>
+      </w:r>
+      <w:r>
+        <w:rPr>
+          <w:rFonts w:hint="eastAsia"/>
+        </w:rPr>
+        <w:t xml:space="preserve"> </w:t>
+      </w:r>
+      <w:r>
+        <w:rPr>
+          <w:rFonts w:hint="eastAsia"/>
+        </w:rPr>
+        <w:t>工业相机捕获原图与系统点云构建图</w:t>
+      </w:r>
+    </w:p>
+    <w:p>
+      <w:pPr>
+        <w:ind w:firstLine="480"/>
+      </w:pPr>
+      <w:r>
+        <w:rPr>
+          <w:rFonts w:hint="eastAsia"/>
+        </w:rPr>
+        <w:t>冗余点云团块密度较大，因此仅仅凭借统计滤波难以将其过滤干净，图4</w:t>
+      </w:r>
+      <w:r>
+        <w:t>-8</w:t>
+      </w:r>
+      <w:r>
+        <w:rPr>
+          <w:rFonts w:hint="eastAsia"/>
+        </w:rPr>
+        <w:t>所示为统计滤波后的结果，虽然离群点被剔除，但冗余点云团</w:t>
+      </w:r>
+      <w:proofErr w:type="gramStart"/>
+      <w:r>
+        <w:rPr>
+          <w:rFonts w:hint="eastAsia"/>
+        </w:rPr>
+        <w:t>块未能</w:t>
+      </w:r>
+      <w:proofErr w:type="gramEnd"/>
+      <w:r>
+        <w:rPr>
+          <w:rFonts w:hint="eastAsia"/>
+        </w:rPr>
+        <w:t>被有效滤除。</w:t>
+      </w:r>
+    </w:p>
+    <w:p>
+      <w:pPr>
+        <w:ind w:firstLine="480"/>
+        <w:jc w:val="center"/>
+      </w:pPr>
+      <w:r>
+        <w:rPr>
+          <w:noProof/>
+        </w:rPr>
+        <w:lastRenderedPageBreak/>
+        <w:drawing>
+          <wp:inline distT="0" distB="0" distL="0" distR="0" wp14:anchorId="532FA8BD" wp14:editId="11BD46D0">
+            <wp:extent cx="2317022" cy="2210739"/>
+            <wp:effectExtent l="0" t="0" r="7620" b="0"/>
+            <wp:docPr id="19" name="图片 19"/>
+            <wp:cNvGraphicFramePr>
+              <a:graphicFrameLocks xmlns:a="http://schemas.openxmlformats.org/drawingml/2006/main" noChangeAspect="1"/>
+            </wp:cNvGraphicFramePr>
+            <a:graphic xmlns:a="http://schemas.openxmlformats.org/drawingml/2006/main">
+              <a:graphicData uri="http://schemas.openxmlformats.org/drawingml/2006/picture">
+                <pic:pic xmlns:pic="http://schemas.openxmlformats.org/drawingml/2006/picture">
+                  <pic:nvPicPr>
+                    <pic:cNvPr id="1" name=""/>
+                    <pic:cNvPicPr/>
+                  </pic:nvPicPr>
+                  <pic:blipFill>
+                    <a:blip r:embed="rId20"/>
+                    <a:stretch>
+                      <a:fillRect/>
+                    </a:stretch>
+                  </pic:blipFill>
+                  <pic:spPr>
+                    <a:xfrm>
+                      <a:off x="0" y="0"/>
+                      <a:ext cx="2344035" cy="2236513"/>
+                    </a:xfrm>
+                    <a:prstGeom prst="rect">
+                      <a:avLst/>
+                    </a:prstGeom>
+                  </pic:spPr>
+                </pic:pic>
+              </a:graphicData>
+            </a:graphic>
+          </wp:inline>
+        </w:drawing>
+      </w:r>
+    </w:p>
+    <w:p>
+      <w:pPr>
+        <w:pStyle w:val="a4"/>
+        <w:ind w:firstLine="420"/>
+      </w:pPr>
+      <w:r>
+        <w:rPr>
+          <w:rFonts w:hint="eastAsia"/>
+        </w:rPr>
+        <w:t>F</w:t>
+      </w:r>
+      <w:r>
+        <w:t>ig.5</w:t>
+      </w:r>
+      <w:r>
+        <w:t>.</w:t>
+      </w:r>
+      <w:r>
+        <w:rPr>
+          <w:rFonts w:hint="eastAsia"/>
+        </w:rPr>
+        <w:t xml:space="preserve"> </w:t>
+      </w:r>
+      <w:r>
+        <w:rPr>
+          <w:rFonts w:hint="eastAsia"/>
+        </w:rPr>
+        <w:t>阶梯轴工件统计滤波处理效果图</w:t>
+      </w:r>
+    </w:p>
+    <w:bookmarkEnd w:id="36"/>
+    <w:bookmarkEnd w:id="37"/>
+    <w:bookmarkEnd w:id="38"/>
+    <w:p>
+      <w:pPr>
+        <w:ind w:firstLine="480"/>
+      </w:pPr>
+      <w:r>
+        <w:rPr>
+          <w:rFonts w:hint="eastAsia"/>
+        </w:rPr>
+        <w:t>针对</w:t>
+      </w:r>
+      <w:r>
+        <w:rPr>
+          <w:rFonts w:hint="eastAsia"/>
+        </w:rPr>
+        <w:t>三维空间中存在的高密度冗余点云团块，本文设计了基于欧式聚类分割的点云去冗算法，</w:t>
+      </w:r>
+      <w:r>
+        <w:rPr>
+          <w:rFonts w:hint="eastAsia"/>
+        </w:rPr>
+        <w:t>根据冗余点云团块的空间位置与工件点云本体相距较远的特点，利用点云团块间的空间距离进行点云分割，而后根据冗余点云团块中点数目较少的特点，将其滤除。</w:t>
+      </w:r>
+    </w:p>
+    <w:p>
+      <w:pPr>
+        <w:ind w:firstLine="480"/>
+      </w:pPr>
+      <w:r>
+        <w:rPr>
+          <w:rFonts w:hint="eastAsia"/>
+        </w:rPr>
+        <w:t>具体流程如下：</w:t>
+      </w:r>
+    </w:p>
+    <w:p>
+      <w:pPr>
+        <w:ind w:firstLine="480"/>
+      </w:pPr>
+      <w:r>
+        <w:rPr>
+          <w:rFonts w:hint="eastAsia"/>
+        </w:rPr>
+        <w:t>(</w:t>
+      </w:r>
+      <w:r>
+        <w:t xml:space="preserve">1) </w:t>
+      </w:r>
+      <w:r>
+        <w:rPr>
+          <w:rFonts w:hint="eastAsia"/>
+        </w:rPr>
+        <w:t>对于统计滤波去除离散点的点云P，采用</w:t>
+      </w:r>
+      <w:proofErr w:type="spellStart"/>
+      <w:r>
+        <w:rPr>
+          <w:rFonts w:hint="eastAsia"/>
+        </w:rPr>
+        <w:t>kd</w:t>
+      </w:r>
+      <w:proofErr w:type="spellEnd"/>
+      <w:r>
+        <w:t>-</w:t>
+      </w:r>
+      <w:r>
+        <w:rPr>
+          <w:rFonts w:hint="eastAsia"/>
+        </w:rPr>
+        <w:t>tree数据结构创建点云的拓扑索引关系。</w:t>
+      </w:r>
+    </w:p>
+    <w:p>
+      <w:pPr>
+        <w:ind w:firstLine="480"/>
+        <w:rPr>
+          <w:rFonts w:hint="eastAsia"/>
+        </w:rPr>
+      </w:pPr>
+      <w:r>
+        <w:rPr>
+          <w:rFonts w:hint="eastAsia"/>
+        </w:rPr>
+        <w:t>(</w:t>
+      </w:r>
+      <w:r>
+        <w:t>2</w:t>
+      </w:r>
+      <w:r>
+        <w:rPr>
+          <w:rFonts w:hint="eastAsia"/>
+        </w:rPr>
+        <w:t>)</w:t>
+      </w:r>
+      <w:r>
+        <w:t xml:space="preserve"> </w:t>
+      </w:r>
+      <w:r>
+        <w:rPr>
+          <w:rFonts w:hint="eastAsia"/>
+        </w:rPr>
+        <w:t>使用文献【】的方法进行聚类分割，</w:t>
+      </w:r>
+      <w:r>
+        <w:rPr>
+          <w:rFonts w:hint="eastAsia"/>
+        </w:rPr>
+        <w:t>得到聚类点云集合C</w:t>
+      </w:r>
+    </w:p>
+    <w:p>
+      <w:pPr>
+        <w:ind w:firstLine="480"/>
+      </w:pPr>
+      <w:r>
+        <w:rPr>
+          <w:rFonts w:hint="eastAsia"/>
+        </w:rPr>
+        <w:t>(</w:t>
+      </w:r>
+      <w:r>
+        <w:t>3</w:t>
+      </w:r>
+      <w:r>
+        <w:t xml:space="preserve">) </w:t>
+      </w:r>
+      <w:r>
+        <w:rPr>
+          <w:rFonts w:hint="eastAsia"/>
+        </w:rPr>
+        <w:t>对于分割后的点云集</w:t>
+      </w:r>
+      <w:r>
+        <w:t>C</w:t>
+      </w:r>
+      <w:r>
+        <w:rPr>
+          <w:rFonts w:hint="eastAsia"/>
+        </w:rPr>
+        <w:t>，按照点数目进行降序排序，其中点云</w:t>
+      </w:r>
+      <m:oMath>
+        <m:sSub>
+          <m:sSubPr>
+            <m:ctrlPr>
+              <w:rPr>
+                <w:rFonts w:ascii="Cambria Math" w:hAnsi="Cambria Math"/>
+                <w:i/>
+              </w:rPr>
+            </m:ctrlPr>
+          </m:sSubPr>
+          <m:e>
+            <m:r>
+              <w:rPr>
+                <w:rFonts w:ascii="Cambria Math" w:hAnsi="Cambria Math"/>
+              </w:rPr>
+              <m:t>C</m:t>
+            </m:r>
+          </m:e>
+          <m:sub>
+            <m:r>
+              <w:rPr>
+                <w:rFonts w:ascii="Cambria Math" w:hAnsi="Cambria Math"/>
+              </w:rPr>
+              <m:t>0</m:t>
+            </m:r>
+          </m:sub>
+        </m:sSub>
+      </m:oMath>
+      <w:r>
+        <w:rPr>
+          <w:rFonts w:hint="eastAsia"/>
+        </w:rPr>
+        <w:t>表示点数目最大的聚类点云，记录下此点云中，点的数目</w:t>
+      </w:r>
+      <m:oMath>
+        <m:sSub>
+          <m:sSubPr>
+            <m:ctrlPr>
+              <w:rPr>
+                <w:rFonts w:ascii="Cambria Math" w:hAnsi="Cambria Math"/>
+                <w:i/>
+              </w:rPr>
+            </m:ctrlPr>
+          </m:sSubPr>
+          <m:e>
+            <m:r>
+              <w:rPr>
+                <w:rFonts w:ascii="Cambria Math" w:hAnsi="Cambria Math"/>
+              </w:rPr>
+              <m:t>N</m:t>
+            </m:r>
+          </m:e>
+          <m:sub>
+            <m:r>
+              <w:rPr>
+                <w:rFonts w:ascii="Cambria Math" w:hAnsi="Cambria Math"/>
+              </w:rPr>
+              <m:t>max</m:t>
+            </m:r>
+          </m:sub>
+        </m:sSub>
+      </m:oMath>
+      <w:r>
+        <w:rPr>
+          <w:rFonts w:hint="eastAsia"/>
+        </w:rPr>
+        <w:t>。</w:t>
+      </w:r>
+    </w:p>
+    <w:p>
+      <w:pPr>
+        <w:ind w:firstLine="480"/>
+      </w:pPr>
+      <w:r>
+        <w:rPr>
+          <w:rFonts w:hint="eastAsia"/>
+        </w:rPr>
+        <w:t>(</w:t>
+      </w:r>
+      <w:r>
+        <w:t>4</w:t>
+      </w:r>
+      <w:r>
+        <w:t xml:space="preserve">) </w:t>
+      </w:r>
+      <w:r>
+        <w:rPr>
+          <w:rFonts w:hint="eastAsia"/>
+        </w:rPr>
+        <w:t>设置比例因子</w:t>
+      </w:r>
+      <w:r>
+        <w:rPr>
+          <w:rFonts w:hint="eastAsia"/>
+        </w:rPr>
+        <w:sym w:font="Symbol" w:char="F06C"/>
+      </w:r>
+      <w:r>
+        <w:rPr>
+          <w:rFonts w:hint="eastAsia"/>
+        </w:rPr>
+        <w:t>(</w:t>
+      </w:r>
+      <w:r>
+        <w:t>0&lt;</w:t>
+      </w:r>
+      <w:r>
+        <w:rPr>
+          <w:rFonts w:hint="eastAsia"/>
+        </w:rPr>
+        <w:sym w:font="Symbol" w:char="F06C"/>
+      </w:r>
+      <w:r>
+        <w:t>&lt;1)</w:t>
+      </w:r>
+      <w:r>
+        <w:rPr>
+          <w:rFonts w:hint="eastAsia"/>
+        </w:rPr>
+        <w:t>，遍历点云集合C。若点数目大于等于</w:t>
+      </w:r>
+      <m:oMath>
+        <m:sSub>
+          <m:sSubPr>
+            <m:ctrlPr>
+              <w:rPr>
+                <w:rFonts w:ascii="Cambria Math" w:hAnsi="Cambria Math"/>
+                <w:i/>
+              </w:rPr>
+            </m:ctrlPr>
+          </m:sSubPr>
+          <m:e>
+            <m:r>
+              <m:rPr>
+                <m:sty m:val="p"/>
+              </m:rPr>
+              <w:rPr>
+                <w:rFonts w:ascii="Cambria Math" w:hAnsi="Cambria Math" w:hint="eastAsia"/>
+              </w:rPr>
+              <w:sym w:font="Symbol" w:char="F06C"/>
+            </m:r>
+            <m:r>
+              <w:rPr>
+                <w:rFonts w:ascii="Cambria Math" w:hAnsi="Cambria Math"/>
+              </w:rPr>
+              <m:t>N</m:t>
+            </m:r>
+          </m:e>
+          <m:sub>
+            <m:r>
+              <w:rPr>
+                <w:rFonts w:ascii="Cambria Math" w:hAnsi="Cambria Math"/>
+              </w:rPr>
+              <m:t>max</m:t>
+            </m:r>
+          </m:sub>
+        </m:sSub>
+      </m:oMath>
+      <w:r>
+        <w:rPr>
+          <w:rFonts w:hint="eastAsia"/>
+        </w:rPr>
+        <w:t>，认为其为工件点云主体，将其保留；若点数目小于</w:t>
+      </w:r>
+      <m:oMath>
+        <m:sSub>
+          <m:sSubPr>
+            <m:ctrlPr>
+              <w:rPr>
+                <w:rFonts w:ascii="Cambria Math" w:hAnsi="Cambria Math"/>
+                <w:i/>
+              </w:rPr>
+            </m:ctrlPr>
+          </m:sSubPr>
+          <m:e>
+            <m:r>
+              <m:rPr>
+                <m:sty m:val="p"/>
+              </m:rPr>
+              <w:rPr>
+                <w:rFonts w:ascii="Cambria Math" w:hAnsi="Cambria Math" w:hint="eastAsia"/>
+              </w:rPr>
+              <w:sym w:font="Symbol" w:char="F06C"/>
+            </m:r>
+            <m:r>
+              <w:rPr>
+                <w:rFonts w:ascii="Cambria Math" w:hAnsi="Cambria Math"/>
+              </w:rPr>
+              <m:t>N</m:t>
+            </m:r>
+          </m:e>
+          <m:sub>
+            <m:r>
+              <w:rPr>
+                <w:rFonts w:ascii="Cambria Math" w:hAnsi="Cambria Math"/>
+              </w:rPr>
+              <m:t>max</m:t>
+            </m:r>
+          </m:sub>
+        </m:sSub>
+      </m:oMath>
+      <w:r>
+        <w:rPr>
+          <w:rFonts w:hint="eastAsia"/>
+        </w:rPr>
+        <w:t>，则为高密度冗余点云噪声，将其去除。</w:t>
+      </w:r>
+    </w:p>
+    <w:p>
+      <w:pPr>
+        <w:jc w:val="left"/>
+        <w:rPr>
+          <w:rFonts w:hint="eastAsia"/>
+        </w:rPr>
+      </w:pPr>
+      <w:r>
+        <w:tab/>
+      </w:r>
+      <w:r>
+        <w:rPr>
+          <w:rFonts w:hint="eastAsia"/>
+          <w:color w:val="FF0000"/>
+        </w:rPr>
+        <w:t>其中</w:t>
+      </w:r>
+      <w:r>
+        <w:rPr>
+          <w:rFonts w:hint="eastAsia"/>
+          <w:color w:val="FF0000"/>
+        </w:rPr>
+        <w:sym w:font="Symbol" w:char="F06C"/>
+      </w:r>
+      <w:r>
+        <w:rPr>
+          <w:rFonts w:hint="eastAsia"/>
+          <w:color w:val="FF0000"/>
+        </w:rPr>
+        <w:t>的计算需要根据高密度点云团块的特点来</w:t>
+      </w:r>
+      <w:r>
+        <w:rPr>
+          <w:rFonts w:hint="eastAsia"/>
+          <w:color w:val="FF0000"/>
+        </w:rPr>
+        <w:t>进行处理</w:t>
+      </w:r>
+      <w:r>
+        <w:rPr>
+          <w:rFonts w:hint="eastAsia"/>
+          <w:color w:val="FF0000"/>
+        </w:rPr>
+        <w:t>，</w:t>
+      </w:r>
+      <w:r>
+        <w:rPr>
+          <w:rFonts w:hint="eastAsia"/>
+          <w:color w:val="FF0000"/>
+        </w:rPr>
+        <w:t>本文选取</w:t>
+      </w:r>
+      <w:r>
+        <w:rPr>
+          <w:rFonts w:hint="eastAsia"/>
+        </w:rPr>
+        <w:sym w:font="Symbol" w:char="F06C"/>
+      </w:r>
+      <w:r>
+        <w:t xml:space="preserve"> </w:t>
+      </w:r>
+      <w:r>
+        <w:rPr>
+          <w:rFonts w:hint="eastAsia"/>
+        </w:rPr>
+        <w:t>=</w:t>
+      </w:r>
+      <w:r>
+        <w:t xml:space="preserve"> </w:t>
+      </w:r>
+      <w:r>
+        <w:rPr>
+          <w:rFonts w:hint="eastAsia"/>
+          <w:color w:val="FF0000"/>
+        </w:rPr>
+        <w:t>0</w:t>
+      </w:r>
+      <w:r>
+        <w:rPr>
+          <w:color w:val="FF0000"/>
+        </w:rPr>
+        <w:t>.</w:t>
+      </w:r>
+      <w:commentRangeStart w:id="40"/>
+      <w:r>
+        <w:rPr>
+          <w:color w:val="FF0000"/>
+        </w:rPr>
+        <w:t>3</w:t>
+      </w:r>
+      <w:commentRangeEnd w:id="40"/>
+      <w:r>
+        <w:rPr>
+          <w:rStyle w:val="a6"/>
+        </w:rPr>
+        <w:commentReference w:id="40"/>
+      </w:r>
+      <w:r>
+        <w:rPr>
+          <w:rFonts w:hint="eastAsia"/>
+          <w:color w:val="FF0000"/>
+        </w:rPr>
+        <w:t>。</w:t>
+      </w:r>
+    </w:p>
+    <w:p>
+      <w:pPr>
+        <w:jc w:val="left"/>
+        <w:rPr>
+          <w:rFonts w:hint="eastAsia"/>
+        </w:rPr>
+      </w:pPr>
+      <w:r>
+        <w:tab/>
+      </w:r>
+    </w:p>
+    <w:p>
+      <w:pPr>
+        <w:pStyle w:val="2"/>
+      </w:pPr>
+      <w:r>
+        <w:t>3</w:t>
+      </w:r>
+      <w:r>
+        <w:t xml:space="preserve"> </w:t>
+      </w:r>
+      <w:r>
+        <w:rPr>
+          <w:rFonts w:hint="eastAsia"/>
+        </w:rPr>
+        <w:t>实验讨论</w:t>
+      </w:r>
+    </w:p>
+    <w:p>
+      <w:pPr>
+        <w:pStyle w:val="3"/>
+      </w:pPr>
+      <w:r>
+        <w:t>3</w:t>
+      </w:r>
+      <w:r>
+        <w:t xml:space="preserve">.1 </w:t>
+      </w:r>
+      <w:r>
+        <w:rPr>
+          <w:rFonts w:hint="eastAsia"/>
+        </w:rPr>
+        <w:t>实验</w:t>
+      </w:r>
+      <w:r>
+        <w:rPr>
+          <w:rFonts w:hint="eastAsia"/>
+        </w:rPr>
+        <w:t>设计</w:t>
+      </w:r>
+    </w:p>
+    <w:p>
+      <w:r>
+        <w:tab/>
+      </w:r>
+      <w:r>
+        <w:rPr>
+          <w:rFonts w:hint="eastAsia"/>
+        </w:rPr>
+        <w:t>为了验证</w:t>
+      </w:r>
+      <w:r>
+        <w:rPr>
+          <w:rFonts w:hint="eastAsia"/>
+        </w:rPr>
+        <w:t>提出的算法，我们建立一个实验平台，包括两个相机，一个投影仪和一台笔记本。在本文中使用的相机是</w:t>
+      </w:r>
+      <w:r>
+        <w:t>DAHENG HV1351U</w:t>
+      </w:r>
+      <w:r>
+        <w:t>M</w:t>
+      </w:r>
+      <w:r>
+        <w:rPr>
+          <w:rFonts w:hint="eastAsia"/>
+        </w:rPr>
+        <w:t>，分辨率为1</w:t>
+      </w:r>
+      <w:r>
+        <w:t>280</w:t>
+      </w:r>
+      <w:r>
+        <w:rPr>
+          <w:rFonts w:hint="eastAsia"/>
+        </w:rPr>
+        <w:t>×</w:t>
+      </w:r>
+      <w:r>
+        <w:t>1024</w:t>
+      </w:r>
+      <w:r>
+        <w:rPr>
+          <w:rFonts w:hint="eastAsia"/>
+        </w:rPr>
+        <w:t>，</w:t>
+      </w:r>
+      <w:r>
+        <w:rPr>
+          <w:rFonts w:hint="eastAsia"/>
+          <w:color w:val="FF0000"/>
+        </w:rPr>
+        <w:t>投影仪分辨率为1</w:t>
+      </w:r>
+      <w:r>
+        <w:rPr>
+          <w:color w:val="FF0000"/>
+        </w:rPr>
+        <w:t>920</w:t>
+      </w:r>
+      <w:r>
+        <w:rPr>
+          <w:rFonts w:hint="eastAsia"/>
+          <w:color w:val="FF0000"/>
+        </w:rPr>
+        <w:t>×</w:t>
+      </w:r>
+      <w:r>
+        <w:rPr>
+          <w:color w:val="FF0000"/>
+        </w:rPr>
+        <w:t>1080</w:t>
+      </w:r>
+      <w:r>
+        <w:rPr>
+          <w:rFonts w:hint="eastAsia"/>
+        </w:rPr>
+        <w:t>，电脑使用的是level</w:t>
+      </w:r>
+      <w:r>
+        <w:t xml:space="preserve"> legion y7000</w:t>
+      </w:r>
+      <w:r>
+        <w:t>,</w:t>
+      </w:r>
+      <w:r>
+        <w:rPr>
+          <w:rFonts w:hint="eastAsia"/>
+        </w:rPr>
+        <w:t>详细参数如表</w:t>
+      </w:r>
+      <w:r>
+        <w:rPr>
+          <w:rFonts w:hint="eastAsia"/>
+        </w:rPr>
+        <w:t>2</w:t>
+      </w:r>
+      <w:r>
+        <w:rPr>
+          <w:rFonts w:hint="eastAsia"/>
+        </w:rPr>
+        <w:t>所示</w:t>
+      </w:r>
+      <w:r>
+        <w:rPr>
+          <w:rFonts w:hint="eastAsia"/>
+        </w:rPr>
+        <w:t>。</w:t>
+      </w:r>
+    </w:p>
+    <w:p>
+      <w:r>
+        <w:tab/>
+      </w:r>
+    </w:p>
+    <w:tbl>
+      <w:tblPr>
+        <w:tblStyle w:val="ad"/>
+        <w:tblW w:w="0" w:type="auto"/>
+        <w:jc w:val="center"/>
+        <w:tblBorders>
+          <w:top w:val="none" w:sz="0" w:space="0" w:color="auto"/>
+          <w:left w:val="none" w:sz="0" w:space="0" w:color="auto"/>
+          <w:bottom w:val="none" w:sz="0" w:space="0" w:color="auto"/>
+          <w:right w:val="none" w:sz="0" w:space="0" w:color="auto"/>
+        </w:tblBorders>
+        <w:tblLook w:val="04A0" w:firstRow="1" w:lastRow="0" w:firstColumn="1" w:lastColumn="0" w:noHBand="0" w:noVBand="1"/>
+      </w:tblPr>
+      <w:tblGrid>
+        <w:gridCol w:w="2074"/>
+        <w:gridCol w:w="2883"/>
+        <w:gridCol w:w="2835"/>
+      </w:tblGrid>
+      <w:tr>
+        <w:trPr>
+          <w:trHeight w:val="449"/>
+          <w:jc w:val="center"/>
+        </w:trPr>
+        <w:tc>
+          <w:tcPr>
+            <w:tcW w:w="7792" w:type="dxa"/>
+            <w:gridSpan w:val="3"/>
+          </w:tcPr>
+          <w:p>
+            <w:r>
+              <w:rPr>
+                <w:b/>
+              </w:rPr>
+              <w:t>Table 2</w:t>
+            </w:r>
+            <w:r>
+              <w:rPr>
+                <w:b/>
+              </w:rPr>
+              <w:t xml:space="preserve">  </w:t>
+            </w:r>
+            <w:r>
+              <w:t xml:space="preserve">                 S</w:t>
+            </w:r>
+            <w:r>
+              <w:rPr>
+                <w:rFonts w:hint="eastAsia"/>
+              </w:rPr>
+              <w:t>pecifications</w:t>
+            </w:r>
+            <w:r>
+              <w:t xml:space="preserve"> </w:t>
+            </w:r>
+            <w:r>
+              <w:rPr>
+                <w:rFonts w:hint="eastAsia"/>
+              </w:rPr>
+              <w:t>of</w:t>
+            </w:r>
+            <w:r>
+              <w:t xml:space="preserve"> </w:t>
+            </w:r>
+            <w:r>
+              <w:rPr>
+                <w:rFonts w:hint="eastAsia"/>
+              </w:rPr>
+              <w:t>the</w:t>
+            </w:r>
+            <w:r>
+              <w:t xml:space="preserve"> </w:t>
+            </w:r>
+            <w:r>
+              <w:rPr>
+                <w:rFonts w:hint="eastAsia"/>
+              </w:rPr>
+              <w:t>camera</w:t>
+            </w:r>
+            <w:r>
+              <w:t xml:space="preserve"> </w:t>
+            </w:r>
+            <w:r>
+              <w:rPr>
+                <w:rFonts w:hint="eastAsia"/>
+              </w:rPr>
+              <w:t>and</w:t>
+            </w:r>
+            <w:r>
+              <w:t xml:space="preserve"> </w:t>
+            </w:r>
+            <w:r>
+              <w:rPr>
+                <w:rFonts w:hint="eastAsia"/>
+              </w:rPr>
+              <w:t>laptop</w:t>
+            </w:r>
+          </w:p>
+        </w:tc>
+      </w:tr>
+      <w:tr>
+        <w:trPr>
+          <w:trHeight w:val="427"/>
+          <w:jc w:val="center"/>
+        </w:trPr>
+        <w:tc>
+          <w:tcPr>
+            <w:tcW w:w="2074" w:type="dxa"/>
+            <w:tcBorders>
+              <w:top w:val="single" w:sz="4" w:space="0" w:color="auto"/>
+              <w:bottom w:val="single" w:sz="4" w:space="0" w:color="auto"/>
+              <w:right w:val="nil"/>
+            </w:tcBorders>
+          </w:tcPr>
+          <w:p/>
+        </w:tc>
+        <w:tc>
+          <w:tcPr>
+            <w:tcW w:w="2883" w:type="dxa"/>
+            <w:tcBorders>
+              <w:top w:val="single" w:sz="4" w:space="0" w:color="auto"/>
+              <w:left w:val="nil"/>
+              <w:bottom w:val="single" w:sz="4" w:space="0" w:color="auto"/>
+              <w:right w:val="nil"/>
+            </w:tcBorders>
+          </w:tcPr>
+          <w:p>
+            <w:r>
+              <w:t>I</w:t>
+            </w:r>
+            <w:r>
+              <w:rPr>
+                <w:rFonts w:hint="eastAsia"/>
+              </w:rPr>
+              <w:t>tem</w:t>
+            </w:r>
+            <w:r>
+              <w:t xml:space="preserve"> </w:t>
+            </w:r>
+          </w:p>
+        </w:tc>
+        <w:tc>
+          <w:tcPr>
+            <w:tcW w:w="2835" w:type="dxa"/>
+            <w:tcBorders>
+              <w:left w:val="nil"/>
+              <w:bottom w:val="single" w:sz="4" w:space="0" w:color="auto"/>
+            </w:tcBorders>
+          </w:tcPr>
+          <w:p>
+            <w:r>
+              <w:rPr>
+                <w:rFonts w:hint="eastAsia"/>
+              </w:rPr>
+              <w:t>s</w:t>
+            </w:r>
+            <w:r>
+              <w:t>pecification</w:t>
+            </w:r>
+          </w:p>
+        </w:tc>
+      </w:tr>
+      <w:tr>
+        <w:trPr>
+          <w:jc w:val="center"/>
+        </w:trPr>
+        <w:tc>
+          <w:tcPr>
+            <w:tcW w:w="2074" w:type="dxa"/>
+            <w:tcBorders>
+              <w:top w:val="single" w:sz="4" w:space="0" w:color="auto"/>
+              <w:bottom w:val="nil"/>
+              <w:right w:val="nil"/>
+            </w:tcBorders>
+          </w:tcPr>
+          <w:p>
+            <w:r>
+              <w:rPr>
+                <w:rFonts w:hint="eastAsia"/>
+              </w:rPr>
+              <w:t>D</w:t>
+            </w:r>
+            <w:r>
+              <w:t>H HV1351UM</w:t>
+            </w:r>
+          </w:p>
+        </w:tc>
+        <w:tc>
+          <w:tcPr>
+            <w:tcW w:w="2883" w:type="dxa"/>
+            <w:tcBorders>
+              <w:top w:val="single" w:sz="4" w:space="0" w:color="auto"/>
+              <w:left w:val="nil"/>
+              <w:bottom w:val="nil"/>
+              <w:right w:val="nil"/>
+            </w:tcBorders>
+          </w:tcPr>
+          <w:p>
+            <w:r>
+              <w:rPr>
+                <w:rFonts w:hint="eastAsia"/>
+              </w:rPr>
+              <w:t>r</w:t>
+            </w:r>
+            <w:r>
+              <w:t>esolution</w:t>
+            </w:r>
+          </w:p>
+        </w:tc>
+        <w:tc>
+          <w:tcPr>
+            <w:tcW w:w="2835" w:type="dxa"/>
+            <w:tcBorders>
+              <w:top w:val="single" w:sz="4" w:space="0" w:color="auto"/>
+              <w:left w:val="nil"/>
+              <w:bottom w:val="nil"/>
+            </w:tcBorders>
+          </w:tcPr>
+          <w:p>
+            <w:r>
+              <w:rPr>
+                <w:rFonts w:hint="eastAsia"/>
+              </w:rPr>
+              <w:t>1</w:t>
+            </w:r>
+            <w:r>
+              <w:t xml:space="preserve">280 </w:t>
+            </w:r>
+            <w:r>
+              <w:rPr>
+                <w:rFonts w:hint="eastAsia"/>
+              </w:rPr>
+              <w:t>×</w:t>
+            </w:r>
+            <w:r>
+              <w:t xml:space="preserve"> 1024</w:t>
+            </w:r>
+          </w:p>
+        </w:tc>
+      </w:tr>
+      <w:tr>
+        <w:trPr>
+          <w:trHeight w:val="54"/>
+          <w:jc w:val="center"/>
+        </w:trPr>
+        <w:tc>
+          <w:tcPr>
+            <w:tcW w:w="2074" w:type="dxa"/>
+            <w:tcBorders>
+              <w:top w:val="nil"/>
+              <w:bottom w:val="nil"/>
+              <w:right w:val="nil"/>
+            </w:tcBorders>
+          </w:tcPr>
+          <w:p/>
+        </w:tc>
+        <w:tc>
+          <w:tcPr>
+            <w:tcW w:w="2883" w:type="dxa"/>
+            <w:tcBorders>
+              <w:top w:val="nil"/>
+              <w:left w:val="nil"/>
+              <w:bottom w:val="nil"/>
+              <w:right w:val="nil"/>
+            </w:tcBorders>
+          </w:tcPr>
+          <w:p>
+            <w:r>
+              <w:t>S</w:t>
+            </w:r>
+            <w:r>
+              <w:rPr>
+                <w:rFonts w:hint="eastAsia"/>
+              </w:rPr>
+              <w:t>ensor</w:t>
+            </w:r>
+            <w:r>
+              <w:t xml:space="preserve"> type </w:t>
+            </w:r>
+          </w:p>
+        </w:tc>
+        <w:tc>
+          <w:tcPr>
+            <w:tcW w:w="2835" w:type="dxa"/>
+            <w:tcBorders>
+              <w:top w:val="nil"/>
+              <w:left w:val="nil"/>
+              <w:bottom w:val="nil"/>
+            </w:tcBorders>
+          </w:tcPr>
+          <w:p>
+            <w:r>
+              <w:rPr>
+                <w:rFonts w:hint="eastAsia"/>
+              </w:rPr>
+              <w:t>C</w:t>
+            </w:r>
+            <w:r>
+              <w:t>MOS</w:t>
+            </w:r>
+          </w:p>
+        </w:tc>
+      </w:tr>
+      <w:tr>
+        <w:trPr>
+          <w:trHeight w:val="54"/>
+          <w:jc w:val="center"/>
+        </w:trPr>
+        <w:tc>
+          <w:tcPr>
+            <w:tcW w:w="2074" w:type="dxa"/>
+            <w:tcBorders>
+              <w:top w:val="nil"/>
+              <w:bottom w:val="nil"/>
+              <w:right w:val="nil"/>
+            </w:tcBorders>
+          </w:tcPr>
+          <w:p/>
+        </w:tc>
+        <w:tc>
+          <w:tcPr>
+            <w:tcW w:w="2883" w:type="dxa"/>
+            <w:tcBorders>
+              <w:top w:val="nil"/>
+              <w:left w:val="nil"/>
+              <w:bottom w:val="nil"/>
+              <w:right w:val="nil"/>
+            </w:tcBorders>
+          </w:tcPr>
+          <w:p>
+            <w:r>
+              <w:t>Pixel size</w:t>
+            </w:r>
+          </w:p>
+        </w:tc>
+        <w:tc>
+          <w:tcPr>
+            <w:tcW w:w="2835" w:type="dxa"/>
+            <w:tcBorders>
+              <w:top w:val="nil"/>
+              <w:left w:val="nil"/>
+              <w:bottom w:val="nil"/>
+            </w:tcBorders>
+          </w:tcPr>
+          <w:p>
+            <w:r>
+              <w:rPr>
+                <w:rFonts w:hint="eastAsia"/>
+              </w:rPr>
+              <w:t>5</w:t>
+            </w:r>
+            <w:r>
+              <w:t>.2</w:t>
+            </w:r>
+            <w:r>
+              <w:rPr>
+                <w:rFonts w:hint="eastAsia"/>
+              </w:rPr>
+              <w:t>μ</w:t>
+            </w:r>
+            <w:r>
+              <w:rPr>
+                <w:rFonts w:hint="eastAsia"/>
+              </w:rPr>
+              <w:t>m</w:t>
+            </w:r>
+            <w:r>
+              <w:t xml:space="preserve"> </w:t>
+            </w:r>
+            <w:r>
+              <w:rPr>
+                <w:rFonts w:hint="eastAsia"/>
+              </w:rPr>
+              <w:t>×</w:t>
+            </w:r>
+            <w:r>
+              <w:t xml:space="preserve"> 5.2</w:t>
+            </w:r>
+            <w:r>
+              <w:rPr>
+                <w:rFonts w:hint="eastAsia"/>
+              </w:rPr>
+              <w:t>μ</w:t>
+            </w:r>
+            <w:r>
+              <w:rPr>
+                <w:rFonts w:hint="eastAsia"/>
+              </w:rPr>
+              <w:t>m</w:t>
+            </w:r>
+          </w:p>
+        </w:tc>
+      </w:tr>
+      <w:tr>
+        <w:trPr>
+          <w:trHeight w:val="54"/>
+          <w:jc w:val="center"/>
+        </w:trPr>
+        <w:tc>
+          <w:tcPr>
+            <w:tcW w:w="2074" w:type="dxa"/>
+            <w:tcBorders>
+              <w:top w:val="nil"/>
+              <w:bottom w:val="single" w:sz="4" w:space="0" w:color="auto"/>
+              <w:right w:val="nil"/>
+            </w:tcBorders>
+          </w:tcPr>
+          <w:p/>
+        </w:tc>
+        <w:tc>
+          <w:tcPr>
+            <w:tcW w:w="2883" w:type="dxa"/>
+            <w:tcBorders>
+              <w:top w:val="nil"/>
+              <w:left w:val="nil"/>
+              <w:bottom w:val="single" w:sz="4" w:space="0" w:color="auto"/>
+              <w:right w:val="nil"/>
+            </w:tcBorders>
+          </w:tcPr>
+          <w:p/>
+        </w:tc>
+        <w:tc>
+          <w:tcPr>
+            <w:tcW w:w="2835" w:type="dxa"/>
+            <w:tcBorders>
+              <w:top w:val="nil"/>
+              <w:left w:val="nil"/>
+              <w:bottom w:val="single" w:sz="4" w:space="0" w:color="auto"/>
+            </w:tcBorders>
+          </w:tcPr>
+          <w:p/>
+        </w:tc>
+      </w:tr>
+      <w:tr>
+        <w:trPr>
+          <w:trHeight w:val="54"/>
+          <w:jc w:val="center"/>
+        </w:trPr>
+        <w:tc>
+          <w:tcPr>
+            <w:tcW w:w="2074" w:type="dxa"/>
+            <w:tcBorders>
+              <w:top w:val="single" w:sz="4" w:space="0" w:color="auto"/>
+              <w:bottom w:val="nil"/>
+              <w:right w:val="nil"/>
+            </w:tcBorders>
+          </w:tcPr>
+          <w:p>
+            <w:r>
+              <w:lastRenderedPageBreak/>
+              <w:t>L</w:t>
+            </w:r>
+            <w:r>
+              <w:rPr>
+                <w:rFonts w:hint="eastAsia"/>
+              </w:rPr>
+              <w:t>aptop</w:t>
+            </w:r>
+          </w:p>
+        </w:tc>
+        <w:tc>
+          <w:tcPr>
+            <w:tcW w:w="2883" w:type="dxa"/>
+            <w:tcBorders>
+              <w:top w:val="single" w:sz="4" w:space="0" w:color="auto"/>
+              <w:left w:val="nil"/>
+              <w:bottom w:val="nil"/>
+              <w:right w:val="nil"/>
+            </w:tcBorders>
+          </w:tcPr>
+          <w:p>
+            <w:r>
+              <w:t>Operating system</w:t>
+            </w:r>
+          </w:p>
+        </w:tc>
+        <w:tc>
+          <w:tcPr>
+            <w:tcW w:w="2835" w:type="dxa"/>
+            <w:tcBorders>
+              <w:top w:val="single" w:sz="4" w:space="0" w:color="auto"/>
+              <w:left w:val="nil"/>
+              <w:bottom w:val="nil"/>
+            </w:tcBorders>
+          </w:tcPr>
+          <w:p>
+            <w:r>
+              <w:t xml:space="preserve">Windows </w:t>
+            </w:r>
+            <w:r>
+              <w:t xml:space="preserve">  </w:t>
+            </w:r>
+            <w:r>
+              <w:t>64-bit</w:t>
+            </w:r>
+          </w:p>
+        </w:tc>
+      </w:tr>
+      <w:tr>
+        <w:trPr>
+          <w:trHeight w:val="54"/>
+          <w:jc w:val="center"/>
+        </w:trPr>
+        <w:tc>
+          <w:tcPr>
+            <w:tcW w:w="2074" w:type="dxa"/>
+            <w:tcBorders>
+              <w:top w:val="nil"/>
+              <w:bottom w:val="nil"/>
+              <w:right w:val="nil"/>
+            </w:tcBorders>
+          </w:tcPr>
+          <w:p/>
+        </w:tc>
+        <w:tc>
+          <w:tcPr>
+            <w:tcW w:w="2883" w:type="dxa"/>
+            <w:tcBorders>
+              <w:top w:val="nil"/>
+              <w:left w:val="nil"/>
+              <w:bottom w:val="nil"/>
+              <w:right w:val="nil"/>
+            </w:tcBorders>
+          </w:tcPr>
+          <w:p>
+            <w:r>
+              <w:t>CPU</w:t>
+            </w:r>
+          </w:p>
+        </w:tc>
+        <w:tc>
+          <w:tcPr>
+            <w:tcW w:w="2835" w:type="dxa"/>
+            <w:tcBorders>
+              <w:top w:val="nil"/>
+              <w:left w:val="nil"/>
+              <w:bottom w:val="nil"/>
+            </w:tcBorders>
+          </w:tcPr>
+          <w:p>
+            <w:r>
+              <w:t xml:space="preserve">Intel </w:t>
+            </w:r>
+            <w:r>
+              <w:t xml:space="preserve">  </w:t>
+            </w:r>
+            <w:r>
+              <w:rPr>
+                <w:rFonts w:hint="eastAsia"/>
+              </w:rPr>
+              <w:t>i7</w:t>
+            </w:r>
+            <w:r>
+              <w:t>-9750H</w:t>
+            </w:r>
+          </w:p>
+        </w:tc>
+      </w:tr>
+      <w:tr>
+        <w:trPr>
+          <w:trHeight w:val="54"/>
+          <w:jc w:val="center"/>
+        </w:trPr>
+        <w:tc>
+          <w:tcPr>
+            <w:tcW w:w="2074" w:type="dxa"/>
+            <w:tcBorders>
+              <w:top w:val="nil"/>
+              <w:bottom w:val="nil"/>
+              <w:right w:val="nil"/>
+            </w:tcBorders>
+          </w:tcPr>
+          <w:p/>
+        </w:tc>
+        <w:tc>
+          <w:tcPr>
+            <w:tcW w:w="2883" w:type="dxa"/>
+            <w:tcBorders>
+              <w:top w:val="nil"/>
+              <w:left w:val="nil"/>
+              <w:bottom w:val="nil"/>
+              <w:right w:val="nil"/>
+            </w:tcBorders>
+          </w:tcPr>
+          <w:p>
+            <w:r>
+              <w:rPr>
+                <w:rFonts w:hint="eastAsia"/>
+              </w:rPr>
+              <w:t>C</w:t>
+            </w:r>
+            <w:r>
+              <w:t xml:space="preserve">PU cores </w:t>
+            </w:r>
+          </w:p>
+        </w:tc>
+        <w:tc>
+          <w:tcPr>
+            <w:tcW w:w="2835" w:type="dxa"/>
+            <w:tcBorders>
+              <w:top w:val="nil"/>
+              <w:left w:val="nil"/>
+              <w:bottom w:val="nil"/>
+            </w:tcBorders>
+          </w:tcPr>
+          <w:p>
+            <w:r>
+              <w:rPr>
+                <w:rFonts w:hint="eastAsia"/>
+              </w:rPr>
+              <w:t>1</w:t>
+            </w:r>
+            <w:r>
+              <w:t>2</w:t>
+            </w:r>
+          </w:p>
+        </w:tc>
+      </w:tr>
+      <w:tr>
+        <w:trPr>
+          <w:trHeight w:val="54"/>
+          <w:jc w:val="center"/>
+        </w:trPr>
+        <w:tc>
+          <w:tcPr>
+            <w:tcW w:w="2074" w:type="dxa"/>
+            <w:tcBorders>
+              <w:top w:val="nil"/>
+              <w:bottom w:val="nil"/>
+              <w:right w:val="nil"/>
+            </w:tcBorders>
+          </w:tcPr>
+          <w:p/>
+        </w:tc>
+        <w:tc>
+          <w:tcPr>
+            <w:tcW w:w="2883" w:type="dxa"/>
+            <w:tcBorders>
+              <w:top w:val="nil"/>
+              <w:left w:val="nil"/>
+              <w:bottom w:val="nil"/>
+              <w:right w:val="nil"/>
+            </w:tcBorders>
+          </w:tcPr>
+          <w:p>
+            <w:r>
+              <w:t>RAM</w:t>
+            </w:r>
+          </w:p>
+        </w:tc>
+        <w:tc>
+          <w:tcPr>
+            <w:tcW w:w="2835" w:type="dxa"/>
+            <w:tcBorders>
+              <w:top w:val="nil"/>
+              <w:left w:val="nil"/>
+              <w:bottom w:val="nil"/>
+            </w:tcBorders>
+          </w:tcPr>
+          <w:p>
+            <w:r>
+              <w:rPr>
+                <w:rFonts w:hint="eastAsia"/>
+              </w:rPr>
+              <w:t>1</w:t>
+            </w:r>
+            <w:r>
+              <w:t>6G</w:t>
+            </w:r>
+          </w:p>
+        </w:tc>
+      </w:tr>
+    </w:tbl>
+    <w:p/>
+    <w:p>
+      <w:pPr>
+        <w:ind w:firstLine="480"/>
+      </w:pPr>
+      <w:r>
+        <w:rPr>
+          <w:rFonts w:hint="eastAsia"/>
+        </w:rPr>
+        <w:t>为了证明我们算法的有效性和一般性，我们测量了</w:t>
+      </w:r>
+      <w:r>
+        <w:t>3</w:t>
+      </w:r>
+      <w:r>
+        <w:rPr>
+          <w:rFonts w:hint="eastAsia"/>
+        </w:rPr>
+        <w:t>个工件，包括一个阶梯轴，标准测量球，一个阶梯块</w:t>
+      </w:r>
+      <w:r>
+        <w:rPr>
+          <w:rFonts w:hint="eastAsia"/>
+        </w:rPr>
+        <w:t>。如图所示，</w:t>
+      </w:r>
+    </w:p>
+    <w:p>
+      <w:pPr>
+        <w:ind w:firstLine="480"/>
+      </w:pPr>
+      <w:r>
+        <w:rPr>
+          <w:rFonts w:hint="eastAsia"/>
+        </w:rPr>
+        <w:t>标准球具有完美的曲面，用于验证算法对几何曲面的重建效果，阶梯块与阶梯轴是工业生产中常见的工件。阶梯块线性尺寸较为丰富，尺寸测量方便，加工精度高。因此本文利用点云拟合平面，计算平面间的距离来近似衡量线性尺寸测量精度。阶梯轴轴颈作为工件的常见特征，对其进行测量有很强的代表意义</w:t>
+      </w:r>
+      <w:r>
+        <w:rPr>
+          <w:rFonts w:hint="eastAsia"/>
+        </w:rPr>
+        <w:t>。</w:t>
+      </w:r>
+    </w:p>
+    <w:p>
+      <w:pPr>
+        <w:ind w:firstLine="480"/>
+      </w:pPr>
+      <w:commentRangeStart w:id="41"/>
+      <w:r>
+        <w:rPr>
+          <w:noProof/>
+        </w:rPr>
+        <w:drawing>
+          <wp:inline distT="0" distB="0" distL="0" distR="0" wp14:anchorId="709681CF" wp14:editId="58FED836">
+            <wp:extent cx="4473704" cy="1215106"/>
+            <wp:effectExtent l="0" t="0" r="3175" b="4445"/>
+            <wp:docPr id="81" name="图片 81"/>
+            <wp:cNvGraphicFramePr>
+              <a:graphicFrameLocks xmlns:a="http://schemas.openxmlformats.org/drawingml/2006/main" noChangeAspect="1"/>
+            </wp:cNvGraphicFramePr>
+            <a:graphic xmlns:a="http://schemas.openxmlformats.org/drawingml/2006/main">
+              <a:graphicData uri="http://schemas.openxmlformats.org/drawingml/2006/picture">
+                <pic:pic xmlns:pic="http://schemas.openxmlformats.org/drawingml/2006/picture">
+                  <pic:nvPicPr>
+                    <pic:cNvPr id="1" name=""/>
+                    <pic:cNvPicPr/>
+                  </pic:nvPicPr>
+                  <pic:blipFill>
+                    <a:blip r:embed="rId21"/>
+                    <a:stretch>
+                      <a:fillRect/>
+                    </a:stretch>
+                  </pic:blipFill>
+                  <pic:spPr>
+                    <a:xfrm>
+                      <a:off x="0" y="0"/>
+                      <a:ext cx="4515250" cy="1226390"/>
+                    </a:xfrm>
+                    <a:prstGeom prst="rect">
+                      <a:avLst/>
+                    </a:prstGeom>
+                  </pic:spPr>
+                </pic:pic>
+              </a:graphicData>
+            </a:graphic>
+          </wp:inline>
+        </w:drawing>
+      </w:r>
+      <w:commentRangeEnd w:id="41"/>
+      <w:r>
+        <w:rPr>
+          <w:rStyle w:val="a6"/>
+        </w:rPr>
+        <w:commentReference w:id="41"/>
+      </w:r>
+    </w:p>
+    <w:p>
+      <w:pPr>
+        <w:ind w:firstLine="480"/>
+        <w:jc w:val="center"/>
+      </w:pPr>
+      <w:r>
+        <w:rPr>
+          <w:rFonts w:hint="eastAsia"/>
+        </w:rPr>
+        <w:t>Fig</w:t>
+      </w:r>
+      <w:r>
+        <w:t xml:space="preserve">. 7. </w:t>
+      </w:r>
+      <w:r>
+        <w:rPr>
+          <w:rFonts w:hint="eastAsia"/>
+        </w:rPr>
+        <w:t>重建的工件</w:t>
+      </w:r>
+    </w:p>
+    <w:p>
+      <w:pPr>
+        <w:pStyle w:val="3"/>
+      </w:pPr>
+      <w:r>
+        <w:t xml:space="preserve">3.2 </w:t>
+      </w:r>
+      <w:r>
+        <w:rPr>
+          <w:rFonts w:hint="eastAsia"/>
+        </w:rPr>
+        <w:t>立体匹配验证</w:t>
+      </w:r>
+    </w:p>
+    <w:p>
+      <w:r>
+        <w:tab/>
+      </w:r>
+      <w:r>
+        <w:rPr>
+          <w:rFonts w:hint="eastAsia"/>
+        </w:rPr>
+        <w:t>【】中分析到A</w:t>
+      </w:r>
+      <w:r>
+        <w:t>D-CENSUS</w:t>
+      </w:r>
+      <w:r>
+        <w:rPr>
+          <w:rFonts w:hint="eastAsia"/>
+        </w:rPr>
+        <w:t>具有最高的重建精度</w:t>
+      </w:r>
+      <w:r>
+        <w:rPr>
+          <w:rFonts w:hint="eastAsia"/>
+        </w:rPr>
+        <w:t>，</w:t>
+      </w:r>
+      <w:r>
+        <w:rPr>
+          <w:rFonts w:hint="eastAsia"/>
+        </w:rPr>
+        <w:t>为了验证我们算法的效率和精度，我们分析了</w:t>
+      </w:r>
+      <w:r>
+        <w:t>AD-CENSUS</w:t>
+      </w:r>
+      <w:r>
+        <w:rPr>
+          <w:rFonts w:hint="eastAsia"/>
+        </w:rPr>
+        <w:t>的重建结果，。如Fig</w:t>
+      </w:r>
+      <w:r>
+        <w:t>.8</w:t>
+      </w:r>
+      <w:r>
+        <w:rPr>
+          <w:rFonts w:hint="eastAsia"/>
+        </w:rPr>
+        <w:t>所示，我们的算法和A</w:t>
+      </w:r>
+      <w:r>
+        <w:t>D-CENSUS</w:t>
+      </w:r>
+      <w:r>
+        <w:rPr>
+          <w:rFonts w:hint="eastAsia"/>
+        </w:rPr>
+        <w:t>的重建结果差别不大， 具有同样的重建效果。</w:t>
+      </w:r>
+    </w:p>
+    <w:p>
+      <w:pPr>
+        <w:jc w:val="center"/>
+      </w:pPr>
+      <w:r>
+        <w:rPr>
+          <w:noProof/>
+        </w:rPr>
+        <w:drawing>
+          <wp:inline distT="0" distB="0" distL="0" distR="0" wp14:anchorId="39A10402" wp14:editId="712384D5">
+            <wp:extent cx="1193864" cy="1759527"/>
+            <wp:effectExtent l="0" t="0" r="6350" b="0"/>
+            <wp:docPr id="11" name="图片 11"/>
+            <wp:cNvGraphicFramePr>
+              <a:graphicFrameLocks xmlns:a="http://schemas.openxmlformats.org/drawingml/2006/main" noChangeAspect="1"/>
+            </wp:cNvGraphicFramePr>
+            <a:graphic xmlns:a="http://schemas.openxmlformats.org/drawingml/2006/main">
+              <a:graphicData uri="http://schemas.openxmlformats.org/drawingml/2006/picture">
+                <pic:pic xmlns:pic="http://schemas.openxmlformats.org/drawingml/2006/picture">
+                  <pic:nvPicPr>
+                    <pic:cNvPr id="1" name=""/>
+                    <pic:cNvPicPr/>
+                  </pic:nvPicPr>
+                  <pic:blipFill>
+                    <a:blip r:embed="rId22"/>
+                    <a:stretch>
+                      <a:fillRect/>
+                    </a:stretch>
+                  </pic:blipFill>
+                  <pic:spPr>
+                    <a:xfrm>
+                      <a:off x="0" y="0"/>
+                      <a:ext cx="1229947" cy="1812706"/>
+                    </a:xfrm>
+                    <a:prstGeom prst="rect">
+                      <a:avLst/>
+                    </a:prstGeom>
+                  </pic:spPr>
+                </pic:pic>
+              </a:graphicData>
+            </a:graphic>
+          </wp:inline>
+        </w:drawing>
+      </w:r>
+      <w:r>
+        <w:rPr>
+          <w:noProof/>
+        </w:rPr>
+        <w:drawing>
+          <wp:inline distT="0" distB="0" distL="0" distR="0" wp14:anchorId="7AABE3D9" wp14:editId="2F51016E">
+            <wp:extent cx="1163782" cy="1715191"/>
+            <wp:effectExtent l="0" t="0" r="0" b="0"/>
+            <wp:docPr id="5" name="图片 5"/>
+            <wp:cNvGraphicFramePr>
+              <a:graphicFrameLocks xmlns:a="http://schemas.openxmlformats.org/drawingml/2006/main" noChangeAspect="1"/>
+            </wp:cNvGraphicFramePr>
+            <a:graphic xmlns:a="http://schemas.openxmlformats.org/drawingml/2006/main">
+              <a:graphicData uri="http://schemas.openxmlformats.org/drawingml/2006/picture">
+                <pic:pic xmlns:pic="http://schemas.openxmlformats.org/drawingml/2006/picture">
+                  <pic:nvPicPr>
+                    <pic:cNvPr id="1" name=""/>
+                    <pic:cNvPicPr/>
+                  </pic:nvPicPr>
+                  <pic:blipFill>
+                    <a:blip r:embed="rId22"/>
+                    <a:stretch>
+                      <a:fillRect/>
+                    </a:stretch>
+                  </pic:blipFill>
+                  <pic:spPr>
+                    <a:xfrm>
+                      <a:off x="0" y="0"/>
+                      <a:ext cx="1203501" cy="1773729"/>
+                    </a:xfrm>
+                    <a:prstGeom prst="rect">
+                      <a:avLst/>
+                    </a:prstGeom>
+                  </pic:spPr>
+                </pic:pic>
+              </a:graphicData>
+            </a:graphic>
+          </wp:inline>
+        </w:drawing>
+      </w:r>
+    </w:p>
+    <w:p/>
+    <w:p>
+      <w:pPr>
+        <w:pStyle w:val="a3"/>
+        <w:numPr>
+          <w:ilvl w:val="0"/>
+          <w:numId w:val="5"/>
+        </w:numPr>
+        <w:ind w:firstLineChars="0" w:firstLine="0"/>
+        <w:jc w:val="center"/>
+      </w:pPr>
+      <w:r>
+        <w:rPr>
+          <w:rFonts w:hint="eastAsia"/>
+        </w:rPr>
+        <w:t>我们的算法 （b）A</w:t>
+      </w:r>
+      <w:r>
+        <w:t xml:space="preserve">D-CENSUS+LRU </w:t>
+      </w:r>
+    </w:p>
+    <w:p>
+      <w:pPr>
+        <w:jc w:val="center"/>
+      </w:pPr>
+      <w:r>
+        <w:rPr>
+          <w:rFonts w:hint="eastAsia"/>
+        </w:rPr>
+        <w:t>F</w:t>
+      </w:r>
+      <w:r>
+        <w:t xml:space="preserve">ig. 8. </w:t>
+      </w:r>
+    </w:p>
+    <w:p>
+      <w:pPr>
+        <w:rPr>
+          <w:rFonts w:hint="eastAsia"/>
+        </w:rPr>
+      </w:pPr>
+    </w:p>
+    <w:p>
+      <w:pPr>
+        <w:pStyle w:val="a3"/>
+        <w:ind w:left="720" w:firstLineChars="0" w:firstLine="0"/>
+        <w:rPr>
+          <w:rFonts w:hint="eastAsia"/>
+          <w:noProof/>
+        </w:rPr>
+      </w:pPr>
+      <w:r>
+        <w:tab/>
+      </w:r>
+      <w:r>
+        <w:tab/>
+      </w:r>
+      <w:r>
+        <w:rPr>
+          <w:rFonts w:hint="eastAsia"/>
+        </w:rPr>
+        <w:t>为了验证重建精度，</w:t>
+      </w:r>
+      <w:r>
+        <w:rPr>
+          <w:rFonts w:hint="eastAsia"/>
+        </w:rPr>
+        <w:t>我们用阶梯块的两个平面之间的距离来评定重建的误差，</w:t>
+      </w:r>
+      <w:r>
+        <w:rPr>
+          <w:rFonts w:hint="eastAsia"/>
+        </w:rPr>
+        <w:t>通过使用型号为M</w:t>
+      </w:r>
+      <w:r>
+        <w:t>ISTIAL</w:t>
+      </w:r>
+      <w:r>
+        <w:rPr>
+          <w:rFonts w:hint="eastAsia"/>
+        </w:rPr>
+        <w:t>的三坐标测量仪获得如Fig</w:t>
+      </w:r>
+      <w:r>
+        <w:t>.1</w:t>
+      </w:r>
+      <w:r>
+        <w:t>0</w:t>
+      </w:r>
+      <w:r>
+        <w:rPr>
+          <w:rFonts w:hint="eastAsia"/>
+        </w:rPr>
+        <w:t>所示的</w:t>
+      </w:r>
+      <w:r>
+        <w:rPr>
+          <w:rFonts w:hint="eastAsia"/>
+        </w:rPr>
+        <w:t>标准尺寸</w:t>
+      </w:r>
+      <m:oMath>
+        <m:sSub>
+          <m:sSubPr>
+            <m:ctrlPr>
+              <w:rPr>
+                <w:rFonts w:ascii="Cambria Math" w:hAnsi="Cambria Math"/>
+              </w:rPr>
+            </m:ctrlPr>
+          </m:sSubPr>
+          <m:e>
+            <m:r>
+              <m:rPr>
+                <m:sty m:val="p"/>
+              </m:rPr>
+              <w:rPr>
+                <w:rFonts w:ascii="Cambria Math" w:hAnsi="Cambria Math"/>
+              </w:rPr>
+              <m:t>D</m:t>
+            </m:r>
+          </m:e>
+          <m:sub>
+            <m:r>
+              <w:rPr>
+                <w:rFonts w:ascii="Cambria Math" w:hAnsi="Cambria Math"/>
+              </w:rPr>
+              <m:t>1</m:t>
+            </m:r>
+            <m:r>
+              <w:rPr>
+                <w:rFonts w:ascii="Cambria Math" w:hAnsi="Cambria Math"/>
+              </w:rPr>
+              <m:t>2</m:t>
+            </m:r>
+          </m:sub>
+        </m:sSub>
+      </m:oMath>
+      <w:r>
+        <w:rPr>
+          <w:rFonts w:hint="eastAsia"/>
+        </w:rPr>
+        <w:t>和</w:t>
+      </w:r>
+      <m:oMath>
+        <m:sSub>
+          <m:sSubPr>
+            <m:ctrlPr>
+              <w:rPr>
+                <w:rFonts w:ascii="Cambria Math" w:hAnsi="Cambria Math"/>
+              </w:rPr>
+            </m:ctrlPr>
+          </m:sSubPr>
+          <m:e>
+            <m:r>
+              <m:rPr>
+                <m:sty m:val="p"/>
+              </m:rPr>
+              <w:rPr>
+                <w:rFonts w:ascii="Cambria Math" w:hAnsi="Cambria Math"/>
+              </w:rPr>
+              <m:t>D</m:t>
+            </m:r>
+          </m:e>
+          <m:sub>
+            <m:r>
+              <w:rPr>
+                <w:rFonts w:ascii="Cambria Math" w:hAnsi="Cambria Math"/>
+              </w:rPr>
+              <m:t>32</m:t>
+            </m:r>
+          </m:sub>
+        </m:sSub>
+      </m:oMath>
+      <w:r>
+        <w:rPr>
+          <w:rFonts w:hint="eastAsia"/>
+        </w:rPr>
+        <w:t>，分别代表平面1和平面2，平面</w:t>
+      </w:r>
+      <w:r>
+        <w:t>3</w:t>
+      </w:r>
+      <w:r>
+        <w:rPr>
+          <w:rFonts w:hint="eastAsia"/>
+        </w:rPr>
+        <w:t>和平面</w:t>
+      </w:r>
+      <w:r>
+        <w:t>2</w:t>
+      </w:r>
+      <w:r>
+        <w:rPr>
+          <w:rFonts w:hint="eastAsia"/>
+        </w:rPr>
+        <w:t>之间的标准距离</w:t>
+      </w:r>
+      <w:r>
+        <w:rPr>
+          <w:rFonts w:hint="eastAsia"/>
+        </w:rPr>
+        <w:t>。</w:t>
+      </w:r>
+      <w:r>
+        <w:rPr>
+          <w:rFonts w:hint="eastAsia"/>
+        </w:rPr>
+        <w:t>然后分别使用我们的算法和A</w:t>
+      </w:r>
+      <w:r>
+        <w:t>D-CENSUS</w:t>
+      </w:r>
+      <w:r>
+        <w:rPr>
+          <w:rFonts w:hint="eastAsia"/>
+        </w:rPr>
+        <w:t>算法进行匹配和重建得到点云，在点云中，</w:t>
+      </w:r>
+      <w:r>
+        <w:rPr>
+          <w:rFonts w:hint="eastAsia"/>
+        </w:rPr>
+        <w:t>由于平面S</w:t>
+      </w:r>
+      <w:r>
+        <w:t>1</w:t>
+      </w:r>
+      <w:r>
+        <w:rPr>
+          <w:rFonts w:hint="eastAsia"/>
+        </w:rPr>
+        <w:t>和S</w:t>
+      </w:r>
+      <w:r>
+        <w:t>2</w:t>
+      </w:r>
+      <w:r>
+        <w:rPr>
+          <w:rFonts w:hint="eastAsia"/>
+        </w:rPr>
+        <w:t>、</w:t>
+      </w:r>
+      <w:r>
+        <w:t>S2</w:t>
+      </w:r>
+      <w:r>
+        <w:rPr>
+          <w:rFonts w:hint="eastAsia"/>
+        </w:rPr>
+        <w:t>和S</w:t>
+      </w:r>
+      <w:r>
+        <w:t>3</w:t>
+      </w:r>
+      <w:r>
+        <w:rPr>
+          <w:rFonts w:hint="eastAsia"/>
+        </w:rPr>
+        <w:t>之间不严格平行，</w:t>
+      </w:r>
+      <w:r>
+        <w:rPr>
+          <w:rFonts w:hint="eastAsia"/>
+        </w:rPr>
+        <w:t>难以确定距离，所以本文</w:t>
+      </w:r>
+      <w:r>
+        <w:rPr>
+          <w:rFonts w:hint="eastAsia"/>
+        </w:rPr>
+        <w:t>使用Fig.</w:t>
+      </w:r>
+      <w:r>
+        <w:t>10</w:t>
+      </w:r>
+      <w:r>
+        <w:rPr>
+          <w:rFonts w:hint="eastAsia"/>
+        </w:rPr>
+        <w:t>的方法来计算距离。</w:t>
+      </w:r>
+      <w:r>
+        <w:rPr>
+          <w:rFonts w:hint="eastAsia"/>
+        </w:rPr>
+        <w:t>首先</w:t>
+      </w:r>
+      <w:r>
+        <w:rPr>
+          <w:rFonts w:hint="eastAsia"/>
+        </w:rPr>
+        <w:t>，</w:t>
+      </w:r>
+      <w:r>
+        <w:rPr>
+          <w:rFonts w:hint="eastAsia"/>
+        </w:rPr>
+        <w:t>采用R</w:t>
+      </w:r>
+      <w:r>
+        <w:t>ANSAC</w:t>
+      </w:r>
+      <w:r>
+        <w:rPr>
+          <w:rFonts w:hint="eastAsia"/>
+        </w:rPr>
+        <w:t>算法</w:t>
+      </w:r>
+      <w:r>
+        <w:rPr>
+          <w:color w:val="FF0000"/>
+        </w:rPr>
+        <w:fldChar w:fldCharType="begin"/>
+      </w:r>
+      <w:r>
+        <w:rPr>
+          <w:color w:val="FF0000"/>
+        </w:rPr>
+        <w:instrText xml:space="preserve"> ADDIN NE.Ref.{7268B49B-9CE9-4FE9-8120-30846AA0B8DF}</w:instrText>
+      </w:r>
+      <w:r>
+        <w:rPr>
+          <w:color w:val="FF0000"/>
+        </w:rPr>
+        <w:fldChar w:fldCharType="separate"/>
+      </w:r>
+      <w:r>
+        <w:rPr>
+          <w:color w:val="FF0000"/>
+          <w:kern w:val="0"/>
+          <w:szCs w:val="24"/>
+          <w:vertAlign w:val="superscript"/>
+        </w:rPr>
+        <w:t>[79]</w:t>
+      </w:r>
+      <w:r>
+        <w:rPr>
+          <w:color w:val="FF0000"/>
+        </w:rPr>
+        <w:fldChar w:fldCharType="end"/>
+      </w:r>
+      <w:r>
+        <w:rPr>
+          <w:rFonts w:hint="eastAsia"/>
+          <w:color w:val="FF0000"/>
+        </w:rPr>
+        <w:t>提取</w:t>
+      </w:r>
+      <w:proofErr w:type="gramStart"/>
+      <w:r>
+        <w:rPr>
+          <w:rFonts w:hint="eastAsia"/>
+          <w:color w:val="FF0000"/>
+        </w:rPr>
+        <w:t>平面点</w:t>
+      </w:r>
+      <w:r>
+        <w:rPr>
+          <w:rFonts w:hint="eastAsia"/>
+          <w:color w:val="FF0000"/>
+        </w:rPr>
+        <w:t>集</w:t>
+      </w:r>
+      <w:proofErr w:type="gramEnd"/>
+      <w:r>
+        <w:rPr>
+          <w:rFonts w:hint="eastAsia"/>
+          <w:color w:val="FF0000"/>
+        </w:rPr>
+        <w:t>P</w:t>
+      </w:r>
+      <w:r>
+        <w:rPr>
+          <w:color w:val="FF0000"/>
+        </w:rPr>
+        <w:t>1,P2,P3</w:t>
+      </w:r>
+      <w:r>
+        <w:rPr>
+          <w:rFonts w:hint="eastAsia"/>
+          <w:color w:val="FF0000"/>
+        </w:rPr>
+        <w:t>，并</w:t>
+      </w:r>
+      <w:r>
+        <w:rPr>
+          <w:rFonts w:hint="eastAsia"/>
+        </w:rPr>
+        <w:t>拟合</w:t>
+      </w:r>
+      <w:r>
+        <w:rPr>
+          <w:rFonts w:hint="eastAsia"/>
+        </w:rPr>
+        <w:t>平面S</w:t>
+      </w:r>
+      <w:r>
+        <w:t>1</w:t>
+      </w:r>
+      <w:r>
+        <w:rPr>
+          <w:rFonts w:hint="eastAsia"/>
+        </w:rPr>
+        <w:t>、S</w:t>
+      </w:r>
+      <w:r>
+        <w:t>2</w:t>
+      </w:r>
+      <w:r>
+        <w:rPr>
+          <w:rFonts w:hint="eastAsia"/>
+        </w:rPr>
+        <w:t>、S</w:t>
+      </w:r>
+      <w:r>
+        <w:t>3</w:t>
+      </w:r>
+      <w:r>
+        <w:rPr>
+          <w:rFonts w:hint="eastAsia"/>
+        </w:rPr>
+        <w:t>，然后</w:t>
+      </w:r>
+      <w:r>
+        <w:rPr>
+          <w:rFonts w:hint="eastAsia"/>
+        </w:rPr>
+        <w:lastRenderedPageBreak/>
+        <w:t>求取点云P</w:t>
+      </w:r>
+      <w:r>
+        <w:t>1</w:t>
+      </w:r>
+      <w:r>
+        <w:rPr>
+          <w:rFonts w:hint="eastAsia"/>
+        </w:rPr>
+        <w:t>中的每个点到平面S</w:t>
+      </w:r>
+      <w:r>
+        <w:t>2</w:t>
+      </w:r>
+      <w:r>
+        <w:rPr>
+          <w:rFonts w:hint="eastAsia"/>
+        </w:rPr>
+        <w:t>的距离</w:t>
+      </w:r>
+      <w:r>
+        <w:rPr>
+          <w:rFonts w:hint="eastAsia"/>
+        </w:rPr>
+        <w:t>的平均值</w:t>
+      </w:r>
+      <m:oMath>
+        <m:sSubSup>
+          <m:sSubSupPr>
+            <m:ctrlPr>
+              <w:rPr>
+                <w:rFonts w:ascii="Cambria Math" w:hAnsi="Cambria Math"/>
+              </w:rPr>
+            </m:ctrlPr>
+          </m:sSubSupPr>
+          <m:e>
+            <m:r>
+              <m:rPr>
+                <m:sty m:val="p"/>
+              </m:rPr>
+              <w:rPr>
+                <w:rFonts w:ascii="Cambria Math" w:hAnsi="Cambria Math"/>
+              </w:rPr>
+              <m:t>D</m:t>
+            </m:r>
+          </m:e>
+          <m:sub>
+            <m:r>
+              <w:rPr>
+                <w:rFonts w:ascii="Cambria Math" w:hAnsi="Cambria Math"/>
+              </w:rPr>
+              <m:t>12</m:t>
+            </m:r>
+          </m:sub>
+          <m:sup>
+            <m:r>
+              <w:rPr>
+                <w:rFonts w:ascii="Cambria Math" w:hAnsi="Cambria Math"/>
+              </w:rPr>
+              <m:t>'</m:t>
+            </m:r>
+          </m:sup>
+        </m:sSubSup>
+      </m:oMath>
+      <w:r>
+        <w:rPr>
+          <w:rFonts w:hint="eastAsia"/>
+        </w:rPr>
+        <w:t>来表示D</w:t>
+      </w:r>
+      <w:r>
+        <w:t>1</w:t>
+      </w:r>
+      <w:r>
+        <w:rPr>
+          <w:rFonts w:hint="eastAsia"/>
+        </w:rPr>
+        <w:t>，</w:t>
+      </w:r>
+      <w:r>
+        <w:rPr>
+          <w:rFonts w:hint="eastAsia"/>
+        </w:rPr>
+        <w:t>并与标准尺寸</w:t>
+      </w:r>
+      <m:oMath>
+        <m:sSub>
+          <m:sSubPr>
+            <m:ctrlPr>
+              <w:rPr>
+                <w:rFonts w:ascii="Cambria Math" w:hAnsi="Cambria Math"/>
+              </w:rPr>
+            </m:ctrlPr>
+          </m:sSubPr>
+          <m:e>
+            <m:r>
+              <m:rPr>
+                <m:sty m:val="p"/>
+              </m:rPr>
+              <w:rPr>
+                <w:rFonts w:ascii="Cambria Math" w:hAnsi="Cambria Math"/>
+              </w:rPr>
+              <m:t>D</m:t>
+            </m:r>
+          </m:e>
+          <m:sub>
+            <m:r>
+              <w:rPr>
+                <w:rFonts w:ascii="Cambria Math" w:hAnsi="Cambria Math"/>
+              </w:rPr>
+              <m:t>12</m:t>
+            </m:r>
+          </m:sub>
+        </m:sSub>
+      </m:oMath>
+      <w:r>
+        <w:rPr>
+          <w:rFonts w:hint="eastAsia"/>
+        </w:rPr>
+        <w:t>比较得到误差</w:t>
+      </w:r>
+      <m:oMath>
+        <m:sSub>
+          <m:sSubPr>
+            <m:ctrlPr>
+              <w:rPr>
+                <w:rFonts w:ascii="Cambria Math" w:hAnsi="Cambria Math"/>
+              </w:rPr>
+            </m:ctrlPr>
+          </m:sSubPr>
+          <m:e>
+            <m:r>
+              <m:rPr>
+                <m:sty m:val="p"/>
+              </m:rPr>
+              <w:rPr>
+                <w:rFonts w:ascii="Cambria Math" w:hAnsi="Cambria Math"/>
+              </w:rPr>
+              <m:t>∆D</m:t>
+            </m:r>
+          </m:e>
+          <m:sub>
+            <m:r>
+              <w:rPr>
+                <w:rFonts w:ascii="Cambria Math" w:hAnsi="Cambria Math"/>
+              </w:rPr>
+              <m:t>12</m:t>
+            </m:r>
+          </m:sub>
+        </m:sSub>
+      </m:oMath>
+      <w:r>
+        <w:rPr>
+          <w:rFonts w:hint="eastAsia"/>
+        </w:rPr>
+        <w:t>，</w:t>
+      </w:r>
+      <w:r>
+        <w:rPr>
+          <w:rFonts w:hint="eastAsia"/>
+        </w:rPr>
+        <w:t>同理</w:t>
+      </w:r>
+      <w:r>
+        <w:rPr>
+          <w:rFonts w:hint="eastAsia"/>
+        </w:rPr>
+        <w:t>得到平面3和平面2的误差</w:t>
+      </w:r>
+      <m:oMath>
+        <m:sSub>
+          <m:sSubPr>
+            <m:ctrlPr>
+              <w:rPr>
+                <w:rFonts w:ascii="Cambria Math" w:hAnsi="Cambria Math"/>
+              </w:rPr>
+            </m:ctrlPr>
+          </m:sSubPr>
+          <m:e>
+            <m:r>
+              <m:rPr>
+                <m:sty m:val="p"/>
+              </m:rPr>
+              <w:rPr>
+                <w:rFonts w:ascii="Cambria Math" w:hAnsi="Cambria Math"/>
+              </w:rPr>
+              <m:t>∆D</m:t>
+            </m:r>
+          </m:e>
+          <m:sub>
+            <m:r>
+              <w:rPr>
+                <w:rFonts w:ascii="Cambria Math" w:hAnsi="Cambria Math"/>
+              </w:rPr>
+              <m:t>3</m:t>
+            </m:r>
+            <m:r>
+              <w:rPr>
+                <w:rFonts w:ascii="Cambria Math" w:hAnsi="Cambria Math"/>
+              </w:rPr>
+              <m:t>2</m:t>
+            </m:r>
+          </m:sub>
+        </m:sSub>
+      </m:oMath>
+      <w:r>
+        <w:rPr>
+          <w:rFonts w:hint="eastAsia"/>
+        </w:rPr>
+        <w:t>。经过</w:t>
+      </w:r>
+      <w:r>
+        <w:rPr>
+          <w:rFonts w:hint="eastAsia"/>
+        </w:rPr>
+        <w:t>1</w:t>
+      </w:r>
+      <w:r>
+        <w:t>0</w:t>
+      </w:r>
+      <w:r>
+        <w:rPr>
+          <w:rFonts w:hint="eastAsia"/>
+        </w:rPr>
+        <w:t>次重复实验</w:t>
+      </w:r>
+      <w:r>
+        <w:rPr>
+          <w:rFonts w:hint="eastAsia"/>
+        </w:rPr>
+        <w:t>,</w:t>
+      </w:r>
+      <w:r>
+        <w:t xml:space="preserve"> </w:t>
+      </w:r>
+      <w:r>
+        <w:rPr>
+          <w:rFonts w:hint="eastAsia"/>
+        </w:rPr>
+        <w:t>我们的算法和A</w:t>
+      </w:r>
+      <w:r>
+        <w:t>D-CENSUS</w:t>
+      </w:r>
+      <w:r>
+        <w:rPr>
+          <w:rFonts w:hint="eastAsia"/>
+        </w:rPr>
+        <w:t>算法的在D</w:t>
+      </w:r>
+      <w:r>
+        <w:t>1,D2</w:t>
+      </w:r>
+      <w:r>
+        <w:rPr>
+          <w:rFonts w:hint="eastAsia"/>
+        </w:rPr>
+        <w:t>的</w:t>
+      </w:r>
+      <w:r>
+        <w:rPr>
+          <w:rFonts w:hint="eastAsia"/>
+        </w:rPr>
+        <w:t>误差图如</w:t>
+      </w:r>
+      <w:r>
+        <w:t>F</w:t>
+      </w:r>
+      <w:r>
+        <w:rPr>
+          <w:rFonts w:hint="eastAsia"/>
+        </w:rPr>
+        <w:t>ig</w:t>
+      </w:r>
+      <w:r>
+        <w:t>.11(a)</w:t>
+      </w:r>
+      <w:r>
+        <w:rPr>
+          <w:rFonts w:hint="eastAsia"/>
+        </w:rPr>
+        <w:t>（b）所示，从Fig</w:t>
+      </w:r>
+      <w:r>
+        <w:t>.11</w:t>
+      </w:r>
+      <w:r>
+        <w:rPr>
+          <w:rFonts w:hint="eastAsia"/>
+        </w:rPr>
+        <w:t>中所示，我们的算法的重建精度和</w:t>
+      </w:r>
+      <w:r>
+        <w:t>AD-CENSUS</w:t>
+      </w:r>
+      <w:r>
+        <w:rPr>
+          <w:rFonts w:hint="eastAsia"/>
+        </w:rPr>
+        <w:t>具有相似的精度。</w:t>
+      </w:r>
+    </w:p>
+    <w:p>
+      <w:pPr>
+        <w:pStyle w:val="a3"/>
+        <w:ind w:left="720" w:firstLineChars="0" w:firstLine="0"/>
+        <w:jc w:val="center"/>
+      </w:pPr>
+      <w:r>
+        <w:rPr>
+          <w:noProof/>
+        </w:rPr>
+        <w:drawing>
+          <wp:inline distT="0" distB="0" distL="0" distR="0" wp14:anchorId="6C1641DA" wp14:editId="4B44ED66">
+            <wp:extent cx="3028522" cy="2017799"/>
+            <wp:effectExtent l="0" t="0" r="635" b="1905"/>
+            <wp:docPr id="1" name="图片 1"/>
+            <wp:cNvGraphicFramePr>
+              <a:graphicFrameLocks xmlns:a="http://schemas.openxmlformats.org/drawingml/2006/main" noChangeAspect="1"/>
+            </wp:cNvGraphicFramePr>
+            <a:graphic xmlns:a="http://schemas.openxmlformats.org/drawingml/2006/main">
+              <a:graphicData uri="http://schemas.openxmlformats.org/drawingml/2006/picture">
+                <pic:pic xmlns:pic="http://schemas.openxmlformats.org/drawingml/2006/picture">
+                  <pic:nvPicPr>
+                    <pic:cNvPr id="1" name=""/>
+                    <pic:cNvPicPr/>
+                  </pic:nvPicPr>
+                  <pic:blipFill>
+                    <a:blip r:embed="rId23"/>
+                    <a:stretch>
+                      <a:fillRect/>
+                    </a:stretch>
+                  </pic:blipFill>
+                  <pic:spPr>
+                    <a:xfrm>
+                      <a:off x="0" y="0"/>
+                      <a:ext cx="3048874" cy="2031359"/>
+                    </a:xfrm>
+                    <a:prstGeom prst="rect">
+                      <a:avLst/>
+                    </a:prstGeom>
+                  </pic:spPr>
+                </pic:pic>
+              </a:graphicData>
+            </a:graphic>
+          </wp:inline>
+        </w:drawing>
+      </w:r>
+    </w:p>
+    <w:p>
+      <w:pPr>
+        <w:pStyle w:val="a3"/>
+        <w:ind w:left="720" w:firstLineChars="0" w:firstLine="0"/>
+        <w:jc w:val="center"/>
+        <w:rPr>
+          <w:rFonts w:hint="eastAsia"/>
+        </w:rPr>
+      </w:pPr>
+      <w:r>
+        <w:rPr>
+          <w:rFonts w:hint="eastAsia"/>
+        </w:rPr>
+        <w:t>Fig</w:t>
+      </w:r>
+      <w:r>
+        <w:t>.9</w:t>
+      </w:r>
+      <w:r>
+        <w:rPr>
+          <w:rFonts w:hint="eastAsia"/>
+        </w:rPr>
+        <w:t>（mm）</w:t>
+      </w:r>
+    </w:p>
+    <w:p>
+      <w:pPr>
+        <w:pStyle w:val="a3"/>
+        <w:ind w:left="720" w:firstLineChars="0" w:firstLine="0"/>
+        <w:jc w:val="center"/>
+      </w:pPr>
+      <w:r>
+        <w:rPr>
+          <w:noProof/>
+        </w:rPr>
+        <w:drawing>
+          <wp:inline distT="0" distB="0" distL="0" distR="0" wp14:anchorId="030DD76A" wp14:editId="450DBCD2">
+            <wp:extent cx="3311237" cy="1762855"/>
+            <wp:effectExtent l="0" t="0" r="3810" b="8890"/>
+            <wp:docPr id="16" name="图片 16"/>
+            <wp:cNvGraphicFramePr>
+              <a:graphicFrameLocks xmlns:a="http://schemas.openxmlformats.org/drawingml/2006/main" noChangeAspect="1"/>
+            </wp:cNvGraphicFramePr>
+            <a:graphic xmlns:a="http://schemas.openxmlformats.org/drawingml/2006/main">
+              <a:graphicData uri="http://schemas.openxmlformats.org/drawingml/2006/picture">
+                <pic:pic xmlns:pic="http://schemas.openxmlformats.org/drawingml/2006/picture">
+                  <pic:nvPicPr>
+                    <pic:cNvPr id="1" name=""/>
+                    <pic:cNvPicPr/>
+                  </pic:nvPicPr>
+                  <pic:blipFill>
+                    <a:blip r:embed="rId24"/>
+                    <a:stretch>
+                      <a:fillRect/>
+                    </a:stretch>
+                  </pic:blipFill>
+                  <pic:spPr>
+                    <a:xfrm>
+                      <a:off x="0" y="0"/>
+                      <a:ext cx="3360500" cy="1789082"/>
+                    </a:xfrm>
+                    <a:prstGeom prst="rect">
+                      <a:avLst/>
+                    </a:prstGeom>
+                  </pic:spPr>
+                </pic:pic>
+              </a:graphicData>
+            </a:graphic>
+          </wp:inline>
+        </w:drawing>
+      </w:r>
+    </w:p>
+    <w:p>
+      <w:pPr>
+        <w:pStyle w:val="a3"/>
+        <w:ind w:left="720" w:firstLineChars="0" w:firstLine="0"/>
+        <w:jc w:val="center"/>
+      </w:pPr>
+      <w:r>
+        <w:rPr>
+          <w:rFonts w:hint="eastAsia"/>
+        </w:rPr>
+        <w:t>F</w:t>
+      </w:r>
+      <w:r>
+        <w:t xml:space="preserve">ig.10. </w:t>
+      </w:r>
+    </w:p>
+    <w:p>
+      <w:pPr>
+        <w:pStyle w:val="a3"/>
+        <w:ind w:left="720" w:firstLineChars="0" w:firstLine="0"/>
+      </w:pPr>
+      <w:r>
+        <w:rPr>
+          <w:rFonts w:hint="eastAsia"/>
+        </w:rPr>
+        <w:t>多次测量得到距离误差对比图</w:t>
+      </w:r>
+    </w:p>
+    <w:p>
+      <w:pPr>
+        <w:pStyle w:val="a3"/>
+        <w:ind w:left="720" w:firstLineChars="0" w:firstLine="0"/>
+      </w:pPr>
+      <w:r>
+        <w:rPr>
+          <w:rFonts w:hint="eastAsia"/>
+        </w:rPr>
+        <w:t>D</w:t>
+      </w:r>
+      <w:r>
+        <w:t>1:</w:t>
+      </w:r>
+    </w:p>
+    <w:p>
+      <w:pPr>
+        <w:pStyle w:val="a3"/>
+        <w:ind w:left="720" w:firstLineChars="0" w:firstLine="0"/>
+      </w:pPr>
+      <w:r>
+        <w:rPr>
+          <w:noProof/>
+        </w:rPr>
+        <w:drawing>
+          <wp:inline distT="0" distB="0" distL="0" distR="0" wp14:anchorId="64B8236F" wp14:editId="0E0B3DCF">
+            <wp:extent cx="2245025" cy="1683904"/>
+            <wp:effectExtent l="0" t="0" r="3175" b="0"/>
+            <wp:docPr id="22" name="图片 22"/>
+            <wp:cNvGraphicFramePr>
+              <a:graphicFrameLocks xmlns:a="http://schemas.openxmlformats.org/drawingml/2006/main" noChangeAspect="1"/>
+            </wp:cNvGraphicFramePr>
+            <a:graphic xmlns:a="http://schemas.openxmlformats.org/drawingml/2006/main">
+              <a:graphicData uri="http://schemas.openxmlformats.org/drawingml/2006/picture">
+                <pic:pic xmlns:pic="http://schemas.openxmlformats.org/drawingml/2006/picture">
+                  <pic:nvPicPr>
+                    <pic:cNvPr id="22" name="台阶面误差2.emf"/>
+                    <pic:cNvPicPr/>
+                  </pic:nvPicPr>
+                  <pic:blipFill>
+                    <a:blip r:embed="rId25" cstate="print">
+                      <a:extLst>
+                        <a:ext uri="{28A0092B-C50C-407E-A947-70E740481C1C}">
+                          <a14:useLocalDpi xmlns:a14="http://schemas.microsoft.com/office/drawing/2010/main" val="0"/>
+                        </a:ext>
+                      </a:extLst>
+                    </a:blip>
+                    <a:stretch>
+                      <a:fillRect/>
+                    </a:stretch>
+                  </pic:blipFill>
+                  <pic:spPr>
+                    <a:xfrm>
+                      <a:off x="0" y="0"/>
+                      <a:ext cx="2260164" cy="1695259"/>
+                    </a:xfrm>
+                    <a:prstGeom prst="rect">
+                      <a:avLst/>
+                    </a:prstGeom>
+                  </pic:spPr>
+                </pic:pic>
+              </a:graphicData>
+            </a:graphic>
+          </wp:inline>
+        </w:drawing>
+      </w:r>
+      <w:r>
+        <w:rPr>
+          <w:noProof/>
+        </w:rPr>
+        <w:drawing>
+          <wp:inline distT="0" distB="0" distL="0" distR="0" wp14:anchorId="36D4BF17" wp14:editId="553A6D7F">
+            <wp:extent cx="2234677" cy="1676141"/>
+            <wp:effectExtent l="0" t="0" r="0" b="635"/>
+            <wp:docPr id="21" name="图片 21"/>
+            <wp:cNvGraphicFramePr>
+              <a:graphicFrameLocks xmlns:a="http://schemas.openxmlformats.org/drawingml/2006/main" noChangeAspect="1"/>
+            </wp:cNvGraphicFramePr>
+            <a:graphic xmlns:a="http://schemas.openxmlformats.org/drawingml/2006/main">
+              <a:graphicData uri="http://schemas.openxmlformats.org/drawingml/2006/picture">
+                <pic:pic xmlns:pic="http://schemas.openxmlformats.org/drawingml/2006/picture">
+                  <pic:nvPicPr>
+                    <pic:cNvPr id="21" name="台阶面误差.emf"/>
+                    <pic:cNvPicPr/>
+                  </pic:nvPicPr>
+                  <pic:blipFill>
+                    <a:blip r:embed="rId26" cstate="print">
+                      <a:extLst>
+                        <a:ext uri="{28A0092B-C50C-407E-A947-70E740481C1C}">
+                          <a14:useLocalDpi xmlns:a14="http://schemas.microsoft.com/office/drawing/2010/main" val="0"/>
+                        </a:ext>
+                      </a:extLst>
+                    </a:blip>
+                    <a:stretch>
+                      <a:fillRect/>
+                    </a:stretch>
+                  </pic:blipFill>
+                  <pic:spPr>
+                    <a:xfrm>
+                      <a:off x="0" y="0"/>
+                      <a:ext cx="2256479" cy="1692494"/>
+                    </a:xfrm>
+                    <a:prstGeom prst="rect">
+                      <a:avLst/>
+                    </a:prstGeom>
+                  </pic:spPr>
+                </pic:pic>
+              </a:graphicData>
+            </a:graphic>
+          </wp:inline>
+        </w:drawing>
+      </w:r>
+    </w:p>
+    <w:p>
+      <w:pPr>
+        <w:pStyle w:val="a3"/>
+        <w:ind w:left="720" w:firstLineChars="0" w:firstLine="0"/>
+        <w:jc w:val="center"/>
+      </w:pPr>
+      <w:r>
+        <w:rPr>
+          <w:rFonts w:hint="eastAsia"/>
+        </w:rPr>
+        <w:t>Fig</w:t>
+      </w:r>
+      <w:r>
+        <w:t xml:space="preserve">.11. </w:t>
+      </w:r>
+    </w:p>
+    <w:p>
+      <w:pPr>
+        <w:ind w:firstLine="480"/>
+      </w:pPr>
+    </w:p>
+    <w:p>
+      <w:pPr>
+        <w:rPr>
+          <w:rFonts w:hint="eastAsia"/>
+        </w:rPr>
+      </w:pPr>
+    </w:p>
+    <w:p>
+      <w:r>
+        <w:tab/>
+      </w:r>
+      <w:r>
+        <w:rPr>
+          <w:rFonts w:hint="eastAsia"/>
+        </w:rPr>
+        <w:t>同时，我们还对各个匹配算法对应重建时间进行了测量，在各个匹配算法中，有不同的pro</w:t>
+      </w:r>
+      <w:r>
+        <w:t>-process steps</w:t>
+      </w:r>
+      <w:r>
+        <w:rPr>
+          <w:rFonts w:hint="eastAsia"/>
+        </w:rPr>
+        <w:t>、disparity</w:t>
+      </w:r>
+      <w:r>
+        <w:t xml:space="preserve"> calculations </w:t>
+      </w:r>
+      <w:r>
+        <w:rPr>
+          <w:rFonts w:hint="eastAsia"/>
+        </w:rPr>
+        <w:t>and</w:t>
+      </w:r>
+      <w:r>
+        <w:t xml:space="preserve"> disparity refinement methods, </w:t>
+      </w:r>
+      <w:r>
+        <w:rPr>
+          <w:rFonts w:hint="eastAsia"/>
+        </w:rPr>
+        <w:t>为了验证本文提出的算法的去除非连续区域的效果，本文只对</w:t>
+      </w:r>
+      <w:r>
+        <w:rPr>
+          <w:rFonts w:hint="eastAsia"/>
+        </w:rPr>
+        <w:t>d</w:t>
+      </w:r>
+      <w:r>
+        <w:t>isparity calculation and LRC</w:t>
+      </w:r>
+      <w:r>
+        <w:t xml:space="preserve"> </w:t>
+      </w:r>
+      <w:r>
+        <w:rPr>
+          <w:rFonts w:hint="eastAsia"/>
+        </w:rPr>
+        <w:t>steps</w:t>
+      </w:r>
+      <w:r>
+        <w:t xml:space="preserve"> </w:t>
+      </w:r>
+      <w:r>
+        <w:rPr>
+          <w:rFonts w:hint="eastAsia"/>
+        </w:rPr>
+        <w:t>进行了比较，其他的步骤并不参与比较，</w:t>
+      </w:r>
+      <w:r>
+        <w:rPr>
+          <w:rFonts w:hint="eastAsia"/>
+        </w:rPr>
+        <w:t>测量结果如Table</w:t>
+      </w:r>
+      <w:r>
+        <w:t xml:space="preserve"> 3</w:t>
+      </w:r>
+      <w:r>
+        <w:rPr>
+          <w:rFonts w:hint="eastAsia"/>
+        </w:rPr>
+        <w:t>所示</w:t>
+      </w:r>
+      <w:r>
+        <w:rPr>
+          <w:rFonts w:hint="eastAsia"/>
+        </w:rPr>
+        <w:t>。</w:t>
+      </w:r>
+    </w:p>
+    <w:p>
+      <w:pPr>
+        <w:rPr>
+          <w:rFonts w:hint="eastAsia"/>
+        </w:rPr>
+      </w:pPr>
+      <w:r>
+        <w:lastRenderedPageBreak/>
+        <w:tab/>
+        <w:t>F</w:t>
+      </w:r>
+      <w:r>
+        <w:rPr>
+          <w:rFonts w:hint="eastAsia"/>
+        </w:rPr>
+        <w:t>rom</w:t>
+      </w:r>
+      <w:r>
+        <w:t xml:space="preserve"> T</w:t>
+      </w:r>
+      <w:r>
+        <w:rPr>
+          <w:rFonts w:hint="eastAsia"/>
+        </w:rPr>
+        <w:t>able</w:t>
+      </w:r>
+      <w:r>
+        <w:t xml:space="preserve"> 3, </w:t>
+      </w:r>
+      <w:r>
+        <w:rPr>
+          <w:rFonts w:hint="eastAsia"/>
+        </w:rPr>
+        <w:t>我们可以看到，本文提出的算法的重建时间提高了xx</w:t>
+      </w:r>
+      <w:r>
+        <w:t xml:space="preserve">%, </w:t>
+      </w:r>
+      <w:r>
+        <w:rPr>
+          <w:rFonts w:hint="eastAsia"/>
+        </w:rPr>
+        <w:t>极大的提高了视差匹配的速度。</w:t>
+      </w:r>
+    </w:p>
+    <w:p>
+      <w:pPr>
+        <w:jc w:val="center"/>
+      </w:pPr>
+    </w:p>
+    <w:tbl>
+      <w:tblPr>
+        <w:tblStyle w:val="ad"/>
+        <w:tblW w:w="3369" w:type="dxa"/>
+        <w:jc w:val="center"/>
+        <w:tblLook w:val="04A0" w:firstRow="1" w:lastRow="0" w:firstColumn="1" w:lastColumn="0" w:noHBand="0" w:noVBand="1"/>
+      </w:tblPr>
+      <w:tblGrid>
+        <w:gridCol w:w="681"/>
+        <w:gridCol w:w="1115"/>
+        <w:gridCol w:w="1573"/>
+      </w:tblGrid>
+      <w:tr>
+        <w:trPr>
+          <w:jc w:val="center"/>
+        </w:trPr>
+        <w:tc>
+          <w:tcPr>
+            <w:tcW w:w="3369" w:type="dxa"/>
+            <w:gridSpan w:val="3"/>
+          </w:tcPr>
+          <w:p>
+            <w:r>
+              <w:rPr>
+                <w:rFonts w:hint="eastAsia"/>
+              </w:rPr>
+              <w:t>Table</w:t>
+            </w:r>
+            <w:r>
+              <w:t xml:space="preserve"> 3</w:t>
+            </w:r>
+          </w:p>
+        </w:tc>
+      </w:tr>
+      <w:tr>
+        <w:trPr>
+          <w:jc w:val="center"/>
+        </w:trPr>
+        <w:tc>
+          <w:tcPr>
+            <w:tcW w:w="681" w:type="dxa"/>
+          </w:tcPr>
+          <w:p/>
+        </w:tc>
+        <w:tc>
+          <w:tcPr>
+            <w:tcW w:w="1115" w:type="dxa"/>
+          </w:tcPr>
+          <w:p>
+            <w:pPr>
+              <w:jc w:val="center"/>
+            </w:pPr>
+            <w:r>
+              <w:rPr>
+                <w:rFonts w:hint="eastAsia"/>
+              </w:rPr>
+              <w:t>O</w:t>
+            </w:r>
+            <w:r>
+              <w:t>UR METHOD</w:t>
+            </w:r>
+          </w:p>
+        </w:tc>
+        <w:tc>
+          <w:tcPr>
+            <w:tcW w:w="1573" w:type="dxa"/>
+          </w:tcPr>
+          <w:p>
+            <w:r>
+              <w:t>AD-CENSUS+LRC</w:t>
+            </w:r>
+          </w:p>
+        </w:tc>
+      </w:tr>
+      <w:tr>
+        <w:trPr>
+          <w:jc w:val="center"/>
+        </w:trPr>
+        <w:tc>
+          <w:tcPr>
+            <w:tcW w:w="681" w:type="dxa"/>
+          </w:tcPr>
+          <w:p>
+            <w:r>
+              <w:rPr>
+                <w:rFonts w:hint="eastAsia"/>
+              </w:rPr>
+              <w:t>阶梯轴</w:t>
+            </w:r>
+          </w:p>
+        </w:tc>
+        <w:tc>
+          <w:tcPr>
+            <w:tcW w:w="1115" w:type="dxa"/>
+          </w:tcPr>
+          <w:p>
+            <w:r>
+              <w:rPr>
+                <w:rFonts w:hint="eastAsia"/>
+                <w:color w:val="FF0000"/>
+              </w:rPr>
+              <w:t>5</w:t>
+            </w:r>
+          </w:p>
+        </w:tc>
+        <w:tc>
+          <w:tcPr>
+            <w:tcW w:w="1573" w:type="dxa"/>
+          </w:tcPr>
+          <w:p>
+            <w:r>
+              <w:rPr>
+                <w:rFonts w:hint="eastAsia"/>
+              </w:rPr>
+              <w:t>3</w:t>
+            </w:r>
+            <w:r>
+              <w:t>25</w:t>
+            </w:r>
+          </w:p>
+        </w:tc>
+      </w:tr>
+      <w:tr>
+        <w:trPr>
+          <w:jc w:val="center"/>
+        </w:trPr>
+        <w:tc>
+          <w:tcPr>
+            <w:tcW w:w="681" w:type="dxa"/>
+          </w:tcPr>
+          <w:p>
+            <w:r>
+              <w:rPr>
+                <w:rFonts w:hint="eastAsia"/>
+              </w:rPr>
+              <w:t>标准球</w:t>
+            </w:r>
+          </w:p>
+        </w:tc>
+        <w:tc>
+          <w:tcPr>
+            <w:tcW w:w="1115" w:type="dxa"/>
+          </w:tcPr>
+          <w:p>
+            <w:pPr>
+              <w:rPr>
+                <w:color w:val="FF0000"/>
+              </w:rPr>
+            </w:pPr>
+            <w:r>
+              <w:rPr>
+                <w:rFonts w:hint="eastAsia"/>
+                <w:color w:val="FF0000"/>
+              </w:rPr>
+              <w:t>3</w:t>
+            </w:r>
+          </w:p>
+        </w:tc>
+        <w:tc>
+          <w:tcPr>
+            <w:tcW w:w="1573" w:type="dxa"/>
+          </w:tcPr>
+          <w:p>
+            <w:r>
+              <w:rPr>
+                <w:rFonts w:hint="eastAsia"/>
+              </w:rPr>
+              <w:t>2</w:t>
+            </w:r>
+            <w:r>
+              <w:t>86</w:t>
+            </w:r>
+          </w:p>
+        </w:tc>
+      </w:tr>
+      <w:tr>
+        <w:trPr>
+          <w:jc w:val="center"/>
+        </w:trPr>
+        <w:tc>
+          <w:tcPr>
+            <w:tcW w:w="681" w:type="dxa"/>
+          </w:tcPr>
+          <w:p>
+            <w:r>
+              <w:rPr>
+                <w:rFonts w:hint="eastAsia"/>
+              </w:rPr>
+              <w:t>台阶面</w:t>
+            </w:r>
+          </w:p>
+        </w:tc>
+        <w:tc>
+          <w:tcPr>
+            <w:tcW w:w="1115" w:type="dxa"/>
+          </w:tcPr>
+          <w:p>
+            <w:pPr>
+              <w:rPr>
+                <w:color w:val="FF0000"/>
+              </w:rPr>
+            </w:pPr>
+            <w:r>
+              <w:rPr>
+                <w:rFonts w:hint="eastAsia"/>
+                <w:color w:val="FF0000"/>
+              </w:rPr>
+              <w:t>3</w:t>
+            </w:r>
+          </w:p>
+        </w:tc>
+        <w:tc>
+          <w:tcPr>
+            <w:tcW w:w="1573" w:type="dxa"/>
+          </w:tcPr>
+          <w:p>
+            <w:r>
+              <w:rPr>
+                <w:rFonts w:hint="eastAsia"/>
+              </w:rPr>
+              <w:t>2</w:t>
+            </w:r>
+            <w:r>
+              <w:t>56</w:t>
+            </w:r>
+          </w:p>
+        </w:tc>
+      </w:tr>
+    </w:tbl>
+    <w:p/>
+    <w:p>
+      <w:pPr>
+        <w:pStyle w:val="a3"/>
+        <w:ind w:left="720" w:firstLineChars="0" w:firstLine="0"/>
+        <w:jc w:val="center"/>
+        <w:rPr>
+          <w:noProof/>
+        </w:rPr>
+      </w:pPr>
+      <w:r>
+        <w:rPr>
+          <w:noProof/>
+        </w:rPr>
+        <w:t xml:space="preserve"> </w:t>
+      </w:r>
+    </w:p>
+    <w:p>
+      <w:pPr>
+        <w:pStyle w:val="a3"/>
+        <w:ind w:left="720" w:firstLineChars="0" w:firstLine="0"/>
+        <w:jc w:val="center"/>
+        <w:rPr>
+          <w:rFonts w:hint="eastAsia"/>
+        </w:rPr>
+      </w:pPr>
+    </w:p>
+    <w:p>
+      <w:pPr>
+        <w:rPr>
+          <w:strike/>
+        </w:rPr>
+      </w:pPr>
+      <w:r>
+        <w:tab/>
+      </w:r>
+      <w:r>
+        <w:rPr>
+          <w:rFonts w:hint="eastAsia"/>
+          <w:strike/>
+          <w:color w:val="FF0000"/>
+        </w:rPr>
+        <w:t>标定板的重建精度</w:t>
+      </w:r>
+      <w:commentRangeStart w:id="42"/>
+      <w:r>
+        <w:rPr>
+          <w:rFonts w:hint="eastAsia"/>
+          <w:strike/>
+          <w:color w:val="FF0000"/>
+        </w:rPr>
+        <w:t>验证</w:t>
+      </w:r>
+      <w:commentRangeEnd w:id="42"/>
+      <w:r>
+        <w:rPr>
+          <w:rStyle w:val="a6"/>
+          <w:strike/>
+        </w:rPr>
+        <w:commentReference w:id="42"/>
+      </w:r>
+    </w:p>
+    <w:p>
+      <w:pPr>
+        <w:pStyle w:val="5"/>
+      </w:pPr>
+      <w:r>
+        <w:rPr>
+          <w:rFonts w:hint="eastAsia"/>
+        </w:rPr>
+        <w:t>分析</w:t>
+      </w:r>
+    </w:p>
+    <w:p>
+      <w:pPr>
+        <w:ind w:firstLine="480"/>
+      </w:pPr>
+      <w:r>
+        <w:rPr>
+          <w:rFonts w:hint="eastAsia"/>
+        </w:rPr>
+        <w:t>通过对阈值</w:t>
+      </w:r>
+      <m:oMath>
+        <m:r>
+          <m:rPr>
+            <m:sty m:val="p"/>
+          </m:rPr>
+          <w:rPr>
+            <w:rFonts w:ascii="Cambria Math" w:hAnsi="Cambria Math"/>
+          </w:rPr>
+          <m:t>ε</m:t>
+        </m:r>
+      </m:oMath>
+      <w:r>
+        <w:rPr>
+          <w:rFonts w:hint="eastAsia"/>
+        </w:rPr>
         <w:t>的设定，在图X中B区域的像素点的匹配将设为</w:t>
       </w:r>
       <w:r>
@@ -4334,13 +8329,7 @@
         <w:rPr>
           <w:rFonts w:hint="eastAsia"/>
         </w:rPr>
-        <w:t>经过上述过程中，不需要</w:t>
-      </w:r>
-      <w:r>
-        <w:rPr>
-          <w:rFonts w:hint="eastAsia"/>
-        </w:rPr>
-        <w:t>通过D</w:t>
+        <w:t>经过上述过程中，不需要通过D</w:t>
       </w:r>
       <w:r>
         <w:t>SI</w:t>
@@ -4457,17 +8446,27 @@
           <w:p>
             <w:pPr>
               <w:jc w:val="center"/>
+              <w:rPr>
+                <w:b/>
+              </w:rPr>
             </w:pPr>
             <w:r>
+              <w:rPr>
+                <w:b/>
+              </w:rPr>
               <w:t>T</w:t>
             </w:r>
             <w:r>
               <w:rPr>
                 <w:rFonts w:hint="eastAsia"/>
+                <w:b/>
               </w:rPr>
               <w:t>able</w:t>
             </w:r>
             <w:r>
+              <w:rPr>
+                <w:b/>
+              </w:rPr>
               <w:t xml:space="preserve"> 1</w:t>
             </w:r>
           </w:p>
@@ -4742,3899 +8741,53 @@
         <w:rPr>
           <w:rFonts w:hint="eastAsia"/>
         </w:rPr>
-        <w:t>计算视差的方法中，</w:t>
-      </w:r>
-      <w:r>
-        <w:rPr>
-          <w:rFonts w:hint="eastAsia"/>
-        </w:rPr>
-        <w:t>需要限定视差的求取范围D，但是在很多场景中，视差的范围是变化的，不同的物体，不同的位置都会对应不同的视差范围值，如果视差范围D太大，造成计算时间过长，如果视差范围D太小，实际物体的视差超过D，就会导致超出范围部分的视差求取错误。</w:t>
-      </w:r>
-    </w:p>
-    <w:p>
-      <w:pPr>
-        <w:ind w:firstLine="480"/>
-      </w:pPr>
-      <w:r>
-        <w:rPr>
-          <w:rFonts w:hint="eastAsia"/>
-        </w:rPr>
-        <w:t>同时只对前景区域进行匹配计算，</w:t>
-      </w:r>
-      <w:r>
-        <w:rPr>
-          <w:rFonts w:hint="eastAsia"/>
-        </w:rPr>
-        <w:t>匹配的时候只对前景区域进行匹配计算，</w:t>
-      </w:r>
-      <w:r>
-        <w:rPr>
-          <w:rFonts w:hint="eastAsia"/>
-        </w:rPr>
-        <w:t>减少了左相位图中待匹配区域的大小；同时对于左相位图中的一点，在进行匹配的时候只需要在前景部分进行匹配搜索，因此也减小了搜索的区域，综上所述，</w:t>
-      </w:r>
-      <w:r>
-        <w:rPr>
-          <w:rFonts w:hint="eastAsia"/>
-        </w:rPr>
-        <w:t>因此极大的提高了求解的速度</w:t>
-      </w:r>
-      <w:r>
-        <w:rPr>
-          <w:rFonts w:hint="eastAsia"/>
-        </w:rPr>
-        <w:t>。另一方面，在立体匹配搜索的时候，只对右相位图中前景的部分进行搜索，避免了背景区域的对匹配造成的影响，提高了匹配的精度</w:t>
-      </w:r>
-      <w:r>
-        <w:rPr>
-          <w:rFonts w:hint="eastAsia"/>
-        </w:rPr>
-        <w:t>。</w:t>
+        <w:t>计算视差的方法中，需要限定视差的求取范围D，但是在很多场景中，视差的范围是变化的，不同的物体，不同的位置都会对应不同的视差范围值，如果视差范围D太大，造成计算时间过长，如果视差范围D太小，实际物体的视差超过D，就会导致超出范围部分的视差求取错误。</w:t>
+      </w:r>
+    </w:p>
+    <w:p>
+      <w:pPr>
+        <w:rPr>
+          <w:rFonts w:hint="eastAsia"/>
+          <w:b/>
+          <w:sz w:val="24"/>
+        </w:rPr>
+      </w:pPr>
+      <w:r>
+        <w:rPr>
+          <w:rFonts w:hint="eastAsia"/>
+        </w:rPr>
+        <w:t>同时只对前景区域进行匹配计算，匹配的时候只对前景区域进行匹配计算，减少了左相位图中待匹配区域的大小；同时对于左相位图中的一点，在进行匹配的时候只需要在右相位图的前景部分进行匹配搜索，因此也减小了搜索的区域，综上所述，因此极大的提高了求解的速度。另一方面，在立体匹配搜索的时候，只对右相位图中前景的部分进行搜索，避免了背景区域的对匹配造成的影响，提高了匹配的精度。</w:t>
       </w:r>
     </w:p>
     <w:p>
       <w:pPr>
         <w:pStyle w:val="3"/>
       </w:pPr>
-      <w:bookmarkStart w:id="5" w:name="_Toc64922187"/>
-      <w:bookmarkStart w:id="6" w:name="_Toc72954986"/>
-      <w:r>
-        <w:rPr>
-          <w:rFonts w:hint="eastAsia"/>
-        </w:rPr>
-        <w:t>2</w:t>
-      </w:r>
-      <w:r>
-        <w:t xml:space="preserve">.2 </w:t>
-      </w:r>
-      <w:r>
-        <w:rPr>
-          <w:rFonts w:hint="eastAsia"/>
-        </w:rPr>
-        <w:t>基于欧式聚类分割的高密度冗余点云去冗算法</w:t>
-      </w:r>
-      <w:bookmarkEnd w:id="5"/>
-      <w:bookmarkEnd w:id="6"/>
-      <w:r>
-        <w:fldChar w:fldCharType="begin"/>
-      </w:r>
-      <w:r>
-        <w:instrText xml:space="preserve"> </w:instrText>
-      </w:r>
-      <w:r>
-        <w:rPr>
-          <w:rFonts w:hint="eastAsia"/>
-        </w:rPr>
-        <w:instrText>TC  "</w:instrText>
-      </w:r>
-      <w:bookmarkStart w:id="7" w:name="_Toc69744156"/>
-      <w:bookmarkStart w:id="8" w:name="_Toc69744464"/>
-      <w:bookmarkStart w:id="9" w:name="_Toc69744563"/>
-      <w:bookmarkStart w:id="10" w:name="_Toc69744656"/>
-      <w:bookmarkStart w:id="11" w:name="_Toc71530656"/>
-      <w:bookmarkStart w:id="12" w:name="_Toc71530888"/>
-      <w:bookmarkStart w:id="13" w:name="_Toc71533373"/>
-      <w:bookmarkStart w:id="14" w:name="_Toc71533606"/>
-      <w:bookmarkStart w:id="15" w:name="_Toc71533730"/>
-      <w:bookmarkStart w:id="16" w:name="_Toc71535364"/>
-      <w:bookmarkStart w:id="17" w:name="_Toc71788255"/>
-      <w:bookmarkStart w:id="18" w:name="_Toc71815042"/>
-      <w:bookmarkStart w:id="19" w:name="_Toc72352176"/>
-      <w:bookmarkStart w:id="20" w:name="_Toc72421917"/>
-      <w:bookmarkStart w:id="21" w:name="_Toc72422418"/>
-      <w:bookmarkStart w:id="22" w:name="_Toc72489390"/>
-      <w:bookmarkStart w:id="23" w:name="_Toc72576145"/>
-      <w:bookmarkStart w:id="24" w:name="_Toc72660486"/>
-      <w:bookmarkStart w:id="25" w:name="_Toc72847005"/>
-      <w:bookmarkStart w:id="26" w:name="_Toc72852684"/>
-      <w:bookmarkStart w:id="27" w:name="_Toc72919888"/>
-      <w:bookmarkStart w:id="28" w:name="_Toc72933538"/>
-      <w:bookmarkStart w:id="29" w:name="_Toc72934570"/>
-      <w:bookmarkStart w:id="30" w:name="_Toc72939702"/>
-      <w:bookmarkStart w:id="31" w:name="_Toc72950571"/>
-      <w:bookmarkStart w:id="32" w:name="_Toc72952634"/>
-      <w:bookmarkStart w:id="33" w:name="_Toc72955065"/>
-      <w:r>
-        <w:rPr>
-          <w:rFonts w:hint="eastAsia"/>
-        </w:rPr>
-        <w:instrText>4.</w:instrText>
-      </w:r>
-      <w:r>
-        <w:instrText>4.2</w:instrText>
-      </w:r>
-      <w:r>
-        <w:rPr>
-          <w:rFonts w:hint="eastAsia"/>
-        </w:rPr>
-        <w:instrText xml:space="preserve"> </w:instrText>
-      </w:r>
-      <w:r>
-        <w:instrText>De-redundancy method of high density redundant point cloud based on Euclidean clustering segmentation</w:instrText>
-      </w:r>
-      <w:bookmarkEnd w:id="7"/>
-      <w:bookmarkEnd w:id="8"/>
-      <w:bookmarkEnd w:id="9"/>
-      <w:bookmarkEnd w:id="10"/>
-      <w:bookmarkEnd w:id="11"/>
-      <w:bookmarkEnd w:id="12"/>
-      <w:bookmarkEnd w:id="13"/>
-      <w:bookmarkEnd w:id="14"/>
-      <w:bookmarkEnd w:id="15"/>
-      <w:bookmarkEnd w:id="16"/>
-      <w:bookmarkEnd w:id="17"/>
-      <w:bookmarkEnd w:id="18"/>
-      <w:bookmarkEnd w:id="19"/>
-      <w:bookmarkEnd w:id="20"/>
-      <w:bookmarkEnd w:id="21"/>
-      <w:bookmarkEnd w:id="22"/>
-      <w:bookmarkEnd w:id="23"/>
-      <w:bookmarkEnd w:id="24"/>
-      <w:bookmarkEnd w:id="25"/>
-      <w:bookmarkEnd w:id="26"/>
-      <w:bookmarkEnd w:id="27"/>
-      <w:bookmarkEnd w:id="28"/>
-      <w:bookmarkEnd w:id="29"/>
-      <w:bookmarkEnd w:id="30"/>
-      <w:bookmarkEnd w:id="31"/>
-      <w:bookmarkEnd w:id="32"/>
-      <w:bookmarkEnd w:id="33"/>
-      <w:r>
-        <w:rPr>
-          <w:rFonts w:hint="eastAsia"/>
-        </w:rPr>
-        <w:instrText xml:space="preserve"> </w:instrText>
-      </w:r>
-      <w:r>
-        <w:rPr>
-          <w:rFonts w:hint="eastAsia"/>
-        </w:rPr>
-        <w:instrText xml:space="preserve">" \l </w:instrText>
-      </w:r>
-      <w:r>
-        <w:instrText xml:space="preserve">3 </w:instrText>
-      </w:r>
-      <w:r>
-        <w:fldChar w:fldCharType="end"/>
-      </w:r>
-    </w:p>
-    <w:p>
-      <w:pPr>
-        <w:ind w:firstLine="480"/>
-      </w:pPr>
-      <w:r>
-        <w:tab/>
-      </w:r>
-      <w:bookmarkStart w:id="34" w:name="_Toc8678958"/>
-      <w:bookmarkStart w:id="35" w:name="_Toc9070290"/>
-      <w:bookmarkStart w:id="36" w:name="_Toc9070645"/>
-      <w:r>
-        <w:rPr>
-          <w:rFonts w:hint="eastAsia"/>
-        </w:rPr>
-        <w:t>在单视角点云构建过程中，相机视野中除了存在待扫描工件以外，其他非目标扫描物，如视野场景中远处物体或者工件周围的定位装置、夹具设备等，也会被相机视野所捕获，这种现象在工业场景中广泛存在。若这些非目标物进入相机视野参与后续的点云构建过程，则会生成高密度冗余点云团块。与工件点云本体相比，这部分点云团</w:t>
-      </w:r>
-      <w:proofErr w:type="gramStart"/>
-      <w:r>
-        <w:rPr>
-          <w:rFonts w:hint="eastAsia"/>
-        </w:rPr>
-        <w:t>块属于</w:t>
-      </w:r>
-      <w:proofErr w:type="gramEnd"/>
-      <w:r>
-        <w:rPr>
-          <w:rFonts w:hint="eastAsia"/>
-        </w:rPr>
-        <w:t>噪声数据，因此需要设计相应的算法进行滤除。</w:t>
-      </w:r>
-    </w:p>
-    <w:p>
-      <w:pPr>
-        <w:ind w:firstLine="480"/>
-      </w:pPr>
-      <w:r>
-        <w:rPr>
-          <w:rFonts w:hint="eastAsia"/>
-        </w:rPr>
-        <w:t>图4</w:t>
-      </w:r>
-      <w:r>
-        <w:t>-6</w:t>
-      </w:r>
-      <w:r>
-        <w:rPr>
-          <w:rFonts w:hint="eastAsia"/>
-        </w:rPr>
-        <w:t>所示为</w:t>
-      </w:r>
-      <w:r>
-        <w:rPr>
-          <w:rFonts w:hint="eastAsia"/>
-        </w:rPr>
-        <w:t>扫描工件及其夹具，</w:t>
-      </w:r>
-      <w:r>
-        <w:rPr>
-          <w:rFonts w:hint="eastAsia"/>
-        </w:rPr>
-        <w:t>在扫描过程中，不仅工件参与了重建，同时</w:t>
-      </w:r>
-      <w:r>
-        <w:rPr>
-          <w:rFonts w:hint="eastAsia"/>
-        </w:rPr>
-        <w:t>夹具上的螺栓</w:t>
-      </w:r>
-      <w:r>
-        <w:rPr>
-          <w:rFonts w:hint="eastAsia"/>
-        </w:rPr>
-        <w:t>参与了点云构建过程，产生了冗余</w:t>
-      </w:r>
-      <w:r>
-        <w:rPr>
-          <w:rFonts w:hint="eastAsia"/>
-        </w:rPr>
-        <w:t>噪声</w:t>
-      </w:r>
-      <w:r>
-        <w:rPr>
-          <w:rFonts w:hint="eastAsia"/>
-        </w:rPr>
-        <w:t>点云团块。这些冗余点云团块具有以下性质：</w:t>
-      </w:r>
-    </w:p>
-    <w:p>
-      <w:pPr>
-        <w:ind w:firstLine="480"/>
-      </w:pPr>
-      <w:r>
-        <w:rPr>
-          <w:rFonts w:hint="eastAsia"/>
-        </w:rPr>
-        <w:t>(1</w:t>
-      </w:r>
-      <w:r>
-        <w:t xml:space="preserve">) </w:t>
-      </w:r>
-      <w:r>
-        <w:rPr>
-          <w:rFonts w:hint="eastAsia"/>
-        </w:rPr>
-        <w:t>点云密度高</w:t>
-      </w:r>
-    </w:p>
-    <w:p>
-      <w:pPr>
-        <w:ind w:firstLine="480"/>
-      </w:pPr>
-      <w:r>
-        <w:rPr>
-          <w:rFonts w:hint="eastAsia"/>
-        </w:rPr>
-        <w:t>与离群点相比，冗余点云团块的密度较大，其与工件点本体的密度相当。</w:t>
-      </w:r>
-    </w:p>
-    <w:p>
-      <w:pPr>
-        <w:ind w:firstLine="480"/>
-      </w:pPr>
-      <w:r>
-        <w:t>(</w:t>
-      </w:r>
-      <w:r>
-        <w:rPr>
-          <w:rFonts w:hint="eastAsia"/>
-        </w:rPr>
-        <w:t>2</w:t>
-      </w:r>
-      <w:r>
-        <w:t>)</w:t>
-      </w:r>
-      <w:r>
-        <w:rPr>
-          <w:rFonts w:hint="eastAsia"/>
-        </w:rPr>
-        <w:t>与工件点云本体不相交</w:t>
-      </w:r>
-    </w:p>
-    <w:p>
-      <w:pPr>
-        <w:ind w:firstLine="480"/>
-      </w:pPr>
-      <w:r>
-        <w:rPr>
-          <w:rFonts w:hint="eastAsia"/>
-        </w:rPr>
-        <w:t>冗余点云团块分布在工件点云本体周围，与工件点云本体存在一定距离。</w:t>
-      </w:r>
-    </w:p>
-    <w:p>
-      <w:pPr>
-        <w:ind w:firstLine="480"/>
-      </w:pPr>
-      <w:r>
-        <w:t>(</w:t>
-      </w:r>
-      <w:r>
-        <w:rPr>
-          <w:rFonts w:hint="eastAsia"/>
-        </w:rPr>
+      <w:bookmarkStart w:id="43" w:name="_Hlk78439542"/>
+      <w:r>
         <w:t>3</w:t>
       </w:r>
       <w:r>
-        <w:t>)</w:t>
-      </w:r>
-      <w:r>
-        <w:rPr>
-          <w:rFonts w:hint="eastAsia"/>
-        </w:rPr>
-        <w:t>点的数量相对较少</w:t>
-      </w:r>
-    </w:p>
-    <w:p>
-      <w:pPr>
-        <w:ind w:firstLine="480"/>
-      </w:pPr>
-      <w:r>
-        <w:rPr>
-          <w:rFonts w:hint="eastAsia"/>
-        </w:rPr>
-        <w:t>与工件本体点云相比，冗余点云团块中的点数量相对</w:t>
-      </w:r>
-      <w:commentRangeStart w:id="37"/>
-      <w:r>
-        <w:rPr>
-          <w:rFonts w:hint="eastAsia"/>
-        </w:rPr>
-        <w:t>较少</w:t>
-      </w:r>
-      <w:commentRangeEnd w:id="37"/>
-      <w:r>
-        <w:rPr>
-          <w:rStyle w:val="a6"/>
-        </w:rPr>
-        <w:commentReference w:id="37"/>
-      </w:r>
-      <w:r>
-        <w:rPr>
-          <w:rFonts w:hint="eastAsia"/>
-        </w:rPr>
-        <w:t>。</w:t>
+        <w:t>.</w:t>
+      </w:r>
+      <w:r>
+        <w:t>3</w:t>
+      </w:r>
+      <w:r>
+        <w:t xml:space="preserve"> </w:t>
+      </w:r>
+      <w:bookmarkEnd w:id="43"/>
+      <w:r>
+        <w:rPr>
+          <w:rFonts w:hint="eastAsia"/>
+        </w:rPr>
+        <w:t>去高密度冗余团块验证</w:t>
       </w:r>
     </w:p>
     <w:p>
       <w:pPr>
         <w:jc w:val="center"/>
       </w:pPr>
-    </w:p>
-    <w:p>
-      <w:pPr>
-        <w:jc w:val="center"/>
-      </w:pPr>
-      <w:r>
-        <w:rPr>
-          <w:noProof/>
-        </w:rPr>
-        <w:lastRenderedPageBreak/>
-        <w:drawing>
-          <wp:inline distT="0" distB="0" distL="0" distR="0" wp14:anchorId="374C615B" wp14:editId="1DE4BCA1">
-            <wp:extent cx="4114800" cy="1718051"/>
-            <wp:effectExtent l="0" t="0" r="0" b="0"/>
-            <wp:docPr id="17" name="图片 17"/>
-            <wp:cNvGraphicFramePr>
-              <a:graphicFrameLocks xmlns:a="http://schemas.openxmlformats.org/drawingml/2006/main" noChangeAspect="1"/>
-            </wp:cNvGraphicFramePr>
-            <a:graphic xmlns:a="http://schemas.openxmlformats.org/drawingml/2006/main">
-              <a:graphicData uri="http://schemas.openxmlformats.org/drawingml/2006/picture">
-                <pic:pic xmlns:pic="http://schemas.openxmlformats.org/drawingml/2006/picture">
-                  <pic:nvPicPr>
-                    <pic:cNvPr id="1" name=""/>
-                    <pic:cNvPicPr/>
-                  </pic:nvPicPr>
-                  <pic:blipFill>
-                    <a:blip r:embed="rId17"/>
-                    <a:stretch>
-                      <a:fillRect/>
-                    </a:stretch>
-                  </pic:blipFill>
-                  <pic:spPr>
-                    <a:xfrm>
-                      <a:off x="0" y="0"/>
-                      <a:ext cx="4136413" cy="1727075"/>
-                    </a:xfrm>
-                    <a:prstGeom prst="rect">
-                      <a:avLst/>
-                    </a:prstGeom>
-                  </pic:spPr>
-                </pic:pic>
-              </a:graphicData>
-            </a:graphic>
-          </wp:inline>
-        </w:drawing>
-      </w:r>
-    </w:p>
-    <w:p>
-      <w:pPr>
-        <w:pStyle w:val="a3"/>
-        <w:numPr>
-          <w:ilvl w:val="0"/>
-          <w:numId w:val="8"/>
-        </w:numPr>
-        <w:ind w:firstLineChars="0"/>
-        <w:jc w:val="center"/>
-      </w:pPr>
-      <w:r>
-        <w:t xml:space="preserve">   </w:t>
-      </w:r>
-      <w:r>
-        <w:rPr>
-          <w:rFonts w:hint="eastAsia"/>
-        </w:rPr>
-        <w:t xml:space="preserve"> </w:t>
-      </w:r>
-      <w:r>
-        <w:t xml:space="preserve">       (b)</w:t>
-      </w:r>
-    </w:p>
-    <w:p>
-      <w:pPr>
-        <w:pStyle w:val="a4"/>
-        <w:ind w:firstLine="420"/>
-      </w:pPr>
-      <w:r>
-        <w:t>Fig.4</w:t>
-      </w:r>
-      <w:r>
-        <w:t>.</w:t>
-      </w:r>
-      <w:r>
-        <w:t xml:space="preserve"> </w:t>
-      </w:r>
-      <w:r>
-        <w:rPr>
-          <w:rFonts w:hint="eastAsia"/>
-        </w:rPr>
-        <w:t xml:space="preserve"> </w:t>
-      </w:r>
-      <w:r>
-        <w:rPr>
-          <w:rFonts w:hint="eastAsia"/>
-        </w:rPr>
-        <w:t>工业相机捕获原图与系统点云构建图</w:t>
-      </w:r>
-    </w:p>
-    <w:p>
-      <w:pPr>
-        <w:ind w:firstLine="480"/>
-      </w:pPr>
-      <w:r>
-        <w:rPr>
-          <w:rFonts w:hint="eastAsia"/>
-        </w:rPr>
-        <w:t>冗余点云团块密度较大，因此仅仅凭借统计滤波难以将其过滤干净，图4</w:t>
-      </w:r>
-      <w:r>
-        <w:t>-8</w:t>
-      </w:r>
-      <w:r>
-        <w:rPr>
-          <w:rFonts w:hint="eastAsia"/>
-        </w:rPr>
-        <w:t>所示为统计滤波后的结果，虽然离群点被剔除，但冗余点云团</w:t>
-      </w:r>
-      <w:proofErr w:type="gramStart"/>
-      <w:r>
-        <w:rPr>
-          <w:rFonts w:hint="eastAsia"/>
-        </w:rPr>
-        <w:t>块未能</w:t>
-      </w:r>
-      <w:proofErr w:type="gramEnd"/>
-      <w:r>
-        <w:rPr>
-          <w:rFonts w:hint="eastAsia"/>
-        </w:rPr>
-        <w:t>被有效滤除。</w:t>
-      </w:r>
-    </w:p>
-    <w:p>
-      <w:pPr>
-        <w:ind w:firstLine="480"/>
-        <w:jc w:val="center"/>
-      </w:pPr>
-      <w:r>
-        <w:rPr>
-          <w:noProof/>
-        </w:rPr>
-        <w:drawing>
-          <wp:inline distT="0" distB="0" distL="0" distR="0" wp14:anchorId="532FA8BD" wp14:editId="11BD46D0">
-            <wp:extent cx="2317022" cy="2210739"/>
-            <wp:effectExtent l="0" t="0" r="7620" b="0"/>
-            <wp:docPr id="19" name="图片 19"/>
-            <wp:cNvGraphicFramePr>
-              <a:graphicFrameLocks xmlns:a="http://schemas.openxmlformats.org/drawingml/2006/main" noChangeAspect="1"/>
-            </wp:cNvGraphicFramePr>
-            <a:graphic xmlns:a="http://schemas.openxmlformats.org/drawingml/2006/main">
-              <a:graphicData uri="http://schemas.openxmlformats.org/drawingml/2006/picture">
-                <pic:pic xmlns:pic="http://schemas.openxmlformats.org/drawingml/2006/picture">
-                  <pic:nvPicPr>
-                    <pic:cNvPr id="1" name=""/>
-                    <pic:cNvPicPr/>
-                  </pic:nvPicPr>
-                  <pic:blipFill>
-                    <a:blip r:embed="rId18"/>
-                    <a:stretch>
-                      <a:fillRect/>
-                    </a:stretch>
-                  </pic:blipFill>
-                  <pic:spPr>
-                    <a:xfrm>
-                      <a:off x="0" y="0"/>
-                      <a:ext cx="2344035" cy="2236513"/>
-                    </a:xfrm>
-                    <a:prstGeom prst="rect">
-                      <a:avLst/>
-                    </a:prstGeom>
-                  </pic:spPr>
-                </pic:pic>
-              </a:graphicData>
-            </a:graphic>
-          </wp:inline>
-        </w:drawing>
-      </w:r>
-    </w:p>
-    <w:p>
-      <w:pPr>
-        <w:pStyle w:val="a4"/>
-        <w:ind w:firstLine="420"/>
-      </w:pPr>
-      <w:r>
-        <w:rPr>
-          <w:rFonts w:hint="eastAsia"/>
-        </w:rPr>
-        <w:t>F</w:t>
-      </w:r>
-      <w:r>
-        <w:t>ig.5</w:t>
-      </w:r>
-      <w:r>
-        <w:t>.</w:t>
-      </w:r>
-      <w:r>
-        <w:rPr>
-          <w:rFonts w:hint="eastAsia"/>
-        </w:rPr>
-        <w:t xml:space="preserve"> </w:t>
-      </w:r>
-      <w:r>
-        <w:rPr>
-          <w:rFonts w:hint="eastAsia"/>
-        </w:rPr>
-        <w:t>阶梯轴工件统计滤波处理效果图</w:t>
-      </w:r>
-    </w:p>
-    <w:bookmarkEnd w:id="34"/>
-    <w:bookmarkEnd w:id="35"/>
-    <w:bookmarkEnd w:id="36"/>
-    <w:p>
-      <w:pPr>
-        <w:ind w:firstLine="480"/>
-      </w:pPr>
-      <w:r>
-        <w:rPr>
-          <w:rFonts w:hint="eastAsia"/>
-        </w:rPr>
-        <w:t>针对</w:t>
-      </w:r>
-      <w:r>
-        <w:rPr>
-          <w:rFonts w:hint="eastAsia"/>
-        </w:rPr>
-        <w:t>三维空间中存在的高密度冗余点云团块，本文设计了基于欧式聚类分割的点云去冗算法，</w:t>
-      </w:r>
-      <w:r>
-        <w:rPr>
-          <w:rFonts w:hint="eastAsia"/>
-        </w:rPr>
-        <w:t>根据冗余点云团块的空间位置与工件点云本体相距较远的特点，利用点云团块间的空间距离进行点云分割，而后根据冗余点云团块中点数目较少的特点，将其滤除。</w:t>
-      </w:r>
-    </w:p>
-    <w:p>
-      <w:pPr>
-        <w:ind w:firstLine="480"/>
-      </w:pPr>
-      <w:r>
-        <w:rPr>
-          <w:rFonts w:hint="eastAsia"/>
-        </w:rPr>
-        <w:t>具体流程如下：</w:t>
-      </w:r>
-    </w:p>
-    <w:p>
-      <w:pPr>
-        <w:ind w:firstLine="480"/>
-      </w:pPr>
-      <w:r>
-        <w:rPr>
-          <w:rFonts w:hint="eastAsia"/>
-        </w:rPr>
-        <w:t>(</w:t>
-      </w:r>
-      <w:r>
-        <w:t xml:space="preserve">1) </w:t>
-      </w:r>
-      <w:r>
-        <w:rPr>
-          <w:rFonts w:hint="eastAsia"/>
-        </w:rPr>
-        <w:t>对于统计滤波去除离散点的点云P，采用</w:t>
-      </w:r>
-      <w:proofErr w:type="spellStart"/>
-      <w:r>
-        <w:rPr>
-          <w:rFonts w:hint="eastAsia"/>
-        </w:rPr>
-        <w:t>kd</w:t>
-      </w:r>
-      <w:proofErr w:type="spellEnd"/>
-      <w:r>
-        <w:t>-</w:t>
-      </w:r>
-      <w:r>
-        <w:rPr>
-          <w:rFonts w:hint="eastAsia"/>
-        </w:rPr>
-        <w:t>tree数据结构创建点云的拓扑索引关系。</w:t>
-      </w:r>
-    </w:p>
-    <w:p>
-      <w:pPr>
-        <w:ind w:firstLine="480"/>
-      </w:pPr>
-      <w:r>
-        <w:rPr>
-          <w:rFonts w:hint="eastAsia"/>
-        </w:rPr>
-        <w:t>(</w:t>
-      </w:r>
-      <w:r>
-        <w:t>2</w:t>
-      </w:r>
-      <w:r>
-        <w:rPr>
-          <w:rFonts w:hint="eastAsia"/>
-        </w:rPr>
-        <w:t>)</w:t>
-      </w:r>
-      <w:r>
-        <w:t xml:space="preserve"> </w:t>
-      </w:r>
-      <w:r>
-        <w:rPr>
-          <w:rFonts w:hint="eastAsia"/>
-        </w:rPr>
-        <w:t>创建点空集C与队列Que，在点云P中任取一点</w:t>
-      </w:r>
-      <m:oMath>
-        <m:sSub>
-          <m:sSubPr>
-            <m:ctrlPr>
-              <w:rPr>
-                <w:rFonts w:ascii="Cambria Math" w:hAnsi="Cambria Math"/>
-                <w:i/>
-              </w:rPr>
-            </m:ctrlPr>
-          </m:sSubPr>
-          <m:e>
-            <m:r>
-              <w:rPr>
-                <w:rFonts w:ascii="Cambria Math" w:hAnsi="Cambria Math"/>
-              </w:rPr>
-              <m:t>P</m:t>
-            </m:r>
-          </m:e>
-          <m:sub>
-            <m:r>
-              <w:rPr>
-                <w:rFonts w:ascii="Cambria Math" w:hAnsi="Cambria Math"/>
-              </w:rPr>
-              <m:t>i</m:t>
-            </m:r>
-          </m:sub>
-        </m:sSub>
-      </m:oMath>
-      <w:r>
-        <w:rPr>
-          <w:rFonts w:hint="eastAsia"/>
-        </w:rPr>
-        <w:t>，加入队列Que中，并将点</w:t>
-      </w:r>
-      <m:oMath>
-        <m:sSub>
-          <m:sSubPr>
-            <m:ctrlPr>
-              <w:rPr>
-                <w:rFonts w:ascii="Cambria Math" w:hAnsi="Cambria Math"/>
-                <w:i/>
-              </w:rPr>
-            </m:ctrlPr>
-          </m:sSubPr>
-          <m:e>
-            <m:r>
-              <w:rPr>
-                <w:rFonts w:ascii="Cambria Math" w:hAnsi="Cambria Math"/>
-              </w:rPr>
-              <m:t>P</m:t>
-            </m:r>
-          </m:e>
-          <m:sub>
-            <m:r>
-              <w:rPr>
-                <w:rFonts w:ascii="Cambria Math" w:hAnsi="Cambria Math"/>
-              </w:rPr>
-              <m:t>i</m:t>
-            </m:r>
-          </m:sub>
-        </m:sSub>
-      </m:oMath>
-      <w:r>
-        <w:rPr>
-          <w:rFonts w:hint="eastAsia"/>
-        </w:rPr>
-        <w:t>从点云P中剔除。</w:t>
-      </w:r>
-    </w:p>
-    <w:p>
-      <w:pPr>
-        <w:ind w:firstLine="480"/>
-      </w:pPr>
-      <w:r>
-        <w:rPr>
-          <w:rFonts w:hint="eastAsia"/>
-        </w:rPr>
-        <w:t>(</w:t>
-      </w:r>
-      <w:r>
-        <w:t xml:space="preserve">3) </w:t>
-      </w:r>
-      <w:r>
-        <w:rPr>
-          <w:rFonts w:hint="eastAsia"/>
-        </w:rPr>
-        <w:t>对于队列Que中的每一点</w:t>
-      </w:r>
-      <m:oMath>
-        <m:sSub>
-          <m:sSubPr>
-            <m:ctrlPr>
-              <w:rPr>
-                <w:rFonts w:ascii="Cambria Math" w:hAnsi="Cambria Math"/>
-                <w:i/>
-              </w:rPr>
-            </m:ctrlPr>
-          </m:sSubPr>
-          <m:e>
-            <m:r>
-              <w:rPr>
-                <w:rFonts w:ascii="Cambria Math" w:hAnsi="Cambria Math"/>
-              </w:rPr>
-              <m:t>P</m:t>
-            </m:r>
-          </m:e>
-          <m:sub>
-            <m:r>
-              <w:rPr>
-                <w:rFonts w:ascii="Cambria Math" w:hAnsi="Cambria Math"/>
-              </w:rPr>
-              <m:t>i</m:t>
-            </m:r>
-          </m:sub>
-        </m:sSub>
-      </m:oMath>
-      <w:r>
-        <w:rPr>
-          <w:rFonts w:hint="eastAsia"/>
-        </w:rPr>
-        <w:t>，设置搜索半径R，在点云</w:t>
-      </w:r>
-      <w:r>
-        <w:t>P</w:t>
-      </w:r>
-      <w:r>
-        <w:rPr>
-          <w:rFonts w:hint="eastAsia"/>
-        </w:rPr>
-        <w:t>中进行近邻搜索。若近邻点</w:t>
-      </w:r>
-      <m:oMath>
-        <m:sSub>
-          <m:sSubPr>
-            <m:ctrlPr>
-              <w:rPr>
-                <w:rFonts w:ascii="Cambria Math" w:hAnsi="Cambria Math"/>
-                <w:i/>
-              </w:rPr>
-            </m:ctrlPr>
-          </m:sSubPr>
-          <m:e>
-            <m:r>
-              <w:rPr>
-                <w:rFonts w:ascii="Cambria Math" w:hAnsi="Cambria Math"/>
-              </w:rPr>
-              <m:t>P</m:t>
-            </m:r>
-          </m:e>
-          <m:sub>
-            <m:r>
-              <w:rPr>
-                <w:rFonts w:ascii="Cambria Math" w:hAnsi="Cambria Math" w:hint="eastAsia"/>
-              </w:rPr>
-              <m:t>j</m:t>
-            </m:r>
-          </m:sub>
-        </m:sSub>
-      </m:oMath>
-      <w:r>
-        <w:rPr>
-          <w:rFonts w:hint="eastAsia"/>
-        </w:rPr>
-        <w:t>与</w:t>
-      </w:r>
-      <m:oMath>
-        <m:sSub>
-          <m:sSubPr>
-            <m:ctrlPr>
-              <w:rPr>
-                <w:rFonts w:ascii="Cambria Math" w:hAnsi="Cambria Math"/>
-                <w:i/>
-              </w:rPr>
-            </m:ctrlPr>
-          </m:sSubPr>
-          <m:e>
-            <m:r>
-              <w:rPr>
-                <w:rFonts w:ascii="Cambria Math" w:hAnsi="Cambria Math"/>
-              </w:rPr>
-              <m:t>P</m:t>
-            </m:r>
-          </m:e>
-          <m:sub>
-            <m:r>
-              <w:rPr>
-                <w:rFonts w:ascii="Cambria Math" w:hAnsi="Cambria Math"/>
-              </w:rPr>
-              <m:t>i</m:t>
-            </m:r>
-          </m:sub>
-        </m:sSub>
-      </m:oMath>
-      <w:r>
-        <w:rPr>
-          <w:rFonts w:hint="eastAsia"/>
-        </w:rPr>
-        <w:t>欧式距离</w:t>
-      </w:r>
-      <m:oMath>
-        <m:sSub>
-          <m:sSubPr>
-            <m:ctrlPr>
-              <w:rPr>
-                <w:rFonts w:ascii="Cambria Math" w:hAnsi="Cambria Math"/>
-                <w:i/>
-              </w:rPr>
-            </m:ctrlPr>
-          </m:sSubPr>
-          <m:e>
-            <m:r>
-              <w:rPr>
-                <w:rFonts w:ascii="Cambria Math" w:hAnsi="Cambria Math"/>
-              </w:rPr>
-              <m:t>D</m:t>
-            </m:r>
-          </m:e>
-          <m:sub>
-            <m:r>
-              <w:rPr>
-                <w:rFonts w:ascii="Cambria Math" w:hAnsi="Cambria Math"/>
-              </w:rPr>
-              <m:t>i</m:t>
-            </m:r>
-            <m:r>
-              <w:rPr>
-                <w:rFonts w:ascii="Cambria Math" w:hAnsi="Cambria Math" w:hint="eastAsia"/>
-              </w:rPr>
-              <m:t>j</m:t>
-            </m:r>
-          </m:sub>
-        </m:sSub>
-      </m:oMath>
-      <w:r>
-        <w:rPr>
-          <w:rFonts w:hint="eastAsia"/>
-        </w:rPr>
-        <w:t>小于R，则将</w:t>
-      </w:r>
-      <m:oMath>
-        <m:sSub>
-          <m:sSubPr>
-            <m:ctrlPr>
-              <w:rPr>
-                <w:rFonts w:ascii="Cambria Math" w:hAnsi="Cambria Math"/>
-                <w:i/>
-              </w:rPr>
-            </m:ctrlPr>
-          </m:sSubPr>
-          <m:e>
-            <m:r>
-              <w:rPr>
-                <w:rFonts w:ascii="Cambria Math" w:hAnsi="Cambria Math"/>
-              </w:rPr>
-              <m:t>P</m:t>
-            </m:r>
-          </m:e>
-          <m:sub>
-            <m:r>
-              <w:rPr>
-                <w:rFonts w:ascii="Cambria Math" w:hAnsi="Cambria Math" w:hint="eastAsia"/>
-              </w:rPr>
-              <m:t>j</m:t>
-            </m:r>
-          </m:sub>
-        </m:sSub>
-      </m:oMath>
-      <w:proofErr w:type="gramStart"/>
-      <w:r>
-        <w:rPr>
-          <w:rFonts w:hint="eastAsia"/>
-        </w:rPr>
-        <w:t>点加入</w:t>
-      </w:r>
-      <w:proofErr w:type="gramEnd"/>
-      <w:r>
-        <w:rPr>
-          <w:rFonts w:hint="eastAsia"/>
-        </w:rPr>
-        <w:t>队列Que，并将</w:t>
-      </w:r>
-      <m:oMath>
-        <m:sSub>
-          <m:sSubPr>
-            <m:ctrlPr>
-              <w:rPr>
-                <w:rFonts w:ascii="Cambria Math" w:hAnsi="Cambria Math"/>
-                <w:i/>
-              </w:rPr>
-            </m:ctrlPr>
-          </m:sSubPr>
-          <m:e>
-            <m:r>
-              <w:rPr>
-                <w:rFonts w:ascii="Cambria Math" w:hAnsi="Cambria Math"/>
-              </w:rPr>
-              <m:t>P</m:t>
-            </m:r>
-          </m:e>
-          <m:sub>
-            <m:r>
-              <w:rPr>
-                <w:rFonts w:ascii="Cambria Math" w:hAnsi="Cambria Math" w:hint="eastAsia"/>
-              </w:rPr>
-              <m:t>j</m:t>
-            </m:r>
-          </m:sub>
-        </m:sSub>
-      </m:oMath>
-      <w:r>
-        <w:rPr>
-          <w:rFonts w:hint="eastAsia"/>
-        </w:rPr>
-        <w:t>点从点云P中剔除；若</w:t>
-      </w:r>
-      <m:oMath>
-        <m:sSub>
-          <m:sSubPr>
-            <m:ctrlPr>
-              <w:rPr>
-                <w:rFonts w:ascii="Cambria Math" w:hAnsi="Cambria Math"/>
-                <w:i/>
-              </w:rPr>
-            </m:ctrlPr>
-          </m:sSubPr>
-          <m:e>
-            <m:r>
-              <w:rPr>
-                <w:rFonts w:ascii="Cambria Math" w:hAnsi="Cambria Math"/>
-              </w:rPr>
-              <m:t>P</m:t>
-            </m:r>
-          </m:e>
-          <m:sub>
-            <m:r>
-              <w:rPr>
-                <w:rFonts w:ascii="Cambria Math" w:hAnsi="Cambria Math" w:hint="eastAsia"/>
-              </w:rPr>
-              <m:t>j</m:t>
-            </m:r>
-          </m:sub>
-        </m:sSub>
-      </m:oMath>
-      <w:r>
-        <w:rPr>
-          <w:rFonts w:hint="eastAsia"/>
-        </w:rPr>
-        <w:t>与</w:t>
-      </w:r>
-      <m:oMath>
-        <m:sSub>
-          <m:sSubPr>
-            <m:ctrlPr>
-              <w:rPr>
-                <w:rFonts w:ascii="Cambria Math" w:hAnsi="Cambria Math"/>
-                <w:i/>
-              </w:rPr>
-            </m:ctrlPr>
-          </m:sSubPr>
-          <m:e>
-            <m:r>
-              <w:rPr>
-                <w:rFonts w:ascii="Cambria Math" w:hAnsi="Cambria Math"/>
-              </w:rPr>
-              <m:t>P</m:t>
-            </m:r>
-          </m:e>
-          <m:sub>
-            <m:r>
-              <w:rPr>
-                <w:rFonts w:ascii="Cambria Math" w:hAnsi="Cambria Math"/>
-              </w:rPr>
-              <m:t>i</m:t>
-            </m:r>
-          </m:sub>
-        </m:sSub>
-      </m:oMath>
-      <w:r>
-        <w:rPr>
-          <w:rFonts w:hint="eastAsia"/>
-        </w:rPr>
-        <w:t>欧式距离</w:t>
-      </w:r>
-      <m:oMath>
-        <m:sSub>
-          <m:sSubPr>
-            <m:ctrlPr>
-              <w:rPr>
-                <w:rFonts w:ascii="Cambria Math" w:hAnsi="Cambria Math"/>
-                <w:i/>
-              </w:rPr>
-            </m:ctrlPr>
-          </m:sSubPr>
-          <m:e>
-            <m:r>
-              <w:rPr>
-                <w:rFonts w:ascii="Cambria Math" w:hAnsi="Cambria Math"/>
-              </w:rPr>
-              <m:t>D</m:t>
-            </m:r>
-          </m:e>
-          <m:sub>
-            <m:r>
-              <w:rPr>
-                <w:rFonts w:ascii="Cambria Math" w:hAnsi="Cambria Math"/>
-              </w:rPr>
-              <m:t>i</m:t>
-            </m:r>
-            <m:r>
-              <w:rPr>
-                <w:rFonts w:ascii="Cambria Math" w:hAnsi="Cambria Math" w:hint="eastAsia"/>
-              </w:rPr>
-              <m:t>j</m:t>
-            </m:r>
-          </m:sub>
-        </m:sSub>
-      </m:oMath>
-      <w:r>
-        <w:rPr>
-          <w:rFonts w:hint="eastAsia"/>
-        </w:rPr>
-        <w:t>大于等于</w:t>
-      </w:r>
-      <w:r>
-        <w:rPr>
-          <w:rFonts w:hint="eastAsia"/>
-        </w:rPr>
-        <w:t>R，则跳过</w:t>
-      </w:r>
-      <m:oMath>
-        <m:sSub>
-          <m:sSubPr>
-            <m:ctrlPr>
-              <w:rPr>
-                <w:rFonts w:ascii="Cambria Math" w:hAnsi="Cambria Math"/>
-                <w:i/>
-              </w:rPr>
-            </m:ctrlPr>
-          </m:sSubPr>
-          <m:e>
-            <m:r>
-              <w:rPr>
-                <w:rFonts w:ascii="Cambria Math" w:hAnsi="Cambria Math"/>
-              </w:rPr>
-              <m:t>P</m:t>
-            </m:r>
-          </m:e>
-          <m:sub>
-            <m:r>
-              <w:rPr>
-                <w:rFonts w:ascii="Cambria Math" w:hAnsi="Cambria Math" w:hint="eastAsia"/>
-              </w:rPr>
-              <m:t>j</m:t>
-            </m:r>
-          </m:sub>
-        </m:sSub>
-      </m:oMath>
-      <w:r>
-        <w:rPr>
-          <w:rFonts w:hint="eastAsia"/>
-        </w:rPr>
-        <w:t>点</w:t>
-      </w:r>
-      <w:r>
-        <w:rPr>
-          <w:rFonts w:hint="eastAsia"/>
-        </w:rPr>
-        <w:t>继续搜索下一点。</w:t>
-      </w:r>
-    </w:p>
-    <w:p>
-      <w:pPr>
-        <w:ind w:firstLine="480"/>
-      </w:pPr>
-      <w:r>
-        <w:rPr>
-          <w:rFonts w:hint="eastAsia"/>
-        </w:rPr>
-        <w:t>(</w:t>
-      </w:r>
-      <w:r>
-        <w:t xml:space="preserve">4) </w:t>
-      </w:r>
-      <w:r>
-        <w:rPr>
-          <w:rFonts w:hint="eastAsia"/>
-        </w:rPr>
-        <w:t>当队列Que中不再有新元素加入时，即Que中每个点都经过步骤(</w:t>
-      </w:r>
-      <w:r>
-        <w:t>3)</w:t>
-      </w:r>
-      <w:r>
-        <w:rPr>
-          <w:rFonts w:hint="eastAsia"/>
-        </w:rPr>
-        <w:t>处理后，将队列Que中的点放入步骤(</w:t>
-      </w:r>
-      <w:r>
-        <w:t>2)</w:t>
-      </w:r>
-      <w:r>
-        <w:rPr>
-          <w:rFonts w:hint="eastAsia"/>
-        </w:rPr>
-        <w:t>创建的点空集C中，清空队列Que中的元素。</w:t>
-      </w:r>
-    </w:p>
-    <w:p>
-      <w:pPr>
-        <w:ind w:firstLine="480"/>
-      </w:pPr>
-      <w:r>
-        <w:rPr>
-          <w:rFonts w:hint="eastAsia"/>
-        </w:rPr>
-        <w:t>(</w:t>
-      </w:r>
-      <w:r>
-        <w:t xml:space="preserve">5) </w:t>
-      </w:r>
-      <w:r>
-        <w:rPr>
-          <w:rFonts w:hint="eastAsia"/>
-        </w:rPr>
-        <w:t>重复执行步骤(</w:t>
-      </w:r>
-      <w:r>
-        <w:t>1)</w:t>
-      </w:r>
-      <w:r>
-        <w:rPr>
-          <w:rFonts w:hint="eastAsia"/>
-        </w:rPr>
-        <w:t>至步骤(</w:t>
-      </w:r>
-      <w:r>
-        <w:t>4)</w:t>
-      </w:r>
-      <w:r>
-        <w:rPr>
-          <w:rFonts w:hint="eastAsia"/>
-        </w:rPr>
-        <w:t>，直至点云集P为空为止，此时完成点云聚类，得到点云集</w:t>
-      </w:r>
-      <w:r>
-        <w:t>C</w:t>
-      </w:r>
-      <w:r>
-        <w:rPr>
-          <w:rFonts w:hint="eastAsia"/>
-        </w:rPr>
-        <w:t>。</w:t>
-      </w:r>
-    </w:p>
-    <w:p>
-      <w:pPr>
-        <w:ind w:firstLine="480"/>
-      </w:pPr>
-      <w:r>
-        <w:rPr>
-          <w:rFonts w:hint="eastAsia"/>
-        </w:rPr>
-        <w:t>(</w:t>
-      </w:r>
-      <w:r>
-        <w:t xml:space="preserve">6) </w:t>
-      </w:r>
-      <w:r>
-        <w:rPr>
-          <w:rFonts w:hint="eastAsia"/>
-        </w:rPr>
-        <w:t>对于分割后的点云集</w:t>
-      </w:r>
-      <w:r>
-        <w:t>C</w:t>
-      </w:r>
-      <w:r>
-        <w:rPr>
-          <w:rFonts w:hint="eastAsia"/>
-        </w:rPr>
-        <w:t>，按照点数目进行降序排序，其中点云</w:t>
-      </w:r>
-      <m:oMath>
-        <m:sSub>
-          <m:sSubPr>
-            <m:ctrlPr>
-              <w:rPr>
-                <w:rFonts w:ascii="Cambria Math" w:hAnsi="Cambria Math"/>
-                <w:i/>
-              </w:rPr>
-            </m:ctrlPr>
-          </m:sSubPr>
-          <m:e>
-            <m:r>
-              <w:rPr>
-                <w:rFonts w:ascii="Cambria Math" w:hAnsi="Cambria Math"/>
-              </w:rPr>
-              <m:t>C</m:t>
-            </m:r>
-          </m:e>
-          <m:sub>
-            <m:r>
-              <w:rPr>
-                <w:rFonts w:ascii="Cambria Math" w:hAnsi="Cambria Math"/>
-              </w:rPr>
-              <m:t>0</m:t>
-            </m:r>
-          </m:sub>
-        </m:sSub>
-      </m:oMath>
-      <w:r>
-        <w:rPr>
-          <w:rFonts w:hint="eastAsia"/>
-        </w:rPr>
-        <w:t>表示点数目最大的聚类点云，记录下此点云中，点的数目</w:t>
-      </w:r>
-      <m:oMath>
-        <m:sSub>
-          <m:sSubPr>
-            <m:ctrlPr>
-              <w:rPr>
-                <w:rFonts w:ascii="Cambria Math" w:hAnsi="Cambria Math"/>
-                <w:i/>
-              </w:rPr>
-            </m:ctrlPr>
-          </m:sSubPr>
-          <m:e>
-            <m:r>
-              <w:rPr>
-                <w:rFonts w:ascii="Cambria Math" w:hAnsi="Cambria Math"/>
-              </w:rPr>
-              <m:t>N</m:t>
-            </m:r>
-          </m:e>
-          <m:sub>
-            <m:r>
-              <w:rPr>
-                <w:rFonts w:ascii="Cambria Math" w:hAnsi="Cambria Math"/>
-              </w:rPr>
-              <m:t>max</m:t>
-            </m:r>
-          </m:sub>
-        </m:sSub>
-      </m:oMath>
-      <w:r>
-        <w:rPr>
-          <w:rFonts w:hint="eastAsia"/>
-        </w:rPr>
-        <w:t>。</w:t>
-      </w:r>
-    </w:p>
-    <w:p>
-      <w:pPr>
-        <w:ind w:firstLine="480"/>
-      </w:pPr>
-      <w:r>
-        <w:rPr>
-          <w:rFonts w:hint="eastAsia"/>
-        </w:rPr>
-        <w:lastRenderedPageBreak/>
-        <w:t>(</w:t>
-      </w:r>
-      <w:r>
-        <w:t xml:space="preserve">7) </w:t>
-      </w:r>
-      <w:r>
-        <w:rPr>
-          <w:rFonts w:hint="eastAsia"/>
-        </w:rPr>
-        <w:t>设置比例因子</w:t>
-      </w:r>
-      <w:r>
-        <w:rPr>
-          <w:rFonts w:hint="eastAsia"/>
-        </w:rPr>
-        <w:sym w:font="Symbol" w:char="F06C"/>
-      </w:r>
-      <w:r>
-        <w:rPr>
-          <w:rFonts w:hint="eastAsia"/>
-        </w:rPr>
-        <w:t>(</w:t>
-      </w:r>
-      <w:r>
-        <w:t>0&lt;</w:t>
-      </w:r>
-      <w:r>
-        <w:rPr>
-          <w:rFonts w:hint="eastAsia"/>
-        </w:rPr>
-        <w:sym w:font="Symbol" w:char="F06C"/>
-      </w:r>
-      <w:r>
-        <w:t>&lt;1)</w:t>
-      </w:r>
-      <w:r>
-        <w:rPr>
-          <w:rFonts w:hint="eastAsia"/>
-        </w:rPr>
-        <w:t>，遍历点云集合C。若点数目大于等于</w:t>
-      </w:r>
-      <m:oMath>
-        <m:sSub>
-          <m:sSubPr>
-            <m:ctrlPr>
-              <w:rPr>
-                <w:rFonts w:ascii="Cambria Math" w:hAnsi="Cambria Math"/>
-                <w:i/>
-              </w:rPr>
-            </m:ctrlPr>
-          </m:sSubPr>
-          <m:e>
-            <m:r>
-              <m:rPr>
-                <m:sty m:val="p"/>
-              </m:rPr>
-              <w:rPr>
-                <w:rFonts w:ascii="Cambria Math" w:hAnsi="Cambria Math" w:hint="eastAsia"/>
-              </w:rPr>
-              <w:sym w:font="Symbol" w:char="F06C"/>
-            </m:r>
-            <m:r>
-              <w:rPr>
-                <w:rFonts w:ascii="Cambria Math" w:hAnsi="Cambria Math"/>
-              </w:rPr>
-              <m:t>N</m:t>
-            </m:r>
-          </m:e>
-          <m:sub>
-            <m:r>
-              <w:rPr>
-                <w:rFonts w:ascii="Cambria Math" w:hAnsi="Cambria Math"/>
-              </w:rPr>
-              <m:t>max</m:t>
-            </m:r>
-          </m:sub>
-        </m:sSub>
-      </m:oMath>
-      <w:r>
-        <w:rPr>
-          <w:rFonts w:hint="eastAsia"/>
-        </w:rPr>
-        <w:t>，认为其为工件点云主体，将其保留；若点数目小于</w:t>
-      </w:r>
-      <m:oMath>
-        <m:sSub>
-          <m:sSubPr>
-            <m:ctrlPr>
-              <w:rPr>
-                <w:rFonts w:ascii="Cambria Math" w:hAnsi="Cambria Math"/>
-                <w:i/>
-              </w:rPr>
-            </m:ctrlPr>
-          </m:sSubPr>
-          <m:e>
-            <m:r>
-              <m:rPr>
-                <m:sty m:val="p"/>
-              </m:rPr>
-              <w:rPr>
-                <w:rFonts w:ascii="Cambria Math" w:hAnsi="Cambria Math" w:hint="eastAsia"/>
-              </w:rPr>
-              <w:sym w:font="Symbol" w:char="F06C"/>
-            </m:r>
-            <m:r>
-              <w:rPr>
-                <w:rFonts w:ascii="Cambria Math" w:hAnsi="Cambria Math"/>
-              </w:rPr>
-              <m:t>N</m:t>
-            </m:r>
-          </m:e>
-          <m:sub>
-            <m:r>
-              <w:rPr>
-                <w:rFonts w:ascii="Cambria Math" w:hAnsi="Cambria Math"/>
-              </w:rPr>
-              <m:t>max</m:t>
-            </m:r>
-          </m:sub>
-        </m:sSub>
-      </m:oMath>
-      <w:r>
-        <w:rPr>
-          <w:rFonts w:hint="eastAsia"/>
-        </w:rPr>
-        <w:t>，则为高密度冗余点云噪声，将其去除。</w:t>
-      </w:r>
-    </w:p>
-    <w:p>
-      <w:pPr>
-        <w:jc w:val="left"/>
-      </w:pPr>
-      <w:r>
-        <w:rPr>
-          <w:rFonts w:hint="eastAsia"/>
-        </w:rPr>
-        <w:t>通过以上算法步骤的处理，可在不影响工件点</w:t>
-      </w:r>
-      <w:proofErr w:type="gramStart"/>
-      <w:r>
-        <w:rPr>
-          <w:rFonts w:hint="eastAsia"/>
-        </w:rPr>
-        <w:t>云主体</w:t>
-      </w:r>
-      <w:proofErr w:type="gramEnd"/>
-      <w:r>
-        <w:rPr>
-          <w:rFonts w:hint="eastAsia"/>
-        </w:rPr>
-        <w:t>情况下，将高密度点云团块进行去除，其中重要的参数为步骤(</w:t>
-      </w:r>
-      <w:r>
-        <w:t>2)</w:t>
-      </w:r>
-      <w:r>
-        <w:rPr>
-          <w:rFonts w:hint="eastAsia"/>
-        </w:rPr>
-        <w:t>中邻域搜索半径R与步骤(</w:t>
-      </w:r>
-      <w:r>
-        <w:t>7)</w:t>
-      </w:r>
-      <w:r>
-        <w:rPr>
-          <w:rFonts w:hint="eastAsia"/>
-        </w:rPr>
-        <w:t>中的比例因子</w:t>
-      </w:r>
-      <w:r>
-        <w:rPr>
-          <w:rFonts w:hint="eastAsia"/>
-        </w:rPr>
-        <w:sym w:font="Symbol" w:char="F06C"/>
-      </w:r>
-      <w:r>
-        <w:rPr>
-          <w:rFonts w:hint="eastAsia"/>
-        </w:rPr>
-        <w:t>。若R取得过大，则会将相聚较近的点云团块据为一类；若R过小，会导致工件主体点云分割不完整的情况产生。</w:t>
-      </w:r>
-      <w:r>
-        <w:rPr>
-          <w:rFonts w:hint="eastAsia"/>
-        </w:rPr>
-        <w:sym w:font="Symbol" w:char="F06C"/>
-      </w:r>
-      <w:r>
-        <w:rPr>
-          <w:rFonts w:hint="eastAsia"/>
-        </w:rPr>
-        <w:t>的取值决定了冗余点云团块的过滤效果，因此应根据具体情况进行设计。</w:t>
-      </w:r>
-    </w:p>
-    <w:p>
-      <w:pPr>
-        <w:pStyle w:val="a3"/>
-        <w:ind w:left="672" w:firstLineChars="0" w:firstLine="0"/>
-        <w:jc w:val="left"/>
-      </w:pPr>
-      <w:commentRangeStart w:id="38"/>
-      <w:r>
-        <w:rPr>
-          <w:noProof/>
-        </w:rPr>
-        <w:drawing>
-          <wp:inline distT="0" distB="0" distL="0" distR="0" wp14:anchorId="79CDF068" wp14:editId="11C7FD67">
-            <wp:extent cx="2562970" cy="2341418"/>
-            <wp:effectExtent l="0" t="0" r="8890" b="1905"/>
-            <wp:docPr id="15" name="图片 15"/>
-            <wp:cNvGraphicFramePr>
-              <a:graphicFrameLocks xmlns:a="http://schemas.openxmlformats.org/drawingml/2006/main" noChangeAspect="1"/>
-            </wp:cNvGraphicFramePr>
-            <a:graphic xmlns:a="http://schemas.openxmlformats.org/drawingml/2006/main">
-              <a:graphicData uri="http://schemas.openxmlformats.org/drawingml/2006/picture">
-                <pic:pic xmlns:pic="http://schemas.openxmlformats.org/drawingml/2006/picture">
-                  <pic:nvPicPr>
-                    <pic:cNvPr id="1" name=""/>
-                    <pic:cNvPicPr/>
-                  </pic:nvPicPr>
-                  <pic:blipFill>
-                    <a:blip r:embed="rId19"/>
-                    <a:stretch>
-                      <a:fillRect/>
-                    </a:stretch>
-                  </pic:blipFill>
-                  <pic:spPr>
-                    <a:xfrm>
-                      <a:off x="0" y="0"/>
-                      <a:ext cx="2630893" cy="2403470"/>
-                    </a:xfrm>
-                    <a:prstGeom prst="rect">
-                      <a:avLst/>
-                    </a:prstGeom>
-                  </pic:spPr>
-                </pic:pic>
-              </a:graphicData>
-            </a:graphic>
-          </wp:inline>
-        </w:drawing>
-      </w:r>
-      <w:commentRangeEnd w:id="38"/>
-      <w:r>
-        <w:rPr>
-          <w:rStyle w:val="a6"/>
-        </w:rPr>
-        <w:commentReference w:id="38"/>
-      </w:r>
-    </w:p>
-    <w:p>
-      <w:pPr>
-        <w:pStyle w:val="a3"/>
-        <w:ind w:left="672" w:firstLineChars="0" w:firstLine="0"/>
-        <w:jc w:val="left"/>
-      </w:pPr>
-    </w:p>
-    <w:p>
-      <w:pPr>
-        <w:pStyle w:val="2"/>
-      </w:pPr>
-      <w:r>
-        <w:t>3</w:t>
-      </w:r>
-      <w:r>
-        <w:t xml:space="preserve"> </w:t>
-      </w:r>
-      <w:r>
-        <w:rPr>
-          <w:rFonts w:hint="eastAsia"/>
-        </w:rPr>
-        <w:t>实验讨论：我的算法，</w:t>
-      </w:r>
-      <w:r>
-        <w:t>SAD, AD-CENSUS</w:t>
-      </w:r>
-      <w:r>
-        <w:rPr>
-          <w:rFonts w:hint="eastAsia"/>
-        </w:rPr>
-        <w:t>三个方法比较</w:t>
-      </w:r>
-    </w:p>
-    <w:p>
-      <w:pPr>
-        <w:pStyle w:val="3"/>
-      </w:pPr>
-      <w:r>
-        <w:t>3</w:t>
-      </w:r>
-      <w:r>
-        <w:t xml:space="preserve">.1 </w:t>
-      </w:r>
-      <w:r>
-        <w:rPr>
-          <w:rFonts w:hint="eastAsia"/>
-        </w:rPr>
-        <w:t>实验</w:t>
-      </w:r>
-      <w:r>
-        <w:rPr>
-          <w:rFonts w:hint="eastAsia"/>
-        </w:rPr>
-        <w:t>设计</w:t>
-      </w:r>
-    </w:p>
-    <w:p>
-      <w:r>
-        <w:tab/>
-      </w:r>
-      <w:r>
-        <w:rPr>
-          <w:rFonts w:hint="eastAsia"/>
-        </w:rPr>
-        <w:t>为了验证</w:t>
-      </w:r>
-      <w:r>
-        <w:rPr>
-          <w:rFonts w:hint="eastAsia"/>
-        </w:rPr>
-        <w:t>提出的算法，我们建立一个实验平台，包括两个相机，一个投影仪和一台笔记本。在本文中使用的相机是</w:t>
-      </w:r>
-      <w:r>
-        <w:t>DAHENG HV1351U</w:t>
-      </w:r>
-      <w:r>
-        <w:t>M</w:t>
-      </w:r>
-      <w:r>
-        <w:rPr>
-          <w:rFonts w:hint="eastAsia"/>
-        </w:rPr>
-        <w:t>，分辨率为1</w:t>
-      </w:r>
-      <w:r>
-        <w:t>280</w:t>
-      </w:r>
-      <w:r>
-        <w:rPr>
-          <w:rFonts w:hint="eastAsia"/>
-        </w:rPr>
-        <w:t>×</w:t>
-      </w:r>
-      <w:r>
-        <w:t>1024</w:t>
-      </w:r>
-      <w:r>
-        <w:rPr>
-          <w:rFonts w:hint="eastAsia"/>
-        </w:rPr>
-        <w:t>，</w:t>
-      </w:r>
-      <w:r>
-        <w:rPr>
-          <w:rFonts w:hint="eastAsia"/>
-          <w:color w:val="FF0000"/>
-        </w:rPr>
-        <w:t>投影仪分辨率为1</w:t>
-      </w:r>
-      <w:r>
-        <w:rPr>
-          <w:color w:val="FF0000"/>
-        </w:rPr>
-        <w:t>920</w:t>
-      </w:r>
-      <w:r>
-        <w:rPr>
-          <w:rFonts w:hint="eastAsia"/>
-          <w:color w:val="FF0000"/>
-        </w:rPr>
-        <w:t>×</w:t>
-      </w:r>
-      <w:r>
-        <w:rPr>
-          <w:color w:val="FF0000"/>
-        </w:rPr>
-        <w:t>1080</w:t>
-      </w:r>
-      <w:r>
-        <w:rPr>
-          <w:rFonts w:hint="eastAsia"/>
-        </w:rPr>
-        <w:t>，电脑使用的是level</w:t>
-      </w:r>
-      <w:r>
-        <w:t xml:space="preserve"> legion y7000</w:t>
-      </w:r>
-      <w:r>
-        <w:t>,</w:t>
-      </w:r>
-      <w:r>
-        <w:rPr>
-          <w:rFonts w:hint="eastAsia"/>
-        </w:rPr>
-        <w:t>详细参数如表中所示</w:t>
-      </w:r>
-      <w:r>
-        <w:rPr>
-          <w:rFonts w:hint="eastAsia"/>
-        </w:rPr>
-        <w:t>。</w:t>
-      </w:r>
-    </w:p>
-    <w:p>
-      <w:r>
-        <w:tab/>
-      </w:r>
-    </w:p>
-    <w:tbl>
-      <w:tblPr>
-        <w:tblStyle w:val="ad"/>
-        <w:tblW w:w="0" w:type="auto"/>
-        <w:jc w:val="center"/>
-        <w:tblBorders>
-          <w:top w:val="none" w:sz="0" w:space="0" w:color="auto"/>
-          <w:left w:val="none" w:sz="0" w:space="0" w:color="auto"/>
-          <w:bottom w:val="none" w:sz="0" w:space="0" w:color="auto"/>
-          <w:right w:val="none" w:sz="0" w:space="0" w:color="auto"/>
-        </w:tblBorders>
-        <w:tblLook w:val="04A0" w:firstRow="1" w:lastRow="0" w:firstColumn="1" w:lastColumn="0" w:noHBand="0" w:noVBand="1"/>
-      </w:tblPr>
-      <w:tblGrid>
-        <w:gridCol w:w="2074"/>
-        <w:gridCol w:w="2883"/>
-        <w:gridCol w:w="2835"/>
-      </w:tblGrid>
-      <w:tr>
-        <w:trPr>
-          <w:trHeight w:val="449"/>
-          <w:jc w:val="center"/>
-        </w:trPr>
-        <w:tc>
-          <w:tcPr>
-            <w:tcW w:w="7792" w:type="dxa"/>
-            <w:gridSpan w:val="3"/>
-          </w:tcPr>
-          <w:p>
-            <w:r>
-              <w:rPr>
-                <w:b/>
-              </w:rPr>
-              <w:t>Table 2</w:t>
-            </w:r>
-            <w:r>
-              <w:rPr>
-                <w:b/>
-              </w:rPr>
-              <w:t xml:space="preserve">  </w:t>
-            </w:r>
-            <w:r>
-              <w:t xml:space="preserve">                 S</w:t>
-            </w:r>
-            <w:r>
-              <w:rPr>
-                <w:rFonts w:hint="eastAsia"/>
-              </w:rPr>
-              <w:t>pecifications</w:t>
-            </w:r>
-            <w:r>
-              <w:t xml:space="preserve"> </w:t>
-            </w:r>
-            <w:r>
-              <w:rPr>
-                <w:rFonts w:hint="eastAsia"/>
-              </w:rPr>
-              <w:t>of</w:t>
-            </w:r>
-            <w:r>
-              <w:t xml:space="preserve"> </w:t>
-            </w:r>
-            <w:r>
-              <w:rPr>
-                <w:rFonts w:hint="eastAsia"/>
-              </w:rPr>
-              <w:t>the</w:t>
-            </w:r>
-            <w:r>
-              <w:t xml:space="preserve"> </w:t>
-            </w:r>
-            <w:r>
-              <w:rPr>
-                <w:rFonts w:hint="eastAsia"/>
-              </w:rPr>
-              <w:t>camera</w:t>
-            </w:r>
-            <w:r>
-              <w:t xml:space="preserve"> </w:t>
-            </w:r>
-            <w:r>
-              <w:rPr>
-                <w:rFonts w:hint="eastAsia"/>
-              </w:rPr>
-              <w:t>and</w:t>
-            </w:r>
-            <w:r>
-              <w:t xml:space="preserve"> </w:t>
-            </w:r>
-            <w:r>
-              <w:rPr>
-                <w:rFonts w:hint="eastAsia"/>
-              </w:rPr>
-              <w:t>laptop</w:t>
-            </w:r>
-          </w:p>
-        </w:tc>
-      </w:tr>
-      <w:tr>
-        <w:trPr>
-          <w:trHeight w:val="427"/>
-          <w:jc w:val="center"/>
-        </w:trPr>
-        <w:tc>
-          <w:tcPr>
-            <w:tcW w:w="2074" w:type="dxa"/>
-            <w:tcBorders>
-              <w:top w:val="single" w:sz="4" w:space="0" w:color="auto"/>
-              <w:bottom w:val="single" w:sz="4" w:space="0" w:color="auto"/>
-              <w:right w:val="nil"/>
-            </w:tcBorders>
-          </w:tcPr>
-          <w:p/>
-        </w:tc>
-        <w:tc>
-          <w:tcPr>
-            <w:tcW w:w="2883" w:type="dxa"/>
-            <w:tcBorders>
-              <w:top w:val="single" w:sz="4" w:space="0" w:color="auto"/>
-              <w:left w:val="nil"/>
-              <w:bottom w:val="single" w:sz="4" w:space="0" w:color="auto"/>
-              <w:right w:val="nil"/>
-            </w:tcBorders>
-          </w:tcPr>
-          <w:p>
-            <w:r>
-              <w:t>I</w:t>
-            </w:r>
-            <w:r>
-              <w:rPr>
-                <w:rFonts w:hint="eastAsia"/>
-              </w:rPr>
-              <w:t>tem</w:t>
-            </w:r>
-            <w:r>
-              <w:t xml:space="preserve"> </w:t>
-            </w:r>
-          </w:p>
-        </w:tc>
-        <w:tc>
-          <w:tcPr>
-            <w:tcW w:w="2835" w:type="dxa"/>
-            <w:tcBorders>
-              <w:left w:val="nil"/>
-              <w:bottom w:val="single" w:sz="4" w:space="0" w:color="auto"/>
-            </w:tcBorders>
-          </w:tcPr>
-          <w:p>
-            <w:r>
-              <w:rPr>
-                <w:rFonts w:hint="eastAsia"/>
-              </w:rPr>
-              <w:t>s</w:t>
-            </w:r>
-            <w:r>
-              <w:t>pecification</w:t>
-            </w:r>
-          </w:p>
-        </w:tc>
-      </w:tr>
-      <w:tr>
-        <w:trPr>
-          <w:jc w:val="center"/>
-        </w:trPr>
-        <w:tc>
-          <w:tcPr>
-            <w:tcW w:w="2074" w:type="dxa"/>
-            <w:tcBorders>
-              <w:top w:val="single" w:sz="4" w:space="0" w:color="auto"/>
-              <w:bottom w:val="nil"/>
-              <w:right w:val="nil"/>
-            </w:tcBorders>
-          </w:tcPr>
-          <w:p>
-            <w:r>
-              <w:rPr>
-                <w:rFonts w:hint="eastAsia"/>
-              </w:rPr>
-              <w:t>D</w:t>
-            </w:r>
-            <w:r>
-              <w:t>H HV1351UM</w:t>
-            </w:r>
-          </w:p>
-        </w:tc>
-        <w:tc>
-          <w:tcPr>
-            <w:tcW w:w="2883" w:type="dxa"/>
-            <w:tcBorders>
-              <w:top w:val="single" w:sz="4" w:space="0" w:color="auto"/>
-              <w:left w:val="nil"/>
-              <w:bottom w:val="nil"/>
-              <w:right w:val="nil"/>
-            </w:tcBorders>
-          </w:tcPr>
-          <w:p>
-            <w:r>
-              <w:rPr>
-                <w:rFonts w:hint="eastAsia"/>
-              </w:rPr>
-              <w:t>r</w:t>
-            </w:r>
-            <w:r>
-              <w:t>esolution</w:t>
-            </w:r>
-          </w:p>
-        </w:tc>
-        <w:tc>
-          <w:tcPr>
-            <w:tcW w:w="2835" w:type="dxa"/>
-            <w:tcBorders>
-              <w:top w:val="single" w:sz="4" w:space="0" w:color="auto"/>
-              <w:left w:val="nil"/>
-              <w:bottom w:val="nil"/>
-            </w:tcBorders>
-          </w:tcPr>
-          <w:p>
-            <w:r>
-              <w:rPr>
-                <w:rFonts w:hint="eastAsia"/>
-              </w:rPr>
-              <w:t>1</w:t>
-            </w:r>
-            <w:r>
-              <w:t xml:space="preserve">280 </w:t>
-            </w:r>
-            <w:r>
-              <w:rPr>
-                <w:rFonts w:hint="eastAsia"/>
-              </w:rPr>
-              <w:t>×</w:t>
-            </w:r>
-            <w:r>
-              <w:t xml:space="preserve"> 1024</w:t>
-            </w:r>
-          </w:p>
-        </w:tc>
-      </w:tr>
-      <w:tr>
-        <w:trPr>
-          <w:trHeight w:val="54"/>
-          <w:jc w:val="center"/>
-        </w:trPr>
-        <w:tc>
-          <w:tcPr>
-            <w:tcW w:w="2074" w:type="dxa"/>
-            <w:tcBorders>
-              <w:top w:val="nil"/>
-              <w:bottom w:val="nil"/>
-              <w:right w:val="nil"/>
-            </w:tcBorders>
-          </w:tcPr>
-          <w:p/>
-        </w:tc>
-        <w:tc>
-          <w:tcPr>
-            <w:tcW w:w="2883" w:type="dxa"/>
-            <w:tcBorders>
-              <w:top w:val="nil"/>
-              <w:left w:val="nil"/>
-              <w:bottom w:val="nil"/>
-              <w:right w:val="nil"/>
-            </w:tcBorders>
-          </w:tcPr>
-          <w:p>
-            <w:r>
-              <w:t>S</w:t>
-            </w:r>
-            <w:r>
-              <w:rPr>
-                <w:rFonts w:hint="eastAsia"/>
-              </w:rPr>
-              <w:t>ensor</w:t>
-            </w:r>
-            <w:r>
-              <w:t xml:space="preserve"> type </w:t>
-            </w:r>
-          </w:p>
-        </w:tc>
-        <w:tc>
-          <w:tcPr>
-            <w:tcW w:w="2835" w:type="dxa"/>
-            <w:tcBorders>
-              <w:top w:val="nil"/>
-              <w:left w:val="nil"/>
-              <w:bottom w:val="nil"/>
-            </w:tcBorders>
-          </w:tcPr>
-          <w:p>
-            <w:r>
-              <w:rPr>
-                <w:rFonts w:hint="eastAsia"/>
-              </w:rPr>
-              <w:t>C</w:t>
-            </w:r>
-            <w:r>
-              <w:t>MOS</w:t>
-            </w:r>
-          </w:p>
-        </w:tc>
-      </w:tr>
-      <w:tr>
-        <w:trPr>
-          <w:trHeight w:val="54"/>
-          <w:jc w:val="center"/>
-        </w:trPr>
-        <w:tc>
-          <w:tcPr>
-            <w:tcW w:w="2074" w:type="dxa"/>
-            <w:tcBorders>
-              <w:top w:val="nil"/>
-              <w:bottom w:val="nil"/>
-              <w:right w:val="nil"/>
-            </w:tcBorders>
-          </w:tcPr>
-          <w:p/>
-        </w:tc>
-        <w:tc>
-          <w:tcPr>
-            <w:tcW w:w="2883" w:type="dxa"/>
-            <w:tcBorders>
-              <w:top w:val="nil"/>
-              <w:left w:val="nil"/>
-              <w:bottom w:val="nil"/>
-              <w:right w:val="nil"/>
-            </w:tcBorders>
-          </w:tcPr>
-          <w:p>
-            <w:r>
-              <w:t>Pixel size</w:t>
-            </w:r>
-          </w:p>
-        </w:tc>
-        <w:tc>
-          <w:tcPr>
-            <w:tcW w:w="2835" w:type="dxa"/>
-            <w:tcBorders>
-              <w:top w:val="nil"/>
-              <w:left w:val="nil"/>
-              <w:bottom w:val="nil"/>
-            </w:tcBorders>
-          </w:tcPr>
-          <w:p>
-            <w:r>
-              <w:rPr>
-                <w:rFonts w:hint="eastAsia"/>
-              </w:rPr>
-              <w:t>5</w:t>
-            </w:r>
-            <w:r>
-              <w:t>.2</w:t>
-            </w:r>
-            <w:r>
-              <w:rPr>
-                <w:rFonts w:hint="eastAsia"/>
-              </w:rPr>
-              <w:t>μ</w:t>
-            </w:r>
-            <w:r>
-              <w:rPr>
-                <w:rFonts w:hint="eastAsia"/>
-              </w:rPr>
-              <w:t>m</w:t>
-            </w:r>
-            <w:r>
-              <w:t xml:space="preserve"> </w:t>
-            </w:r>
-            <w:r>
-              <w:rPr>
-                <w:rFonts w:hint="eastAsia"/>
-              </w:rPr>
-              <w:t>×</w:t>
-            </w:r>
-            <w:r>
-              <w:t xml:space="preserve"> 5.2</w:t>
-            </w:r>
-            <w:r>
-              <w:rPr>
-                <w:rFonts w:hint="eastAsia"/>
-              </w:rPr>
-              <w:t>μ</w:t>
-            </w:r>
-            <w:r>
-              <w:rPr>
-                <w:rFonts w:hint="eastAsia"/>
-              </w:rPr>
-              <w:t>m</w:t>
-            </w:r>
-          </w:p>
-        </w:tc>
-      </w:tr>
-      <w:tr>
-        <w:trPr>
-          <w:trHeight w:val="54"/>
-          <w:jc w:val="center"/>
-        </w:trPr>
-        <w:tc>
-          <w:tcPr>
-            <w:tcW w:w="2074" w:type="dxa"/>
-            <w:tcBorders>
-              <w:top w:val="nil"/>
-              <w:bottom w:val="single" w:sz="4" w:space="0" w:color="auto"/>
-              <w:right w:val="nil"/>
-            </w:tcBorders>
-          </w:tcPr>
-          <w:p/>
-        </w:tc>
-        <w:tc>
-          <w:tcPr>
-            <w:tcW w:w="2883" w:type="dxa"/>
-            <w:tcBorders>
-              <w:top w:val="nil"/>
-              <w:left w:val="nil"/>
-              <w:bottom w:val="single" w:sz="4" w:space="0" w:color="auto"/>
-              <w:right w:val="nil"/>
-            </w:tcBorders>
-          </w:tcPr>
-          <w:p/>
-        </w:tc>
-        <w:tc>
-          <w:tcPr>
-            <w:tcW w:w="2835" w:type="dxa"/>
-            <w:tcBorders>
-              <w:top w:val="nil"/>
-              <w:left w:val="nil"/>
-              <w:bottom w:val="single" w:sz="4" w:space="0" w:color="auto"/>
-            </w:tcBorders>
-          </w:tcPr>
-          <w:p/>
-        </w:tc>
-      </w:tr>
-      <w:tr>
-        <w:trPr>
-          <w:trHeight w:val="54"/>
-          <w:jc w:val="center"/>
-        </w:trPr>
-        <w:tc>
-          <w:tcPr>
-            <w:tcW w:w="2074" w:type="dxa"/>
-            <w:tcBorders>
-              <w:top w:val="single" w:sz="4" w:space="0" w:color="auto"/>
-              <w:bottom w:val="nil"/>
-              <w:right w:val="nil"/>
-            </w:tcBorders>
-          </w:tcPr>
-          <w:p>
-            <w:r>
-              <w:t>L</w:t>
-            </w:r>
-            <w:r>
-              <w:rPr>
-                <w:rFonts w:hint="eastAsia"/>
-              </w:rPr>
-              <w:t>aptop</w:t>
-            </w:r>
-          </w:p>
-        </w:tc>
-        <w:tc>
-          <w:tcPr>
-            <w:tcW w:w="2883" w:type="dxa"/>
-            <w:tcBorders>
-              <w:top w:val="single" w:sz="4" w:space="0" w:color="auto"/>
-              <w:left w:val="nil"/>
-              <w:bottom w:val="nil"/>
-              <w:right w:val="nil"/>
-            </w:tcBorders>
-          </w:tcPr>
-          <w:p>
-            <w:r>
-              <w:t>Operating system</w:t>
-            </w:r>
-          </w:p>
-        </w:tc>
-        <w:tc>
-          <w:tcPr>
-            <w:tcW w:w="2835" w:type="dxa"/>
-            <w:tcBorders>
-              <w:top w:val="single" w:sz="4" w:space="0" w:color="auto"/>
-              <w:left w:val="nil"/>
-              <w:bottom w:val="nil"/>
-            </w:tcBorders>
-          </w:tcPr>
-          <w:p>
-            <w:r>
-              <w:t xml:space="preserve">Windows </w:t>
-            </w:r>
-            <w:r>
-              <w:t xml:space="preserve">  </w:t>
-            </w:r>
-            <w:r>
-              <w:t>64-bit</w:t>
-            </w:r>
-          </w:p>
-        </w:tc>
-      </w:tr>
-      <w:tr>
-        <w:trPr>
-          <w:trHeight w:val="54"/>
-          <w:jc w:val="center"/>
-        </w:trPr>
-        <w:tc>
-          <w:tcPr>
-            <w:tcW w:w="2074" w:type="dxa"/>
-            <w:tcBorders>
-              <w:top w:val="nil"/>
-              <w:bottom w:val="nil"/>
-              <w:right w:val="nil"/>
-            </w:tcBorders>
-          </w:tcPr>
-          <w:p/>
-        </w:tc>
-        <w:tc>
-          <w:tcPr>
-            <w:tcW w:w="2883" w:type="dxa"/>
-            <w:tcBorders>
-              <w:top w:val="nil"/>
-              <w:left w:val="nil"/>
-              <w:bottom w:val="nil"/>
-              <w:right w:val="nil"/>
-            </w:tcBorders>
-          </w:tcPr>
-          <w:p>
-            <w:r>
-              <w:t>CPU</w:t>
-            </w:r>
-          </w:p>
-        </w:tc>
-        <w:tc>
-          <w:tcPr>
-            <w:tcW w:w="2835" w:type="dxa"/>
-            <w:tcBorders>
-              <w:top w:val="nil"/>
-              <w:left w:val="nil"/>
-              <w:bottom w:val="nil"/>
-            </w:tcBorders>
-          </w:tcPr>
-          <w:p>
-            <w:r>
-              <w:t xml:space="preserve">Intel </w:t>
-            </w:r>
-            <w:r>
-              <w:t xml:space="preserve">  </w:t>
-            </w:r>
-            <w:r>
-              <w:rPr>
-                <w:rFonts w:hint="eastAsia"/>
-              </w:rPr>
-              <w:t>i7</w:t>
-            </w:r>
-            <w:r>
-              <w:t>-9750H</w:t>
-            </w:r>
-          </w:p>
-        </w:tc>
-      </w:tr>
-      <w:tr>
-        <w:trPr>
-          <w:trHeight w:val="54"/>
-          <w:jc w:val="center"/>
-        </w:trPr>
-        <w:tc>
-          <w:tcPr>
-            <w:tcW w:w="2074" w:type="dxa"/>
-            <w:tcBorders>
-              <w:top w:val="nil"/>
-              <w:bottom w:val="nil"/>
-              <w:right w:val="nil"/>
-            </w:tcBorders>
-          </w:tcPr>
-          <w:p/>
-        </w:tc>
-        <w:tc>
-          <w:tcPr>
-            <w:tcW w:w="2883" w:type="dxa"/>
-            <w:tcBorders>
-              <w:top w:val="nil"/>
-              <w:left w:val="nil"/>
-              <w:bottom w:val="nil"/>
-              <w:right w:val="nil"/>
-            </w:tcBorders>
-          </w:tcPr>
-          <w:p>
-            <w:r>
-              <w:rPr>
-                <w:rFonts w:hint="eastAsia"/>
-              </w:rPr>
-              <w:t>C</w:t>
-            </w:r>
-            <w:r>
-              <w:t xml:space="preserve">PU cores </w:t>
-            </w:r>
-          </w:p>
-        </w:tc>
-        <w:tc>
-          <w:tcPr>
-            <w:tcW w:w="2835" w:type="dxa"/>
-            <w:tcBorders>
-              <w:top w:val="nil"/>
-              <w:left w:val="nil"/>
-              <w:bottom w:val="nil"/>
-            </w:tcBorders>
-          </w:tcPr>
-          <w:p>
-            <w:r>
-              <w:rPr>
-                <w:rFonts w:hint="eastAsia"/>
-              </w:rPr>
-              <w:t>1</w:t>
-            </w:r>
-            <w:r>
-              <w:t>2</w:t>
-            </w:r>
-          </w:p>
-        </w:tc>
-      </w:tr>
-      <w:tr>
-        <w:trPr>
-          <w:trHeight w:val="54"/>
-          <w:jc w:val="center"/>
-        </w:trPr>
-        <w:tc>
-          <w:tcPr>
-            <w:tcW w:w="2074" w:type="dxa"/>
-            <w:tcBorders>
-              <w:top w:val="nil"/>
-              <w:bottom w:val="nil"/>
-              <w:right w:val="nil"/>
-            </w:tcBorders>
-          </w:tcPr>
-          <w:p/>
-        </w:tc>
-        <w:tc>
-          <w:tcPr>
-            <w:tcW w:w="2883" w:type="dxa"/>
-            <w:tcBorders>
-              <w:top w:val="nil"/>
-              <w:left w:val="nil"/>
-              <w:bottom w:val="nil"/>
-              <w:right w:val="nil"/>
-            </w:tcBorders>
-          </w:tcPr>
-          <w:p>
-            <w:r>
-              <w:t>RAM</w:t>
-            </w:r>
-          </w:p>
-        </w:tc>
-        <w:tc>
-          <w:tcPr>
-            <w:tcW w:w="2835" w:type="dxa"/>
-            <w:tcBorders>
-              <w:top w:val="nil"/>
-              <w:left w:val="nil"/>
-              <w:bottom w:val="nil"/>
-            </w:tcBorders>
-          </w:tcPr>
-          <w:p>
-            <w:r>
-              <w:rPr>
-                <w:rFonts w:hint="eastAsia"/>
-              </w:rPr>
-              <w:t>1</w:t>
-            </w:r>
-            <w:r>
-              <w:t>6G</w:t>
-            </w:r>
-          </w:p>
-        </w:tc>
-      </w:tr>
-    </w:tbl>
-    <w:p/>
-    <w:p>
-      <w:r>
-        <w:rPr>
-          <w:rFonts w:hint="eastAsia"/>
-        </w:rPr>
-        <w:t>本文使用的方法</w:t>
-      </w:r>
-      <w:r>
-        <w:rPr>
-          <w:rFonts w:hint="eastAsia"/>
-        </w:rPr>
-        <w:t xml:space="preserve"> </w:t>
-      </w:r>
-      <w:r>
-        <w:t xml:space="preserve"> </w:t>
-      </w:r>
-    </w:p>
-    <w:p>
-      <w:r>
-        <w:tab/>
-      </w:r>
-      <w:r>
-        <w:t>I</w:t>
-      </w:r>
-      <w:r>
-        <w:rPr>
-          <w:rFonts w:hint="eastAsia"/>
-        </w:rPr>
-        <w:t>n</w:t>
-      </w:r>
-      <w:r>
-        <w:t xml:space="preserve"> this paper, </w:t>
-      </w:r>
-      <w:r>
-        <w:rPr>
-          <w:rFonts w:hint="eastAsia"/>
-        </w:rPr>
-        <w:t>four</w:t>
-      </w:r>
-      <w:r>
-        <w:t>-step phase shifting technique</w:t>
-      </w:r>
-      <w:r>
-        <w:t xml:space="preserve"> </w:t>
-      </w:r>
-      <w:r>
-        <w:t xml:space="preserve">is utilized for pixel coding and the multiple-frequency phase unwrapping method is adopted. </w:t>
-      </w:r>
-      <w:r>
-        <w:rPr>
-          <w:rFonts w:hint="eastAsia"/>
-        </w:rPr>
-        <w:t>所以三维重建的步骤如图所示，</w:t>
-      </w:r>
-      <w:r>
-        <w:rPr>
-          <w:rFonts w:hint="eastAsia"/>
-        </w:rPr>
-        <w:lastRenderedPageBreak/>
-        <w:t>first,投影仪投射1</w:t>
-      </w:r>
-      <w:r>
-        <w:t>2</w:t>
-      </w:r>
-      <w:r>
-        <w:rPr>
-          <w:rFonts w:hint="eastAsia"/>
-        </w:rPr>
-        <w:t>张four</w:t>
-      </w:r>
-      <w:r>
-        <w:t>-step, three-frequency sinusoidal fringe</w:t>
-      </w:r>
-      <w:r>
-        <w:rPr>
-          <w:rFonts w:hint="eastAsia"/>
-        </w:rPr>
-        <w:t>正弦光栅图片，同时使用左右相机同时采集对应的1</w:t>
-      </w:r>
-      <w:r>
-        <w:t>2</w:t>
-      </w:r>
-      <w:r>
-        <w:rPr>
-          <w:rFonts w:hint="eastAsia"/>
-        </w:rPr>
-        <w:t>张图片，另外，左右相机再采集一张平均光照条件下的无条纹的图片用于图像的掩膜操作。second，使用</w:t>
-      </w:r>
-      <w:r>
-        <w:t>OSTU</w:t>
-      </w:r>
-      <w:r>
-        <w:rPr>
-          <w:rFonts w:hint="eastAsia"/>
-        </w:rPr>
-        <w:t>中的方法对图像进行掩膜操作。</w:t>
-      </w:r>
-      <w:r>
-        <w:t>N</w:t>
-      </w:r>
-      <w:r>
-        <w:rPr>
-          <w:rFonts w:hint="eastAsia"/>
-        </w:rPr>
-        <w:t>ext，使用stereo</w:t>
-      </w:r>
-      <w:r>
-        <w:t xml:space="preserve"> </w:t>
-      </w:r>
-      <w:r>
-        <w:rPr>
-          <w:rFonts w:hint="eastAsia"/>
-        </w:rPr>
-        <w:t>rectification对图像进行极线校正和畸变矫正。</w:t>
-      </w:r>
-      <w:r>
-        <w:t>T</w:t>
-      </w:r>
-      <w:r>
-        <w:rPr>
-          <w:rFonts w:hint="eastAsia"/>
-        </w:rPr>
-        <w:t>hen</w:t>
-      </w:r>
-      <w:r>
-        <w:t>,</w:t>
-      </w:r>
-      <w:r>
-        <w:rPr>
-          <w:rFonts w:hint="eastAsia"/>
-        </w:rPr>
-        <w:t>使用多频外差技术来计算绝对相位，立体匹配技术用于获得视差图，最终点云的三维坐标被计算，最后，使用点云</w:t>
-      </w:r>
-      <w:proofErr w:type="gramStart"/>
-      <w:r>
-        <w:rPr>
-          <w:rFonts w:hint="eastAsia"/>
-        </w:rPr>
-        <w:t>去噪技术去除噪点</w:t>
-      </w:r>
-      <w:proofErr w:type="gramEnd"/>
-      <w:r>
-        <w:rPr>
-          <w:rFonts w:hint="eastAsia"/>
-        </w:rPr>
-        <w:t>和错误点。</w:t>
-      </w:r>
-    </w:p>
-    <w:p>
-      <w:pPr>
-        <w:jc w:val="center"/>
-      </w:pPr>
-      <w:r>
-        <w:rPr>
-          <w:noProof/>
-        </w:rPr>
-        <w:drawing>
-          <wp:inline distT="0" distB="0" distL="0" distR="0" wp14:anchorId="07EF6F86" wp14:editId="0B593BCE">
-            <wp:extent cx="3953927" cy="3381260"/>
-            <wp:effectExtent l="0" t="0" r="8890" b="0"/>
-            <wp:docPr id="2" name="图片 2"/>
-            <wp:cNvGraphicFramePr>
-              <a:graphicFrameLocks xmlns:a="http://schemas.openxmlformats.org/drawingml/2006/main" noChangeAspect="1"/>
-            </wp:cNvGraphicFramePr>
-            <a:graphic xmlns:a="http://schemas.openxmlformats.org/drawingml/2006/main">
-              <a:graphicData uri="http://schemas.openxmlformats.org/drawingml/2006/picture">
-                <pic:pic xmlns:pic="http://schemas.openxmlformats.org/drawingml/2006/picture">
-                  <pic:nvPicPr>
-                    <pic:cNvPr id="1" name=""/>
-                    <pic:cNvPicPr/>
-                  </pic:nvPicPr>
-                  <pic:blipFill>
-                    <a:blip r:embed="rId20"/>
-                    <a:stretch>
-                      <a:fillRect/>
-                    </a:stretch>
-                  </pic:blipFill>
-                  <pic:spPr>
-                    <a:xfrm>
-                      <a:off x="0" y="0"/>
-                      <a:ext cx="3964648" cy="3390428"/>
-                    </a:xfrm>
-                    <a:prstGeom prst="rect">
-                      <a:avLst/>
-                    </a:prstGeom>
-                  </pic:spPr>
-                </pic:pic>
-              </a:graphicData>
-            </a:graphic>
-          </wp:inline>
-        </w:drawing>
-      </w:r>
-    </w:p>
-    <w:p>
-      <w:pPr>
-        <w:jc w:val="center"/>
-      </w:pPr>
-      <w:r>
-        <w:rPr>
-          <w:rFonts w:hint="eastAsia"/>
-        </w:rPr>
-        <w:t>F</w:t>
-      </w:r>
-      <w:r>
-        <w:t>ig. 6</w:t>
-      </w:r>
-      <w:r>
-        <w:t xml:space="preserve">. </w:t>
-      </w:r>
-      <w:r>
-        <w:rPr>
-          <w:rFonts w:hint="eastAsia"/>
-        </w:rPr>
-        <w:t>重建流程</w:t>
-      </w:r>
-    </w:p>
-    <w:p>
-      <w:pPr>
-        <w:ind w:firstLine="480"/>
-      </w:pPr>
-      <w:r>
-        <w:rPr>
-          <w:rFonts w:hint="eastAsia"/>
-        </w:rPr>
-        <w:t>为了证明我们算法的有效性和一般性，我们测量了</w:t>
-      </w:r>
-      <w:r>
-        <w:t>3</w:t>
-      </w:r>
-      <w:r>
-        <w:rPr>
-          <w:rFonts w:hint="eastAsia"/>
-        </w:rPr>
-        <w:t>个工件，包括一个阶梯轴，标准测量球，一个阶梯块</w:t>
-      </w:r>
-      <w:r>
-        <w:rPr>
-          <w:rFonts w:hint="eastAsia"/>
-        </w:rPr>
-        <w:t>。如图所示，</w:t>
-      </w:r>
-    </w:p>
-    <w:p>
-      <w:pPr>
-        <w:ind w:firstLine="480"/>
-      </w:pPr>
-      <w:r>
-        <w:rPr>
-          <w:rFonts w:hint="eastAsia"/>
-        </w:rPr>
-        <w:t>标准球具有完美的曲面，用于验证算法对几何曲面的重建效果，阶梯块与阶梯轴是工业生产中常见的工件。阶梯块线性尺寸较为丰富，尺寸测量方便，加工精度高。因此本文利用点云拟合平面，计算平面间的距离来近似衡量线性尺寸测量精度。阶梯轴轴颈作为工件的常见特征，对其进行测量有很强的代表意义</w:t>
-      </w:r>
-      <w:r>
-        <w:rPr>
-          <w:rFonts w:hint="eastAsia"/>
-        </w:rPr>
-        <w:t>。</w:t>
-      </w:r>
-    </w:p>
-    <w:p>
-      <w:pPr>
-        <w:ind w:firstLine="480"/>
-      </w:pPr>
-      <w:r>
-        <w:rPr>
-          <w:noProof/>
-        </w:rPr>
-        <w:drawing>
-          <wp:inline distT="0" distB="0" distL="0" distR="0" wp14:anchorId="709681CF" wp14:editId="58FED836">
-            <wp:extent cx="4473704" cy="1215106"/>
-            <wp:effectExtent l="0" t="0" r="3175" b="4445"/>
-            <wp:docPr id="81" name="图片 81"/>
-            <wp:cNvGraphicFramePr>
-              <a:graphicFrameLocks xmlns:a="http://schemas.openxmlformats.org/drawingml/2006/main" noChangeAspect="1"/>
-            </wp:cNvGraphicFramePr>
-            <a:graphic xmlns:a="http://schemas.openxmlformats.org/drawingml/2006/main">
-              <a:graphicData uri="http://schemas.openxmlformats.org/drawingml/2006/picture">
-                <pic:pic xmlns:pic="http://schemas.openxmlformats.org/drawingml/2006/picture">
-                  <pic:nvPicPr>
-                    <pic:cNvPr id="1" name=""/>
-                    <pic:cNvPicPr/>
-                  </pic:nvPicPr>
-                  <pic:blipFill>
-                    <a:blip r:embed="rId21"/>
-                    <a:stretch>
-                      <a:fillRect/>
-                    </a:stretch>
-                  </pic:blipFill>
-                  <pic:spPr>
-                    <a:xfrm>
-                      <a:off x="0" y="0"/>
-                      <a:ext cx="4515250" cy="1226390"/>
-                    </a:xfrm>
-                    <a:prstGeom prst="rect">
-                      <a:avLst/>
-                    </a:prstGeom>
-                  </pic:spPr>
-                </pic:pic>
-              </a:graphicData>
-            </a:graphic>
-          </wp:inline>
-        </w:drawing>
-      </w:r>
-    </w:p>
-    <w:p>
-      <w:pPr>
-        <w:ind w:firstLine="480"/>
-        <w:jc w:val="center"/>
-      </w:pPr>
-      <w:r>
-        <w:rPr>
-          <w:rFonts w:hint="eastAsia"/>
-        </w:rPr>
-        <w:t>Fig</w:t>
-      </w:r>
-      <w:r>
-        <w:t xml:space="preserve">. 7. </w:t>
-      </w:r>
-      <w:r>
-        <w:rPr>
-          <w:rFonts w:hint="eastAsia"/>
-        </w:rPr>
-        <w:t>重建的工件</w:t>
-      </w:r>
-    </w:p>
-    <w:p>
-      <w:pPr>
-        <w:pStyle w:val="3"/>
-      </w:pPr>
-      <w:r>
-        <w:t xml:space="preserve">3.2 </w:t>
-      </w:r>
-      <w:r>
-        <w:rPr>
-          <w:rFonts w:hint="eastAsia"/>
-        </w:rPr>
-        <w:t>立体匹配验证</w:t>
-      </w:r>
-    </w:p>
-    <w:p>
-      <w:r>
-        <w:tab/>
-      </w:r>
-      <w:r>
-        <w:rPr>
-          <w:rFonts w:hint="eastAsia"/>
-        </w:rPr>
-        <w:t>根据刘飞文献，A</w:t>
-      </w:r>
-      <w:r>
-        <w:t>D-CENSUS</w:t>
-      </w:r>
-      <w:r>
-        <w:rPr>
-          <w:rFonts w:hint="eastAsia"/>
-        </w:rPr>
-        <w:t>具有最高的立体匹配精度，但是依然无法消除遮挡造成的缺陷，</w:t>
-      </w:r>
-      <w:r>
-        <w:rPr>
-          <w:rFonts w:hint="eastAsia"/>
-          <w:color w:val="FF0000"/>
-        </w:rPr>
-        <w:t>如图所示</w:t>
-      </w:r>
-      <w:r>
-        <w:rPr>
-          <w:rFonts w:hint="eastAsia"/>
-          <w:color w:val="FF0000"/>
-        </w:rPr>
-        <w:t>，传统的算法中使用左右一致性</w:t>
-      </w:r>
-      <w:r>
-        <w:rPr>
-          <w:rFonts w:hint="eastAsia"/>
-          <w:color w:val="FF0000"/>
-        </w:rPr>
-        <w:t>L</w:t>
-      </w:r>
-      <w:r>
-        <w:rPr>
-          <w:color w:val="FF0000"/>
-        </w:rPr>
-        <w:t>RU</w:t>
-      </w:r>
-      <w:r>
-        <w:rPr>
-          <w:rFonts w:hint="eastAsia"/>
-          <w:color w:val="FF0000"/>
-        </w:rPr>
-        <w:t>进行去除误匹配的部分</w:t>
-      </w:r>
-      <w:r>
-        <w:rPr>
-          <w:rFonts w:hint="eastAsia"/>
-        </w:rPr>
-        <w:t>。</w:t>
-      </w:r>
-    </w:p>
-    <w:p>
-      <w:r>
-        <w:rPr>
-          <w:rFonts w:hint="eastAsia"/>
-        </w:rPr>
-        <w:lastRenderedPageBreak/>
-        <w:t>使用A</w:t>
-      </w:r>
-      <w:r>
-        <w:t>D-CENSUS</w:t>
-      </w:r>
-      <w:r>
-        <w:rPr>
-          <w:rFonts w:hint="eastAsia"/>
-        </w:rPr>
-        <w:t>的重建结果，</w:t>
-      </w:r>
-    </w:p>
-    <w:p/>
-    <w:p>
-      <w:r>
-        <w:rPr>
-          <w:rFonts w:hint="eastAsia"/>
-        </w:rPr>
-        <w:t>使用A</w:t>
-      </w:r>
-      <w:r>
-        <w:t>D-CENSUS+LRU</w:t>
-      </w:r>
-      <w:r>
-        <w:rPr>
-          <w:rFonts w:hint="eastAsia"/>
-        </w:rPr>
-        <w:t>算法的结果</w:t>
-      </w:r>
-    </w:p>
-    <w:p>
-      <w:pPr>
-        <w:ind w:firstLine="480"/>
-      </w:pPr>
-      <w:r>
-        <w:rPr>
-          <w:rFonts w:hint="eastAsia"/>
-        </w:rPr>
-        <w:t>如</w:t>
-      </w:r>
-      <w:r>
-        <w:rPr>
-          <w:rFonts w:hint="eastAsia"/>
-          <w:color w:val="FF0000"/>
-        </w:rPr>
-        <w:t>图</w:t>
-      </w:r>
-      <w:r>
-        <w:rPr>
-          <w:rFonts w:hint="eastAsia"/>
-          <w:color w:val="FF0000"/>
-        </w:rPr>
-        <w:t>X</w:t>
-      </w:r>
-      <w:r>
-        <w:rPr>
-          <w:rFonts w:hint="eastAsia"/>
-        </w:rPr>
-        <w:t>所示，</w:t>
-      </w:r>
-      <w:r>
-        <w:rPr>
-          <w:rFonts w:hint="eastAsia"/>
-        </w:rPr>
-        <w:t>重建时间</w:t>
-      </w:r>
-      <w:r>
-        <w:rPr>
-          <w:rFonts w:hint="eastAsia"/>
-          <w:color w:val="FF0000"/>
-        </w:rPr>
-        <w:t>is</w:t>
-      </w:r>
-      <w:r>
-        <w:rPr>
-          <w:color w:val="FF0000"/>
-        </w:rPr>
-        <w:t xml:space="preserve"> </w:t>
-      </w:r>
-      <w:r>
-        <w:rPr>
-          <w:rFonts w:hint="eastAsia"/>
-          <w:color w:val="FF0000"/>
-        </w:rPr>
-        <w:t>shown</w:t>
-      </w:r>
-      <w:r>
-        <w:rPr>
-          <w:color w:val="FF0000"/>
-        </w:rPr>
-        <w:t xml:space="preserve"> in table</w:t>
-      </w:r>
-      <w:r>
-        <w:rPr>
-          <w:color w:val="FF0000"/>
-        </w:rPr>
-        <w:t xml:space="preserve"> X</w:t>
-      </w:r>
-    </w:p>
-    <w:p>
-      <w:r>
-        <w:tab/>
-      </w:r>
-      <w:r>
-        <w:rPr>
-          <w:noProof/>
-        </w:rPr>
-        <w:drawing>
-          <wp:inline distT="0" distB="0" distL="0" distR="0" wp14:anchorId="30BE9157" wp14:editId="05FD147B">
-            <wp:extent cx="1193864" cy="1759527"/>
-            <wp:effectExtent l="0" t="0" r="6350" b="0"/>
-            <wp:docPr id="11" name="图片 11"/>
-            <wp:cNvGraphicFramePr>
-              <a:graphicFrameLocks xmlns:a="http://schemas.openxmlformats.org/drawingml/2006/main" noChangeAspect="1"/>
-            </wp:cNvGraphicFramePr>
-            <a:graphic xmlns:a="http://schemas.openxmlformats.org/drawingml/2006/main">
-              <a:graphicData uri="http://schemas.openxmlformats.org/drawingml/2006/picture">
-                <pic:pic xmlns:pic="http://schemas.openxmlformats.org/drawingml/2006/picture">
-                  <pic:nvPicPr>
-                    <pic:cNvPr id="1" name=""/>
-                    <pic:cNvPicPr/>
-                  </pic:nvPicPr>
-                  <pic:blipFill>
-                    <a:blip r:embed="rId22"/>
-                    <a:stretch>
-                      <a:fillRect/>
-                    </a:stretch>
-                  </pic:blipFill>
-                  <pic:spPr>
-                    <a:xfrm>
-                      <a:off x="0" y="0"/>
-                      <a:ext cx="1229947" cy="1812706"/>
-                    </a:xfrm>
-                    <a:prstGeom prst="rect">
-                      <a:avLst/>
-                    </a:prstGeom>
-                  </pic:spPr>
-                </pic:pic>
-              </a:graphicData>
-            </a:graphic>
-          </wp:inline>
-        </w:drawing>
-      </w:r>
-      <w:r>
-        <w:rPr>
-          <w:noProof/>
-        </w:rPr>
-        <w:drawing>
-          <wp:inline distT="0" distB="0" distL="0" distR="0" wp14:anchorId="4159CDCC" wp14:editId="66BB65C2">
-            <wp:extent cx="1163782" cy="1715191"/>
-            <wp:effectExtent l="0" t="0" r="0" b="0"/>
-            <wp:docPr id="12" name="图片 12"/>
-            <wp:cNvGraphicFramePr>
-              <a:graphicFrameLocks xmlns:a="http://schemas.openxmlformats.org/drawingml/2006/main" noChangeAspect="1"/>
-            </wp:cNvGraphicFramePr>
-            <a:graphic xmlns:a="http://schemas.openxmlformats.org/drawingml/2006/main">
-              <a:graphicData uri="http://schemas.openxmlformats.org/drawingml/2006/picture">
-                <pic:pic xmlns:pic="http://schemas.openxmlformats.org/drawingml/2006/picture">
-                  <pic:nvPicPr>
-                    <pic:cNvPr id="1" name=""/>
-                    <pic:cNvPicPr/>
-                  </pic:nvPicPr>
-                  <pic:blipFill>
-                    <a:blip r:embed="rId22"/>
-                    <a:stretch>
-                      <a:fillRect/>
-                    </a:stretch>
-                  </pic:blipFill>
-                  <pic:spPr>
-                    <a:xfrm>
-                      <a:off x="0" y="0"/>
-                      <a:ext cx="1203501" cy="1773729"/>
-                    </a:xfrm>
-                    <a:prstGeom prst="rect">
-                      <a:avLst/>
-                    </a:prstGeom>
-                  </pic:spPr>
-                </pic:pic>
-              </a:graphicData>
-            </a:graphic>
-          </wp:inline>
-        </w:drawing>
-      </w:r>
-      <w:r>
-        <w:rPr>
-          <w:noProof/>
-        </w:rPr>
-        <w:drawing>
-          <wp:inline distT="0" distB="0" distL="0" distR="0" wp14:anchorId="5A63F413" wp14:editId="06DDA982">
-            <wp:extent cx="1175063" cy="1731818"/>
-            <wp:effectExtent l="0" t="0" r="6350" b="1905"/>
-            <wp:docPr id="6" name="图片 6"/>
-            <wp:cNvGraphicFramePr>
-              <a:graphicFrameLocks xmlns:a="http://schemas.openxmlformats.org/drawingml/2006/main" noChangeAspect="1"/>
-            </wp:cNvGraphicFramePr>
-            <a:graphic xmlns:a="http://schemas.openxmlformats.org/drawingml/2006/main">
-              <a:graphicData uri="http://schemas.openxmlformats.org/drawingml/2006/picture">
-                <pic:pic xmlns:pic="http://schemas.openxmlformats.org/drawingml/2006/picture">
-                  <pic:nvPicPr>
-                    <pic:cNvPr id="1" name=""/>
-                    <pic:cNvPicPr/>
-                  </pic:nvPicPr>
-                  <pic:blipFill>
-                    <a:blip r:embed="rId22"/>
-                    <a:stretch>
-                      <a:fillRect/>
-                    </a:stretch>
-                  </pic:blipFill>
-                  <pic:spPr>
-                    <a:xfrm>
-                      <a:off x="0" y="0"/>
-                      <a:ext cx="1208018" cy="1780387"/>
-                    </a:xfrm>
-                    <a:prstGeom prst="rect">
-                      <a:avLst/>
-                    </a:prstGeom>
-                  </pic:spPr>
-                </pic:pic>
-              </a:graphicData>
-            </a:graphic>
-          </wp:inline>
-        </w:drawing>
-      </w:r>
-      <w:r>
-        <w:rPr>
-          <w:noProof/>
-        </w:rPr>
-        <w:drawing>
-          <wp:inline distT="0" distB="0" distL="0" distR="0" wp14:anchorId="0DF08CBD" wp14:editId="7A9BA5B3">
-            <wp:extent cx="1205345" cy="1776449"/>
-            <wp:effectExtent l="0" t="0" r="0" b="0"/>
-            <wp:docPr id="13" name="图片 13"/>
-            <wp:cNvGraphicFramePr>
-              <a:graphicFrameLocks xmlns:a="http://schemas.openxmlformats.org/drawingml/2006/main" noChangeAspect="1"/>
-            </wp:cNvGraphicFramePr>
-            <a:graphic xmlns:a="http://schemas.openxmlformats.org/drawingml/2006/main">
-              <a:graphicData uri="http://schemas.openxmlformats.org/drawingml/2006/picture">
-                <pic:pic xmlns:pic="http://schemas.openxmlformats.org/drawingml/2006/picture">
-                  <pic:nvPicPr>
-                    <pic:cNvPr id="1" name=""/>
-                    <pic:cNvPicPr/>
-                  </pic:nvPicPr>
-                  <pic:blipFill>
-                    <a:blip r:embed="rId22"/>
-                    <a:stretch>
-                      <a:fillRect/>
-                    </a:stretch>
-                  </pic:blipFill>
-                  <pic:spPr>
-                    <a:xfrm>
-                      <a:off x="0" y="0"/>
-                      <a:ext cx="1243556" cy="1832765"/>
-                    </a:xfrm>
-                    <a:prstGeom prst="rect">
-                      <a:avLst/>
-                    </a:prstGeom>
-                  </pic:spPr>
-                </pic:pic>
-              </a:graphicData>
-            </a:graphic>
-          </wp:inline>
-        </w:drawing>
-      </w:r>
-    </w:p>
-    <w:p/>
-    <w:p>
-      <w:pPr>
-        <w:pStyle w:val="a3"/>
-        <w:numPr>
-          <w:ilvl w:val="0"/>
-          <w:numId w:val="5"/>
-        </w:numPr>
-        <w:ind w:firstLineChars="0"/>
-      </w:pPr>
-      <w:r>
-        <w:rPr>
-          <w:rFonts w:hint="eastAsia"/>
-        </w:rPr>
-        <w:t>我们的算法 （b）A</w:t>
-      </w:r>
-      <w:r>
-        <w:t xml:space="preserve">D-CENSUS+LRU </w:t>
-      </w:r>
-      <w:r>
-        <w:rPr>
-          <w:rFonts w:hint="eastAsia"/>
-        </w:rPr>
-        <w:t>（c）</w:t>
-      </w:r>
-      <w:r>
-        <w:t xml:space="preserve">SAD+LRU </w:t>
-      </w:r>
-      <w:r>
-        <w:rPr>
-          <w:rFonts w:hint="eastAsia"/>
-        </w:rPr>
-        <w:t>（d）F</w:t>
-      </w:r>
-      <w:r>
-        <w:t>WA-AD-CENSUS+LRU</w:t>
-      </w:r>
-    </w:p>
-    <w:p>
-      <w:pPr>
-        <w:pStyle w:val="a3"/>
-        <w:ind w:left="720" w:firstLineChars="0" w:firstLine="0"/>
-      </w:pPr>
-    </w:p>
-    <w:p>
-      <w:pPr>
-        <w:jc w:val="center"/>
-      </w:pPr>
-      <w:r>
-        <w:rPr>
-          <w:rFonts w:hint="eastAsia"/>
-        </w:rPr>
-        <w:t>F</w:t>
-      </w:r>
-      <w:r>
-        <w:t xml:space="preserve">ig. 8. </w:t>
-      </w:r>
-    </w:p>
-    <w:p>
-      <w:pPr>
-        <w:jc w:val="center"/>
-      </w:pPr>
-    </w:p>
-    <w:tbl>
-      <w:tblPr>
-        <w:tblStyle w:val="ad"/>
-        <w:tblW w:w="8784" w:type="dxa"/>
-        <w:tblLook w:val="04A0" w:firstRow="1" w:lastRow="0" w:firstColumn="1" w:lastColumn="0" w:noHBand="0" w:noVBand="1"/>
-      </w:tblPr>
-      <w:tblGrid>
-        <w:gridCol w:w="681"/>
-        <w:gridCol w:w="1115"/>
-        <w:gridCol w:w="1573"/>
-        <w:gridCol w:w="1238"/>
-        <w:gridCol w:w="1573"/>
-        <w:gridCol w:w="1139"/>
-        <w:gridCol w:w="1465"/>
-      </w:tblGrid>
-      <w:tr>
-        <w:tc>
-          <w:tcPr>
-            <w:tcW w:w="8784" w:type="dxa"/>
-            <w:gridSpan w:val="7"/>
-          </w:tcPr>
-          <w:p>
-            <w:pPr>
-              <w:jc w:val="left"/>
-            </w:pPr>
-            <w:r>
-              <w:t xml:space="preserve">Table 3                           </w:t>
-            </w:r>
-            <w:r>
-              <w:rPr>
-                <w:rFonts w:hint="eastAsia"/>
-              </w:rPr>
-              <w:t>平均重建时间如下</w:t>
-            </w:r>
-            <w:r>
-              <w:rPr>
-                <w:rFonts w:hint="eastAsia"/>
-              </w:rPr>
-              <w:t xml:space="preserve"> </w:t>
-            </w:r>
-            <w:r>
-              <w:t xml:space="preserve">  </w:t>
-            </w:r>
-            <w:r>
-              <w:rPr>
-                <w:rFonts w:hint="eastAsia"/>
-              </w:rPr>
-              <w:t>/</w:t>
-            </w:r>
-            <w:r>
-              <w:t>s</w:t>
-            </w:r>
-          </w:p>
-        </w:tc>
-      </w:tr>
-      <w:tr>
-        <w:tc>
-          <w:tcPr>
-            <w:tcW w:w="681" w:type="dxa"/>
-          </w:tcPr>
-          <w:p/>
-        </w:tc>
-        <w:tc>
-          <w:tcPr>
-            <w:tcW w:w="1115" w:type="dxa"/>
-          </w:tcPr>
-          <w:p>
-            <w:r>
-              <w:rPr>
-                <w:rFonts w:hint="eastAsia"/>
-              </w:rPr>
-              <w:t>O</w:t>
-            </w:r>
-            <w:r>
-              <w:t>UR METHOD</w:t>
-            </w:r>
-          </w:p>
-        </w:tc>
-        <w:tc>
-          <w:tcPr>
-            <w:tcW w:w="1573" w:type="dxa"/>
-          </w:tcPr>
-          <w:p>
-            <w:r>
-              <w:rPr>
-                <w:rFonts w:hint="eastAsia"/>
-              </w:rPr>
-              <w:t>A</w:t>
-            </w:r>
-            <w:r>
-              <w:t>D-CENSUS+LRU</w:t>
-            </w:r>
-          </w:p>
-        </w:tc>
-        <w:tc>
-          <w:tcPr>
-            <w:tcW w:w="1238" w:type="dxa"/>
-          </w:tcPr>
-          <w:p>
-            <w:r>
-              <w:rPr>
-                <w:rFonts w:hint="eastAsia"/>
-              </w:rPr>
-              <w:t>S</w:t>
-            </w:r>
-            <w:r>
-              <w:t>AD+LRU</w:t>
-            </w:r>
-          </w:p>
-        </w:tc>
-        <w:tc>
-          <w:tcPr>
-            <w:tcW w:w="1573" w:type="dxa"/>
-          </w:tcPr>
-          <w:p>
-            <w:r>
-              <w:rPr>
-                <w:rFonts w:hint="eastAsia"/>
-              </w:rPr>
-              <w:t>F</w:t>
-            </w:r>
-            <w:r>
-              <w:t>WA-AD-CENSUS+LRU</w:t>
-            </w:r>
-          </w:p>
-        </w:tc>
-        <w:tc>
-          <w:tcPr>
-            <w:tcW w:w="1139" w:type="dxa"/>
-          </w:tcPr>
-          <w:p>
-            <w:r>
-              <w:rPr>
-                <w:rFonts w:hint="eastAsia"/>
-              </w:rPr>
-              <w:t>S</w:t>
-            </w:r>
-            <w:r>
-              <w:t>AD</w:t>
-            </w:r>
-          </w:p>
-          <w:p>
-            <w:r>
-              <w:t>+</w:t>
-            </w:r>
-            <w:r>
-              <w:t xml:space="preserve"> </w:t>
-            </w:r>
-            <w:r>
-              <w:t>threshold</w:t>
-            </w:r>
-          </w:p>
-        </w:tc>
-        <w:tc>
-          <w:tcPr>
-            <w:tcW w:w="1465" w:type="dxa"/>
-          </w:tcPr>
-          <w:p>
-            <w:r>
-              <w:rPr>
-                <w:rFonts w:hint="eastAsia"/>
-              </w:rPr>
-              <w:t>A</w:t>
-            </w:r>
-            <w:r>
-              <w:t>D_CENSUS + THRESHOLD</w:t>
-            </w:r>
-          </w:p>
-        </w:tc>
-      </w:tr>
-      <w:tr>
-        <w:tc>
-          <w:tcPr>
-            <w:tcW w:w="681" w:type="dxa"/>
-          </w:tcPr>
-          <w:p>
-            <w:r>
-              <w:rPr>
-                <w:rFonts w:hint="eastAsia"/>
-              </w:rPr>
-              <w:t>阶梯轴</w:t>
-            </w:r>
-          </w:p>
-        </w:tc>
-        <w:tc>
-          <w:tcPr>
-            <w:tcW w:w="1115" w:type="dxa"/>
-          </w:tcPr>
-          <w:p>
-            <w:r>
-              <w:rPr>
-                <w:rFonts w:hint="eastAsia"/>
-                <w:color w:val="FF0000"/>
-              </w:rPr>
-              <w:t>5</w:t>
-            </w:r>
-          </w:p>
-        </w:tc>
-        <w:tc>
-          <w:tcPr>
-            <w:tcW w:w="1573" w:type="dxa"/>
-          </w:tcPr>
-          <w:p/>
-        </w:tc>
-        <w:tc>
-          <w:tcPr>
-            <w:tcW w:w="1238" w:type="dxa"/>
-          </w:tcPr>
-          <w:p>
-            <w:r>
-              <w:rPr>
-                <w:rFonts w:hint="eastAsia"/>
-                <w:color w:val="FF0000"/>
-              </w:rPr>
-              <w:t>1</w:t>
-            </w:r>
-            <w:r>
-              <w:rPr>
-                <w:color w:val="FF0000"/>
-              </w:rPr>
-              <w:t>0</w:t>
-            </w:r>
-          </w:p>
-        </w:tc>
-        <w:tc>
-          <w:tcPr>
-            <w:tcW w:w="1573" w:type="dxa"/>
-          </w:tcPr>
-          <w:p/>
-        </w:tc>
-        <w:tc>
-          <w:tcPr>
-            <w:tcW w:w="1139" w:type="dxa"/>
-          </w:tcPr>
-          <w:p/>
-        </w:tc>
-        <w:tc>
-          <w:tcPr>
-            <w:tcW w:w="1465" w:type="dxa"/>
-          </w:tcPr>
-          <w:p/>
-        </w:tc>
-      </w:tr>
-      <w:tr>
-        <w:tc>
-          <w:tcPr>
-            <w:tcW w:w="681" w:type="dxa"/>
-          </w:tcPr>
-          <w:p>
-            <w:r>
-              <w:rPr>
-                <w:rFonts w:hint="eastAsia"/>
-              </w:rPr>
-              <w:t>标准球</w:t>
-            </w:r>
-          </w:p>
-        </w:tc>
-        <w:tc>
-          <w:tcPr>
-            <w:tcW w:w="1115" w:type="dxa"/>
-          </w:tcPr>
-          <w:p>
-            <w:pPr>
-              <w:rPr>
-                <w:color w:val="FF0000"/>
-              </w:rPr>
-            </w:pPr>
-            <w:r>
-              <w:rPr>
-                <w:rFonts w:hint="eastAsia"/>
-                <w:color w:val="FF0000"/>
-              </w:rPr>
-              <w:t>3</w:t>
-            </w:r>
-          </w:p>
-        </w:tc>
-        <w:tc>
-          <w:tcPr>
-            <w:tcW w:w="1573" w:type="dxa"/>
-          </w:tcPr>
-          <w:p/>
-        </w:tc>
-        <w:tc>
-          <w:tcPr>
-            <w:tcW w:w="1238" w:type="dxa"/>
-          </w:tcPr>
-          <w:p>
-            <w:pPr>
-              <w:rPr>
-                <w:color w:val="FF0000"/>
-              </w:rPr>
-            </w:pPr>
-            <w:r>
-              <w:rPr>
-                <w:rFonts w:hint="eastAsia"/>
-                <w:color w:val="FF0000"/>
-              </w:rPr>
-              <w:t>7</w:t>
-            </w:r>
-          </w:p>
-        </w:tc>
-        <w:tc>
-          <w:tcPr>
-            <w:tcW w:w="1573" w:type="dxa"/>
-          </w:tcPr>
-          <w:p/>
-        </w:tc>
-        <w:tc>
-          <w:tcPr>
-            <w:tcW w:w="1139" w:type="dxa"/>
-          </w:tcPr>
-          <w:p/>
-        </w:tc>
-        <w:tc>
-          <w:tcPr>
-            <w:tcW w:w="1465" w:type="dxa"/>
-          </w:tcPr>
-          <w:p/>
-        </w:tc>
-      </w:tr>
-      <w:tr>
-        <w:tc>
-          <w:tcPr>
-            <w:tcW w:w="681" w:type="dxa"/>
-          </w:tcPr>
-          <w:p>
-            <w:r>
-              <w:rPr>
-                <w:rFonts w:hint="eastAsia"/>
-              </w:rPr>
-              <w:t>台阶面</w:t>
-            </w:r>
-          </w:p>
-        </w:tc>
-        <w:tc>
-          <w:tcPr>
-            <w:tcW w:w="1115" w:type="dxa"/>
-          </w:tcPr>
-          <w:p>
-            <w:pPr>
-              <w:rPr>
-                <w:color w:val="FF0000"/>
-              </w:rPr>
-            </w:pPr>
-            <w:r>
-              <w:rPr>
-                <w:rFonts w:hint="eastAsia"/>
-                <w:color w:val="FF0000"/>
-              </w:rPr>
-              <w:t>3</w:t>
-            </w:r>
-          </w:p>
-        </w:tc>
-        <w:tc>
-          <w:tcPr>
-            <w:tcW w:w="1573" w:type="dxa"/>
-          </w:tcPr>
-          <w:p/>
-        </w:tc>
-        <w:tc>
-          <w:tcPr>
-            <w:tcW w:w="1238" w:type="dxa"/>
-          </w:tcPr>
-          <w:p>
-            <w:pPr>
-              <w:rPr>
-                <w:color w:val="FF0000"/>
-              </w:rPr>
-            </w:pPr>
-            <w:r>
-              <w:rPr>
-                <w:rFonts w:hint="eastAsia"/>
-                <w:color w:val="FF0000"/>
-              </w:rPr>
-              <w:t>6</w:t>
-            </w:r>
-          </w:p>
-        </w:tc>
-        <w:tc>
-          <w:tcPr>
-            <w:tcW w:w="1573" w:type="dxa"/>
-          </w:tcPr>
-          <w:p/>
-        </w:tc>
-        <w:tc>
-          <w:tcPr>
-            <w:tcW w:w="1139" w:type="dxa"/>
-          </w:tcPr>
-          <w:p/>
-        </w:tc>
-        <w:tc>
-          <w:tcPr>
-            <w:tcW w:w="1465" w:type="dxa"/>
-          </w:tcPr>
-          <w:p/>
-        </w:tc>
-      </w:tr>
-    </w:tbl>
-    <w:p/>
-    <w:p>
-      <w:pPr>
-        <w:rPr>
-          <w:b/>
-        </w:rPr>
-      </w:pPr>
-      <w:r>
-        <w:rPr>
-          <w:rFonts w:hint="eastAsia"/>
-          <w:b/>
-        </w:rPr>
-        <w:t>重建精度验证</w:t>
-      </w:r>
-    </w:p>
-    <w:p>
-      <w:pPr>
-        <w:pStyle w:val="a3"/>
-        <w:ind w:left="720" w:firstLineChars="0" w:firstLine="0"/>
-      </w:pPr>
-      <w:r>
-        <w:rPr>
-          <w:rFonts w:hint="eastAsia"/>
-        </w:rPr>
-        <w:t>由于阶梯轴和标准</w:t>
-      </w:r>
-      <w:proofErr w:type="gramStart"/>
-      <w:r>
-        <w:rPr>
-          <w:rFonts w:hint="eastAsia"/>
-        </w:rPr>
-        <w:t>球需要</w:t>
-      </w:r>
-      <w:proofErr w:type="gramEnd"/>
-      <w:r>
-        <w:rPr>
-          <w:rFonts w:hint="eastAsia"/>
-        </w:rPr>
-        <w:t>多个视角才能进行完整拼接，所以重建精度我们选择台阶面进行验证，</w:t>
-      </w:r>
-      <w:r>
-        <w:rPr>
-          <w:rFonts w:hint="eastAsia"/>
-        </w:rPr>
-        <w:t>为了抑制金属工件的反光，我们对工件表面进行了</w:t>
-      </w:r>
-      <w:r>
-        <w:rPr>
-          <w:rFonts w:hint="eastAsia"/>
-          <w:color w:val="FF0000"/>
-        </w:rPr>
-        <w:t>喷粉处理</w:t>
-      </w:r>
-      <w:r>
-        <w:rPr>
-          <w:rFonts w:hint="eastAsia"/>
-        </w:rPr>
-        <w:t>，然后用型号为M</w:t>
-      </w:r>
-      <w:r>
-        <w:t>ISTIAL</w:t>
-      </w:r>
-      <w:r>
-        <w:rPr>
-          <w:rFonts w:hint="eastAsia"/>
-        </w:rPr>
-        <w:t>的三坐标</w:t>
-      </w:r>
-      <w:proofErr w:type="gramStart"/>
-      <w:r>
-        <w:rPr>
-          <w:rFonts w:hint="eastAsia"/>
-        </w:rPr>
-        <w:t>测量仪得尺</w:t>
-      </w:r>
-      <w:proofErr w:type="gramEnd"/>
-      <w:r>
-        <w:rPr>
-          <w:rFonts w:hint="eastAsia"/>
-        </w:rPr>
-        <w:t xml:space="preserve">寸信息如下： </w:t>
-      </w:r>
-    </w:p>
-    <w:p>
-      <w:pPr>
-        <w:pStyle w:val="a3"/>
-        <w:ind w:left="720" w:firstLineChars="0" w:firstLine="0"/>
-        <w:jc w:val="center"/>
-      </w:pPr>
-      <w:r>
-        <w:rPr>
-          <w:noProof/>
-        </w:rPr>
-        <w:drawing>
-          <wp:inline distT="0" distB="0" distL="0" distR="0" wp14:anchorId="01F69ABE" wp14:editId="6C9B1F3F">
-            <wp:extent cx="2235835" cy="1407289"/>
-            <wp:effectExtent l="0" t="0" r="0" b="2540"/>
-            <wp:docPr id="1" name="图片 1"/>
-            <wp:cNvGraphicFramePr>
-              <a:graphicFrameLocks xmlns:a="http://schemas.openxmlformats.org/drawingml/2006/main" noChangeAspect="1"/>
-            </wp:cNvGraphicFramePr>
-            <a:graphic xmlns:a="http://schemas.openxmlformats.org/drawingml/2006/main">
-              <a:graphicData uri="http://schemas.openxmlformats.org/drawingml/2006/picture">
-                <pic:pic xmlns:pic="http://schemas.openxmlformats.org/drawingml/2006/picture">
-                  <pic:nvPicPr>
-                    <pic:cNvPr id="1" name=""/>
-                    <pic:cNvPicPr/>
-                  </pic:nvPicPr>
-                  <pic:blipFill>
-                    <a:blip r:embed="rId23"/>
-                    <a:stretch>
-                      <a:fillRect/>
-                    </a:stretch>
-                  </pic:blipFill>
-                  <pic:spPr>
-                    <a:xfrm>
-                      <a:off x="0" y="0"/>
-                      <a:ext cx="2241784" cy="1411033"/>
-                    </a:xfrm>
-                    <a:prstGeom prst="rect">
-                      <a:avLst/>
-                    </a:prstGeom>
-                  </pic:spPr>
-                </pic:pic>
-              </a:graphicData>
-            </a:graphic>
-          </wp:inline>
-        </w:drawing>
-      </w:r>
-    </w:p>
-    <w:p>
-      <w:pPr>
-        <w:pStyle w:val="a3"/>
-        <w:ind w:left="720" w:firstLineChars="0" w:firstLine="0"/>
-        <w:jc w:val="center"/>
-      </w:pPr>
-      <w:r>
-        <w:rPr>
-          <w:rFonts w:hint="eastAsia"/>
-        </w:rPr>
-        <w:t>F</w:t>
-      </w:r>
-      <w:r>
-        <w:t xml:space="preserve">ig.10. </w:t>
-      </w:r>
-    </w:p>
-    <w:p>
-      <w:pPr>
-        <w:pStyle w:val="a3"/>
-        <w:ind w:left="720" w:firstLineChars="0" w:firstLine="0"/>
-      </w:pPr>
-      <w:r>
-        <w:rPr>
-          <w:rFonts w:hint="eastAsia"/>
-        </w:rPr>
-        <w:t>多次测量得到距离误差对比图</w:t>
-      </w:r>
-    </w:p>
-    <w:p>
-      <w:pPr>
-        <w:pStyle w:val="a3"/>
-        <w:ind w:left="720" w:firstLineChars="0" w:firstLine="0"/>
-      </w:pPr>
-      <w:r>
-        <w:rPr>
-          <w:rFonts w:hint="eastAsia"/>
-        </w:rPr>
-        <w:t>D</w:t>
-      </w:r>
-      <w:r>
-        <w:t>1:</w:t>
-      </w:r>
-    </w:p>
-    <w:p>
-      <w:pPr>
-        <w:pStyle w:val="a3"/>
-        <w:ind w:left="720" w:firstLineChars="0" w:firstLine="0"/>
-      </w:pPr>
-      <w:r>
-        <w:rPr>
-          <w:noProof/>
-        </w:rPr>
-        <w:lastRenderedPageBreak/>
-        <w:drawing>
-          <wp:inline distT="0" distB="0" distL="0" distR="0" wp14:anchorId="4987DDA3" wp14:editId="202A9C4C">
-            <wp:extent cx="2684324" cy="1987550"/>
-            <wp:effectExtent l="0" t="0" r="1905" b="0"/>
-            <wp:docPr id="3" name="图片 3"/>
-            <wp:cNvGraphicFramePr>
-              <a:graphicFrameLocks xmlns:a="http://schemas.openxmlformats.org/drawingml/2006/main" noChangeAspect="1"/>
-            </wp:cNvGraphicFramePr>
-            <a:graphic xmlns:a="http://schemas.openxmlformats.org/drawingml/2006/main">
-              <a:graphicData uri="http://schemas.openxmlformats.org/drawingml/2006/picture">
-                <pic:pic xmlns:pic="http://schemas.openxmlformats.org/drawingml/2006/picture">
-                  <pic:nvPicPr>
-                    <pic:cNvPr id="1" name=""/>
-                    <pic:cNvPicPr/>
-                  </pic:nvPicPr>
-                  <pic:blipFill>
-                    <a:blip r:embed="rId24"/>
-                    <a:stretch>
-                      <a:fillRect/>
-                    </a:stretch>
-                  </pic:blipFill>
-                  <pic:spPr>
-                    <a:xfrm>
-                      <a:off x="0" y="0"/>
-                      <a:ext cx="2693443" cy="1994302"/>
-                    </a:xfrm>
-                    <a:prstGeom prst="rect">
-                      <a:avLst/>
-                    </a:prstGeom>
-                  </pic:spPr>
-                </pic:pic>
-              </a:graphicData>
-            </a:graphic>
-          </wp:inline>
-        </w:drawing>
-      </w:r>
-      <w:r>
-        <w:rPr>
-          <w:noProof/>
-        </w:rPr>
-        <w:drawing>
-          <wp:inline distT="0" distB="0" distL="0" distR="0" wp14:anchorId="3E31B1B7" wp14:editId="6BF5A0E8">
-            <wp:extent cx="1704114" cy="1386576"/>
-            <wp:effectExtent l="0" t="0" r="0" b="4445"/>
-            <wp:docPr id="4" name="图片 4"/>
-            <wp:cNvGraphicFramePr>
-              <a:graphicFrameLocks xmlns:a="http://schemas.openxmlformats.org/drawingml/2006/main" noChangeAspect="1"/>
-            </wp:cNvGraphicFramePr>
-            <a:graphic xmlns:a="http://schemas.openxmlformats.org/drawingml/2006/main">
-              <a:graphicData uri="http://schemas.openxmlformats.org/drawingml/2006/picture">
-                <pic:pic xmlns:pic="http://schemas.openxmlformats.org/drawingml/2006/picture">
-                  <pic:nvPicPr>
-                    <pic:cNvPr id="1" name=""/>
-                    <pic:cNvPicPr/>
-                  </pic:nvPicPr>
-                  <pic:blipFill>
-                    <a:blip r:embed="rId25"/>
-                    <a:stretch>
-                      <a:fillRect/>
-                    </a:stretch>
-                  </pic:blipFill>
-                  <pic:spPr>
-                    <a:xfrm>
-                      <a:off x="0" y="0"/>
-                      <a:ext cx="1721987" cy="1401119"/>
-                    </a:xfrm>
-                    <a:prstGeom prst="rect">
-                      <a:avLst/>
-                    </a:prstGeom>
-                  </pic:spPr>
-                </pic:pic>
-              </a:graphicData>
-            </a:graphic>
-          </wp:inline>
-        </w:drawing>
-      </w:r>
-    </w:p>
-    <w:p>
-      <w:pPr>
-        <w:pStyle w:val="a3"/>
-        <w:ind w:left="720" w:firstLineChars="0" w:firstLine="0"/>
-        <w:jc w:val="center"/>
-      </w:pPr>
-      <w:r>
-        <w:rPr>
-          <w:rFonts w:hint="eastAsia"/>
-        </w:rPr>
-        <w:t>Fig</w:t>
-      </w:r>
-      <w:r>
-        <w:t xml:space="preserve">.11. </w:t>
-      </w:r>
-    </w:p>
-    <w:p>
-      <w:r>
-        <w:tab/>
-      </w:r>
-      <w:r>
-        <w:rPr>
-          <w:rFonts w:hint="eastAsia"/>
-          <w:color w:val="FF0000"/>
-        </w:rPr>
-        <w:t>标定板的重建精度</w:t>
-      </w:r>
-      <w:commentRangeStart w:id="39"/>
-      <w:r>
-        <w:rPr>
-          <w:rFonts w:hint="eastAsia"/>
-          <w:color w:val="FF0000"/>
-        </w:rPr>
-        <w:t>验证</w:t>
-      </w:r>
-      <w:commentRangeEnd w:id="39"/>
-      <w:r>
-        <w:rPr>
-          <w:rStyle w:val="a6"/>
-        </w:rPr>
-        <w:commentReference w:id="39"/>
-      </w:r>
-    </w:p>
-    <w:p/>
-    <w:p>
-      <w:pPr>
-        <w:pStyle w:val="3"/>
-      </w:pPr>
-      <w:bookmarkStart w:id="40" w:name="_Hlk78439542"/>
-      <w:r>
-        <w:t>3</w:t>
-      </w:r>
-      <w:r>
-        <w:t>.</w:t>
-      </w:r>
-      <w:r>
-        <w:t>3</w:t>
-      </w:r>
-      <w:r>
-        <w:t xml:space="preserve"> </w:t>
-      </w:r>
-      <w:bookmarkEnd w:id="40"/>
-      <w:r>
-        <w:rPr>
-          <w:rFonts w:hint="eastAsia"/>
-        </w:rPr>
-        <w:t>去高密度冗余团块验证</w:t>
-      </w:r>
     </w:p>
     <w:p>
       <w:pPr>
@@ -8661,10 +8814,10 @@
             <v:path o:extrusionok="f" gradientshapeok="t" o:connecttype="rect"/>
             <o:lock v:ext="edit" aspectratio="t"/>
           </v:shapetype>
-          <v:shape id="_x0000_i1025" type="#_x0000_t75" style="width:180.75pt;height:163.5pt" o:ole="">
-            <v:imagedata r:id="rId26" o:title=""/>
+          <v:shape id="_x0000_i1025" type="#_x0000_t75" style="width:180.6pt;height:163.2pt" o:ole="">
+            <v:imagedata r:id="rId27" o:title=""/>
           </v:shape>
-          <o:OLEObject Type="Embed" ProgID="Visio.Drawing.15" ShapeID="_x0000_i1025" DrawAspect="Content" ObjectID="_1689161041" r:id="rId27"/>
+          <o:OLEObject Type="Embed" ProgID="Visio.Drawing.15" ShapeID="_x0000_i1025" DrawAspect="Content" ObjectID="_1689417284" r:id="rId28"/>
         </w:object>
       </w:r>
       <w:r>
@@ -8672,10 +8825,10 @@
       </w:r>
       <w:r>
         <w:object w:dxaOrig="1332" w:dyaOrig="1752" w14:anchorId="44DC589D">
-          <v:shape id="_x0000_i1026" type="#_x0000_t75" style="width:123.75pt;height:163.5pt" o:ole="">
-            <v:imagedata r:id="rId28" o:title=""/>
+          <v:shape id="_x0000_i1026" type="#_x0000_t75" style="width:123.6pt;height:163.2pt" o:ole="">
+            <v:imagedata r:id="rId29" o:title=""/>
           </v:shape>
-          <o:OLEObject Type="Embed" ProgID="Visio.Drawing.15" ShapeID="_x0000_i1026" DrawAspect="Content" ObjectID="_1689161042" r:id="rId29"/>
+          <o:OLEObject Type="Embed" ProgID="Visio.Drawing.15" ShapeID="_x0000_i1026" DrawAspect="Content" ObjectID="_1689417285" r:id="rId30"/>
         </w:object>
       </w:r>
     </w:p>
@@ -8692,6 +8845,20 @@
       <w:r>
         <w:t xml:space="preserve">ig. 12. </w:t>
       </w:r>
+      <w:r>
+        <w:rPr>
+          <w:rFonts w:hint="eastAsia"/>
+        </w:rPr>
+        <w:t>高密度</w:t>
+      </w:r>
+      <w:proofErr w:type="gramStart"/>
+      <w:r>
+        <w:rPr>
+          <w:rFonts w:hint="eastAsia"/>
+        </w:rPr>
+        <w:t>噪声去噪效果</w:t>
+      </w:r>
+      <w:proofErr w:type="gramEnd"/>
     </w:p>
     <w:p>
       <w:pPr>
@@ -8699,6 +8866,53 @@
         <w:ind w:firstLine="420"/>
         <w:jc w:val="left"/>
       </w:pPr>
+      <w:r>
+        <w:rPr>
+          <w:rFonts w:hint="eastAsia"/>
+        </w:rPr>
+        <w:t>为了验证本文提出的</w:t>
+      </w:r>
+      <w:r>
+        <w:rPr>
+          <w:rFonts w:hint="eastAsia"/>
+        </w:rPr>
+        <w:t>高密度点</w:t>
+      </w:r>
+      <w:proofErr w:type="gramStart"/>
+      <w:r>
+        <w:rPr>
+          <w:rFonts w:hint="eastAsia"/>
+        </w:rPr>
+        <w:t>云去噪算法</w:t>
+      </w:r>
+      <w:proofErr w:type="gramEnd"/>
+      <w:r>
+        <w:rPr>
+          <w:rFonts w:hint="eastAsia"/>
+        </w:rPr>
+        <w:t>的有效性，本文对存在高密度冗余噪声点云的阶梯轴，台阶面和球进行了实验，结果如</w:t>
+      </w:r>
+      <w:r>
+        <w:rPr>
+          <w:rFonts w:hint="eastAsia"/>
+        </w:rPr>
+        <w:t>Fig</w:t>
+      </w:r>
+      <w:r>
+        <w:t>.12</w:t>
+      </w:r>
+      <w:r>
+        <w:rPr>
+          <w:rFonts w:hint="eastAsia"/>
+        </w:rPr>
+        <w:t>所示。可以看出，本文提出的方法能准确提取出点云的主体部分的特征，然后对噪声团块有良好的去除作用</w:t>
+      </w:r>
+      <w:r>
+        <w:rPr>
+          <w:rFonts w:hint="eastAsia"/>
+        </w:rPr>
+        <w:t>。</w:t>
+      </w:r>
     </w:p>
     <w:p>
       <w:pPr>
@@ -8748,12 +8962,14 @@
       <w:r>
         <w:rPr>
           <w:rFonts w:hint="eastAsia"/>
+          <w:strike/>
         </w:rPr>
         <w:t>针对相移算法的</w:t>
       </w:r>
       <w:r>
         <w:rPr>
           <w:rFonts w:hint="eastAsia"/>
+          <w:strike/>
           <w:color w:val="FF0000"/>
         </w:rPr>
         <w:t>基于阈值的绝对相位立体匹配方法</w:t>
@@ -8761,12 +8977,14 @@
       <w:r>
         <w:rPr>
           <w:rFonts w:hint="eastAsia"/>
+          <w:strike/>
           <w:color w:val="FF0000"/>
         </w:rPr>
         <w:t>被提出来，成功解决了由于遮挡导致的重建缺陷的问题，并且与传统方法在解算速度相比，减少了xx</w:t>
       </w:r>
       <w:r>
         <w:rPr>
+          <w:strike/>
           <w:color w:val="FF0000"/>
         </w:rPr>
         <w:t>%</w:t>
@@ -8774,6 +8992,7 @@
       <w:r>
         <w:rPr>
           <w:rFonts w:hint="eastAsia"/>
+          <w:strike/>
           <w:color w:val="FF0000"/>
         </w:rPr>
         <w:t>的匹配时间，这一匹配方法适用于基于相位结构光的重建方法中，既保证了效率，同时精度也得到保证。另外，基于</w:t>
@@ -8781,6 +9000,7 @@
       <w:r>
         <w:rPr>
           <w:rFonts w:hint="eastAsia"/>
+          <w:strike/>
           <w:color w:val="FF0000"/>
         </w:rPr>
         <w:t>欧式聚类分割的高密度冗余点云去冗算法</w:t>
@@ -8788,14 +9008,98 @@
       <w:r>
         <w:rPr>
           <w:rFonts w:hint="eastAsia"/>
-        </w:rPr>
-        <w:t xml:space="preserve">也被提出来，针对性的去除了由于噪声引入的高密度点云团块，同时感兴趣的工件特征得以保留下来。 </w:t>
+          <w:strike/>
+        </w:rPr>
+        <w:t>也被提出来，针对性的去除了由于噪声引入的高密度点云团块，同时感兴趣的工件特征得以保留下来。</w:t>
+      </w:r>
+      <w:r>
+        <w:rPr>
+          <w:rFonts w:hint="eastAsia"/>
+        </w:rPr>
+        <w:t xml:space="preserve"> </w:t>
       </w:r>
     </w:p>
     <w:p>
       <w:pPr>
         <w:jc w:val="left"/>
-      </w:pPr>
+        <w:rPr>
+          <w:rFonts w:hint="eastAsia"/>
+        </w:rPr>
+      </w:pPr>
+      <w:r>
+        <w:tab/>
+        <w:t>I</w:t>
+      </w:r>
+      <w:r>
+        <w:rPr>
+          <w:rFonts w:hint="eastAsia"/>
+        </w:rPr>
+        <w:t>n</w:t>
+      </w:r>
+      <w:r>
+        <w:t xml:space="preserve"> </w:t>
+      </w:r>
+      <w:r>
+        <w:rPr>
+          <w:rFonts w:hint="eastAsia"/>
+        </w:rPr>
+        <w:t>this</w:t>
+      </w:r>
+      <w:r>
+        <w:t xml:space="preserve"> </w:t>
+      </w:r>
+      <w:r>
+        <w:rPr>
+          <w:rFonts w:hint="eastAsia"/>
+        </w:rPr>
+        <w:t>paper，针对相移立体视觉结构光三维重建的两种关键技术被提出来：立体匹配和点</w:t>
+      </w:r>
+      <w:proofErr w:type="gramStart"/>
+      <w:r>
+        <w:rPr>
+          <w:rFonts w:hint="eastAsia"/>
+        </w:rPr>
+        <w:t>云去噪技术</w:t>
+      </w:r>
+      <w:proofErr w:type="gramEnd"/>
+      <w:r>
+        <w:rPr>
+          <w:rFonts w:hint="eastAsia"/>
+        </w:rPr>
+        <w:t>。使用基于相位的立体匹配，在保证精度的同时，极大的提高了速度，与传统的A</w:t>
+      </w:r>
+      <w:r>
+        <w:t>D-CENSUS</w:t>
+      </w:r>
+      <w:r>
+        <w:rPr>
+          <w:rFonts w:hint="eastAsia"/>
+        </w:rPr>
+        <w:t>算法相比，立体匹配的速度提高了xx</w:t>
+      </w:r>
+      <w:r>
+        <w:t xml:space="preserve">%; </w:t>
+      </w:r>
+      <w:r>
+        <w:rPr>
+          <w:rFonts w:hint="eastAsia"/>
+        </w:rPr>
+        <w:t>另外，基于欧式聚类分割的点云</w:t>
+      </w:r>
+      <w:proofErr w:type="gramStart"/>
+      <w:r>
+        <w:rPr>
+          <w:rFonts w:hint="eastAsia"/>
+        </w:rPr>
+        <w:t>去噪技术</w:t>
+      </w:r>
+      <w:proofErr w:type="gramEnd"/>
+      <w:r>
+        <w:rPr>
+          <w:rFonts w:hint="eastAsia"/>
+        </w:rPr>
+        <w:t>也被提出来，成功去除了高密度的点云噪声团块。</w:t>
+      </w:r>
     </w:p>
     <w:p>
       <w:pPr>
@@ -8898,7 +9202,7 @@
         </w:rPr>
         <w:t xml:space="preserve"> [1] </w:t>
       </w:r>
-      <w:bookmarkStart w:id="41" w:name="_nebF566D2E6_1AB7_44FD_B513_BE4DAEA76AB3"/>
+      <w:bookmarkStart w:id="44" w:name="_nebF566D2E6_1AB7_44FD_B513_BE4DAEA76AB3"/>
       <w:r>
         <w:rPr>
           <w:rFonts w:ascii="Times New Roman" w:hAnsi="Times New Roman" w:cs="Times New Roman"/>
@@ -8909,7 +9213,7 @@
         </w:rPr>
         <w:t>He W, Zhong K, Li Z, et al. Accurate calibration method for blade 3D shape metrology system integrated by fringe projection profilometry and conoscopic holography[J]. Optics and Lasers in Engineering. 2018, 110: 253-261.</w:t>
       </w:r>
-      <w:bookmarkEnd w:id="41"/>
+      <w:bookmarkEnd w:id="44"/>
     </w:p>
     <w:p>
       <w:pPr>
@@ -8933,7 +9237,7 @@
         </w:rPr>
         <w:t xml:space="preserve"> [2] </w:t>
       </w:r>
-      <w:bookmarkStart w:id="42" w:name="_neb649BF00D_E1C3_49C9_B1B7_4C4E43848273"/>
+      <w:bookmarkStart w:id="45" w:name="_neb649BF00D_E1C3_49C9_B1B7_4C4E43848273"/>
       <w:r>
         <w:rPr>
           <w:rFonts w:ascii="Times New Roman" w:hAnsi="Times New Roman" w:cs="Times New Roman"/>
@@ -8944,7 +9248,7 @@
         </w:rPr>
         <w:t>Mei X, Sun X, Zhou M, et al. On building an accurate stereo matching system on graphics hardware[C]. IEEE, 2011.</w:t>
       </w:r>
-      <w:bookmarkEnd w:id="42"/>
+      <w:bookmarkEnd w:id="45"/>
     </w:p>
     <w:p>
       <w:pPr>
@@ -8966,6 +9270,7 @@
           <w:sz w:val="20"/>
           <w:szCs w:val="20"/>
         </w:rPr>
+        <w:lastRenderedPageBreak/>
         <w:t xml:space="preserve"> [3] Hirschmuller H. Stereo processing by semiglobal matching and mutual information[J]. IEEE Trans Pattern Anal Mach Intell. 2008, 30(2): 328-341.</w:t>
       </w:r>
     </w:p>
@@ -8991,7 +9296,7 @@
         </w:rPr>
         <w:t xml:space="preserve"> [4] </w:t>
       </w:r>
-      <w:bookmarkStart w:id="43" w:name="_nebE156FCDC_2AFF_4BB6_B25E_EE614FC1083C"/>
+      <w:bookmarkStart w:id="46" w:name="_nebE156FCDC_2AFF_4BB6_B25E_EE614FC1083C"/>
       <w:r>
         <w:rPr>
           <w:rFonts w:ascii="Times New Roman" w:hAnsi="Times New Roman" w:cs="Times New Roman"/>
@@ -9002,7 +9307,7 @@
         </w:rPr>
         <w:t>Han X, Huang P. Combined stereovision and phase shifting method: a new approach for 3D shape measurement[C]. 2009.</w:t>
       </w:r>
-      <w:bookmarkEnd w:id="43"/>
+      <w:bookmarkEnd w:id="46"/>
     </w:p>
     <w:p>
       <w:pPr>
@@ -9049,7 +9354,7 @@
         </w:rPr>
         <w:t xml:space="preserve"> [6] </w:t>
       </w:r>
-      <w:bookmarkStart w:id="44" w:name="_neb744274F9_C810_4E29_97C8_B4A55ED4F3F4"/>
+      <w:bookmarkStart w:id="47" w:name="_neb744274F9_C810_4E29_97C8_B4A55ED4F3F4"/>
       <w:r>
         <w:rPr>
           <w:rFonts w:ascii="Times New Roman" w:hAnsi="Times New Roman" w:cs="Times New Roman"/>
@@ -9060,7 +9365,7 @@
         </w:rPr>
         <w:t>Thesing J. New approaches for phase determination[J]. Proceedings of SPIE - The International Society for Optical Engineering. 1998, 3478(6): 133-141.</w:t>
       </w:r>
-      <w:bookmarkEnd w:id="44"/>
+      <w:bookmarkEnd w:id="47"/>
     </w:p>
     <w:p>
       <w:pPr>
@@ -9084,7 +9389,7 @@
         </w:rPr>
         <w:t xml:space="preserve"> [7] </w:t>
       </w:r>
-      <w:bookmarkStart w:id="45" w:name="_nebF1E8BD2F_06C8_4394_B335_44BDED1635B8"/>
+      <w:bookmarkStart w:id="48" w:name="_nebF1E8BD2F_06C8_4394_B335_44BDED1635B8"/>
       <w:r>
         <w:rPr>
           <w:rFonts w:ascii="Times New Roman" w:hAnsi="Times New Roman" w:cs="Times New Roman"/>
@@ -9095,7 +9400,7 @@
         </w:rPr>
         <w:t>Reich C. 3-D shape measurement of complex objects by combining photogrammetry and fringe projection[J]. Optical engineering. 2000, 39(1): 224.</w:t>
       </w:r>
-      <w:bookmarkEnd w:id="45"/>
+      <w:bookmarkEnd w:id="48"/>
     </w:p>
     <w:p>
       <w:pPr>
@@ -9119,7 +9424,7 @@
         </w:rPr>
         <w:t xml:space="preserve"> [8] </w:t>
       </w:r>
-      <w:bookmarkStart w:id="46" w:name="_nebF2FD0F48_41BB_4498_9854_E8F9A7B6BF30"/>
+      <w:bookmarkStart w:id="49" w:name="_nebF2FD0F48_41BB_4498_9854_E8F9A7B6BF30"/>
       <w:r>
         <w:rPr>
           <w:rFonts w:ascii="Times New Roman" w:hAnsi="Times New Roman" w:cs="Times New Roman"/>
@@ -9130,7 +9435,7 @@
         </w:rPr>
         <w:t>Li D, Zhao H, Jiang H. Fast phase-based stereo matching method for 3D shape measurement[C]. IEEE, 2010.</w:t>
       </w:r>
-      <w:bookmarkEnd w:id="46"/>
+      <w:bookmarkEnd w:id="49"/>
     </w:p>
     <w:p>
       <w:pPr>
@@ -9154,7 +9459,7 @@
         </w:rPr>
         <w:t xml:space="preserve"> [9] </w:t>
       </w:r>
-      <w:bookmarkStart w:id="47" w:name="_neb1D395EEC_321D_4C49_9A72_871ABF054FAF"/>
+      <w:bookmarkStart w:id="50" w:name="_neb1D395EEC_321D_4C49_9A72_871ABF054FAF"/>
       <w:r>
         <w:rPr>
           <w:rFonts w:ascii="Times New Roman" w:hAnsi="Times New Roman" w:cs="Times New Roman"/>
@@ -9165,7 +9470,7 @@
         </w:rPr>
         <w:t>Kalogerakis E, Nowrouzezahrai D, Simari P, et al. Extracting lines of curvature from noisy point clouds[J]. Computer-Aided Design. 2009, 41(4): 282-292.</w:t>
       </w:r>
-      <w:bookmarkEnd w:id="47"/>
+      <w:bookmarkEnd w:id="50"/>
     </w:p>
     <w:p>
       <w:pPr>
@@ -9189,7 +9494,7 @@
         </w:rPr>
         <w:t xml:space="preserve">[10] </w:t>
       </w:r>
-      <w:bookmarkStart w:id="48" w:name="_nebF38C0A3D_0B31_414B_A8B0_4FEC50513781"/>
+      <w:bookmarkStart w:id="51" w:name="_nebF38C0A3D_0B31_414B_A8B0_4FEC50513781"/>
       <w:r>
         <w:rPr>
           <w:rFonts w:ascii="Times New Roman" w:hAnsi="Times New Roman" w:cs="Times New Roman"/>
@@ -9200,7 +9505,7 @@
         </w:rPr>
         <w:t>Han X, Jin J S, Wang M, et al. A review of algorithms for filtering the 3D point cloud[J]. Signal Processing: Image Communication. 2017, 57: 103-112.</w:t>
       </w:r>
-      <w:bookmarkEnd w:id="48"/>
+      <w:bookmarkEnd w:id="51"/>
     </w:p>
     <w:p>
       <w:pPr>
@@ -9476,7 +9781,35 @@
       </w:r>
     </w:p>
   </w:comment>
-  <w:comment w:id="2" w:author="LZQ LZQ" w:date="2021-07-28T17:33:00Z" w:initials="LL">
+  <w:comment w:id="2" w:author="LZQ LZQ" w:date="2021-07-30T14:54:00Z" w:initials="LL">
+    <w:p>
+      <w:pPr>
+        <w:pStyle w:val="a7"/>
+      </w:pPr>
+      <w:r>
+        <w:rPr>
+          <w:rStyle w:val="a6"/>
+        </w:rPr>
+        <w:annotationRef/>
+      </w:r>
+      <w:r>
+        <w:rPr>
+          <w:rFonts w:hint="eastAsia"/>
+        </w:rPr>
+        <w:t>并将S</w:t>
+      </w:r>
+      <w:r>
+        <w:t>AD,AD-CENSUS</w:t>
+      </w:r>
+      <w:r>
+        <w:rPr>
+          <w:rFonts w:hint="eastAsia"/>
+        </w:rPr>
+        <w:t>应用于相位立体匹配，并做综合比较</w:t>
+      </w:r>
+    </w:p>
+  </w:comment>
+  <w:comment w:id="3" w:author="LZQ LZQ" w:date="2021-07-28T17:33:00Z" w:initials="LL">
     <w:p>
       <w:pPr>
         <w:ind w:firstLine="480"/>
@@ -9500,13 +9833,10 @@
       </w:pPr>
     </w:p>
   </w:comment>
-  <w:comment w:id="3" w:author="LZQ LZQ" w:date="2021-07-30T14:27:00Z" w:initials="LL">
+  <w:comment w:id="4" w:author="LZQ LZQ" w:date="2021-07-30T14:27:00Z" w:initials="LL">
     <w:p>
       <w:pPr>
         <w:pStyle w:val="a7"/>
-        <w:rPr>
-          <w:rFonts w:hint="eastAsia"/>
-        </w:rPr>
       </w:pPr>
       <w:r>
         <w:rPr>
@@ -9520,11 +9850,9 @@
         </w:rPr>
         <w:t>阈值的计算，可以加公式</w:t>
       </w:r>
-      <w:bookmarkStart w:id="4" w:name="_GoBack"/>
-      <w:bookmarkEnd w:id="4"/>
     </w:p>
   </w:comment>
-  <w:comment w:id="37" w:author="LZQ LZQ" w:date="2021-07-29T08:16:00Z" w:initials="LL">
+  <w:comment w:id="5" w:author="LZQ LZQ" w:date="2021-08-02T13:43:00Z" w:initials="LL">
     <w:p>
       <w:pPr>
         <w:pStyle w:val="a7"/>
@@ -9539,11 +9867,30 @@
         <w:rPr>
           <w:rFonts w:hint="eastAsia"/>
         </w:rPr>
+        <w:t>分析是放在这还是放在实验部分？</w:t>
+      </w:r>
+    </w:p>
+  </w:comment>
+  <w:comment w:id="39" w:author="LZQ LZQ" w:date="2021-07-29T08:16:00Z" w:initials="LL">
+    <w:p>
+      <w:pPr>
+        <w:pStyle w:val="a7"/>
+      </w:pPr>
+      <w:r>
+        <w:rPr>
+          <w:rStyle w:val="a6"/>
+        </w:rPr>
+        <w:annotationRef/>
+      </w:r>
+      <w:r>
+        <w:rPr>
+          <w:rFonts w:hint="eastAsia"/>
+        </w:rPr>
         <w:t>扫出的点云头部区域有大密度的噪声团块，得重新做一组实验</w:t>
       </w:r>
     </w:p>
   </w:comment>
-  <w:comment w:id="38" w:author="LZQ LZQ" w:date="2021-07-30T10:47:00Z" w:initials="LL">
+  <w:comment w:id="40" w:author="LZQ LZQ" w:date="2021-08-02T10:50:00Z" w:initials="LL">
     <w:p>
       <w:pPr>
         <w:pStyle w:val="a7"/>
@@ -9558,11 +9905,30 @@
         <w:rPr>
           <w:rFonts w:hint="eastAsia"/>
         </w:rPr>
-        <w:t>是否要这样还是加流程图？</w:t>
+        <w:t>自适应阈值？</w:t>
       </w:r>
     </w:p>
   </w:comment>
-  <w:comment w:id="39" w:author="LZQ LZQ" w:date="2021-07-29T15:20:00Z" w:initials="LL">
+  <w:comment w:id="41" w:author="LZQ LZQ" w:date="2021-08-01T13:24:00Z" w:initials="LL">
+    <w:p>
+      <w:pPr>
+        <w:pStyle w:val="a7"/>
+      </w:pPr>
+      <w:r>
+        <w:rPr>
+          <w:rStyle w:val="a6"/>
+        </w:rPr>
+        <w:annotationRef/>
+      </w:r>
+      <w:r>
+        <w:rPr>
+          <w:rFonts w:hint="eastAsia"/>
+        </w:rPr>
+        <w:t>图片换成喷过粉的</w:t>
+      </w:r>
+    </w:p>
+  </w:comment>
+  <w:comment w:id="42" w:author="LZQ LZQ" w:date="2021-07-29T15:20:00Z" w:initials="LL">
     <w:p>
       <w:pPr>
         <w:pStyle w:val="a7"/>
@@ -9588,10 +9954,13 @@
 <w15:commentsEx xmlns:wpc="http://schemas.microsoft.com/office/word/2010/wordprocessingCanvas" xmlns:cx="http://schemas.microsoft.com/office/drawing/2014/chartex" xmlns:cx1="http://schemas.microsoft.com/office/drawing/2015/9/8/chartex" xmlns:cx2="http://schemas.microsoft.com/office/drawing/2015/10/21/chartex" xmlns:cx3="http://schemas.microsoft.com/office/drawing/2016/5/9/chartex" xmlns:cx4="http://schemas.microsoft.com/office/drawing/2016/5/10/chartex" xmlns:cx5="http://schemas.microsoft.com/office/drawing/2016/5/11/chartex" xmlns:cx6="http://schemas.microsoft.com/office/drawing/2016/5/12/chartex" xmlns:cx7="http://schemas.microsoft.com/office/drawing/2016/5/13/chartex" xmlns:cx8="http://schemas.microsoft.com/office/drawing/2016/5/14/chartex" xmlns:mc="http://schemas.openxmlformats.org/markup-compatibility/2006" xmlns:aink="http://schemas.microsoft.com/office/drawing/2016/ink" xmlns:am3d="http://schemas.microsoft.com/office/drawing/2017/model3d" xmlns:o="urn:schemas-microsoft-com:office:office" xmlns:r="http://schemas.openxmlformats.org/officeDocument/2006/relationships" xmlns:m="http://schemas.openxmlformats.org/officeDocument/2006/math" xmlns:v="urn:schemas-microsoft-com:vml" xmlns:wp14="http://schemas.microsoft.com/office/word/2010/wordprocessingDrawing" xmlns:wp="http://schemas.openxmlformats.org/drawingml/2006/wordprocessingDrawing" xmlns:w10="urn:schemas-microsoft-com:office:word" xmlns:w="http://schemas.openxmlformats.org/wordprocessingml/2006/main" xmlns:w14="http://schemas.microsoft.com/office/word/2010/wordml" xmlns:w15="http://schemas.microsoft.com/office/word/2012/wordml" xmlns:w16cid="http://schemas.microsoft.com/office/word/2016/wordml/cid" xmlns:w16se="http://schemas.microsoft.com/office/word/2015/wordml/symex" xmlns:wpg="http://schemas.microsoft.com/office/word/2010/wordprocessingGroup" xmlns:wpi="http://schemas.microsoft.com/office/word/2010/wordprocessingInk" xmlns:wne="http://schemas.microsoft.com/office/word/2006/wordml" xmlns:wps="http://schemas.microsoft.com/office/word/2010/wordprocessingShape" mc:Ignorable="w14 w15 w16se w16cid wp14">
   <w15:commentEx w15:paraId="6EFDC62B" w15:done="0"/>
   <w15:commentEx w15:paraId="2AB151E2" w15:done="0"/>
+  <w15:commentEx w15:paraId="24AD36D2" w15:done="0"/>
   <w15:commentEx w15:paraId="3EEE6244" w15:done="0"/>
   <w15:commentEx w15:paraId="0A2361DF" w15:done="0"/>
+  <w15:commentEx w15:paraId="32F487E5" w15:done="0"/>
   <w15:commentEx w15:paraId="6B89F560" w15:done="0"/>
-  <w15:commentEx w15:paraId="419CCB12" w15:done="0"/>
+  <w15:commentEx w15:paraId="708E2FED" w15:done="0"/>
+  <w15:commentEx w15:paraId="26C6A296" w15:done="0"/>
   <w15:commentEx w15:paraId="3C685EC1" w15:done="0"/>
 </w15:commentsEx>
 </file>
@@ -9600,10 +9969,13 @@
 <w16cid:commentsIds xmlns:wpc="http://schemas.microsoft.com/office/word/2010/wordprocessingCanvas" xmlns:cx="http://schemas.microsoft.com/office/drawing/2014/chartex" xmlns:cx1="http://schemas.microsoft.com/office/drawing/2015/9/8/chartex" xmlns:cx2="http://schemas.microsoft.com/office/drawing/2015/10/21/chartex" xmlns:cx3="http://schemas.microsoft.com/office/drawing/2016/5/9/chartex" xmlns:cx4="http://schemas.microsoft.com/office/drawing/2016/5/10/chartex" xmlns:cx5="http://schemas.microsoft.com/office/drawing/2016/5/11/chartex" xmlns:cx6="http://schemas.microsoft.com/office/drawing/2016/5/12/chartex" xmlns:cx7="http://schemas.microsoft.com/office/drawing/2016/5/13/chartex" xmlns:cx8="http://schemas.microsoft.com/office/drawing/2016/5/14/chartex" xmlns:mc="http://schemas.openxmlformats.org/markup-compatibility/2006" xmlns:aink="http://schemas.microsoft.com/office/drawing/2016/ink" xmlns:am3d="http://schemas.microsoft.com/office/drawing/2017/model3d" xmlns:o="urn:schemas-microsoft-com:office:office" xmlns:r="http://schemas.openxmlformats.org/officeDocument/2006/relationships" xmlns:m="http://schemas.openxmlformats.org/officeDocument/2006/math" xmlns:v="urn:schemas-microsoft-com:vml" xmlns:wp14="http://schemas.microsoft.com/office/word/2010/wordprocessingDrawing" xmlns:wp="http://schemas.openxmlformats.org/drawingml/2006/wordprocessingDrawing" xmlns:w10="urn:schemas-microsoft-com:office:word" xmlns:w="http://schemas.openxmlformats.org/wordprocessingml/2006/main" xmlns:w14="http://schemas.microsoft.com/office/word/2010/wordml" xmlns:w15="http://schemas.microsoft.com/office/word/2012/wordml" xmlns:w16cid="http://schemas.microsoft.com/office/word/2016/wordml/cid" xmlns:w16se="http://schemas.microsoft.com/office/word/2015/wordml/symex" xmlns:wpg="http://schemas.microsoft.com/office/word/2010/wordprocessingGroup" xmlns:wpi="http://schemas.microsoft.com/office/word/2010/wordprocessingInk" xmlns:wne="http://schemas.microsoft.com/office/word/2006/wordml" xmlns:wps="http://schemas.microsoft.com/office/word/2010/wordprocessingShape" mc:Ignorable="w14 w15 w16se w16cid wp14">
   <w16cid:commentId w16cid:paraId="6EFDC62B" w16cid:durableId="24AB9A38"/>
   <w16cid:commentId w16cid:paraId="2AB151E2" w16cid:durableId="24A257AD"/>
+  <w16cid:commentId w16cid:paraId="24AD36D2" w16cid:durableId="24AE9134"/>
   <w16cid:commentId w16cid:paraId="3EEE6244" w16cid:durableId="24AC137D"/>
   <w16cid:commentId w16cid:paraId="0A2361DF" w16cid:durableId="24AE8ABF"/>
+  <w16cid:commentId w16cid:paraId="32F487E5" w16cid:durableId="24B27509"/>
   <w16cid:commentId w16cid:paraId="6B89F560" w16cid:durableId="24ACE259"/>
-  <w16cid:commentId w16cid:paraId="419CCB12" w16cid:durableId="24AE572D"/>
+  <w16cid:commentId w16cid:paraId="708E2FED" w16cid:durableId="24B24C6F"/>
+  <w16cid:commentId w16cid:paraId="26C6A296" w16cid:durableId="24B11EF0"/>
   <w16cid:commentId w16cid:paraId="3C685EC1" w16cid:durableId="24AD45D1"/>
 </w16cid:commentsIds>
 </file>
@@ -10272,16 +10644,16 @@
     </w:lvl>
   </w:abstractNum>
   <w:abstractNum w:abstractNumId="7" w15:restartNumberingAfterBreak="0">
-    <w:nsid w:val="6F6709D9"/>
+    <w:nsid w:val="4D295496"/>
     <w:multiLevelType w:val="hybridMultilevel"/>
-    <w:tmpl w:val="11B23588"/>
-    <w:lvl w:ilvl="0" w:tplc="328225A2">
+    <w:tmpl w:val="C82CB5FE"/>
+    <w:lvl w:ilvl="0" w:tplc="A1E08536">
       <w:start w:val="1"/>
       <w:numFmt w:val="decimal"/>
-      <w:lvlText w:val="(%1)"/>
+      <w:lvlText w:val="%1."/>
       <w:lvlJc w:val="left"/>
       <w:pPr>
-        <w:ind w:left="948" w:hanging="360"/>
+        <w:ind w:left="840" w:hanging="360"/>
       </w:pPr>
       <w:rPr>
         <w:rFonts w:hint="default"/>
@@ -10293,7 +10665,7 @@
       <w:lvlText w:val="%2)"/>
       <w:lvlJc w:val="left"/>
       <w:pPr>
-        <w:ind w:left="1428" w:hanging="420"/>
+        <w:ind w:left="1320" w:hanging="420"/>
       </w:pPr>
     </w:lvl>
     <w:lvl w:ilvl="2" w:tplc="0409001B" w:tentative="1">
@@ -10302,7 +10674,7 @@
       <w:lvlText w:val="%3."/>
       <w:lvlJc w:val="right"/>
       <w:pPr>
-        <w:ind w:left="1848" w:hanging="420"/>
+        <w:ind w:left="1740" w:hanging="420"/>
       </w:pPr>
     </w:lvl>
     <w:lvl w:ilvl="3" w:tplc="0409000F" w:tentative="1">
@@ -10311,7 +10683,7 @@
       <w:lvlText w:val="%4."/>
       <w:lvlJc w:val="left"/>
       <w:pPr>
-        <w:ind w:left="2268" w:hanging="420"/>
+        <w:ind w:left="2160" w:hanging="420"/>
       </w:pPr>
     </w:lvl>
     <w:lvl w:ilvl="4" w:tplc="04090019" w:tentative="1">
@@ -10320,7 +10692,7 @@
       <w:lvlText w:val="%5)"/>
       <w:lvlJc w:val="left"/>
       <w:pPr>
-        <w:ind w:left="2688" w:hanging="420"/>
+        <w:ind w:left="2580" w:hanging="420"/>
       </w:pPr>
     </w:lvl>
     <w:lvl w:ilvl="5" w:tplc="0409001B" w:tentative="1">
@@ -10329,7 +10701,7 @@
       <w:lvlText w:val="%6."/>
       <w:lvlJc w:val="right"/>
       <w:pPr>
-        <w:ind w:left="3108" w:hanging="420"/>
+        <w:ind w:left="3000" w:hanging="420"/>
       </w:pPr>
     </w:lvl>
     <w:lvl w:ilvl="6" w:tplc="0409000F" w:tentative="1">
@@ -10338,7 +10710,7 @@
       <w:lvlText w:val="%7."/>
       <w:lvlJc w:val="left"/>
       <w:pPr>
-        <w:ind w:left="3528" w:hanging="420"/>
+        <w:ind w:left="3420" w:hanging="420"/>
       </w:pPr>
     </w:lvl>
     <w:lvl w:ilvl="7" w:tplc="04090019" w:tentative="1">
@@ -10347,7 +10719,7 @@
       <w:lvlText w:val="%8)"/>
       <w:lvlJc w:val="left"/>
       <w:pPr>
-        <w:ind w:left="3948" w:hanging="420"/>
+        <w:ind w:left="3840" w:hanging="420"/>
       </w:pPr>
     </w:lvl>
     <w:lvl w:ilvl="8" w:tplc="0409001B" w:tentative="1">
@@ -10356,11 +10728,189 @@
       <w:lvlText w:val="%9."/>
       <w:lvlJc w:val="right"/>
       <w:pPr>
-        <w:ind w:left="4368" w:hanging="420"/>
+        <w:ind w:left="4260" w:hanging="420"/>
       </w:pPr>
     </w:lvl>
   </w:abstractNum>
   <w:abstractNum w:abstractNumId="8" w15:restartNumberingAfterBreak="0">
+    <w:nsid w:val="6F6709D9"/>
+    <w:multiLevelType w:val="hybridMultilevel"/>
+    <w:tmpl w:val="11B23588"/>
+    <w:lvl w:ilvl="0" w:tplc="328225A2">
+      <w:start w:val="1"/>
+      <w:numFmt w:val="decimal"/>
+      <w:lvlText w:val="(%1)"/>
+      <w:lvlJc w:val="left"/>
+      <w:pPr>
+        <w:ind w:left="948" w:hanging="360"/>
+      </w:pPr>
+      <w:rPr>
+        <w:rFonts w:hint="default"/>
+      </w:rPr>
+    </w:lvl>
+    <w:lvl w:ilvl="1" w:tplc="04090019" w:tentative="1">
+      <w:start w:val="1"/>
+      <w:numFmt w:val="lowerLetter"/>
+      <w:lvlText w:val="%2)"/>
+      <w:lvlJc w:val="left"/>
+      <w:pPr>
+        <w:ind w:left="1428" w:hanging="420"/>
+      </w:pPr>
+    </w:lvl>
+    <w:lvl w:ilvl="2" w:tplc="0409001B" w:tentative="1">
+      <w:start w:val="1"/>
+      <w:numFmt w:val="lowerRoman"/>
+      <w:lvlText w:val="%3."/>
+      <w:lvlJc w:val="right"/>
+      <w:pPr>
+        <w:ind w:left="1848" w:hanging="420"/>
+      </w:pPr>
+    </w:lvl>
+    <w:lvl w:ilvl="3" w:tplc="0409000F" w:tentative="1">
+      <w:start w:val="1"/>
+      <w:numFmt w:val="decimal"/>
+      <w:lvlText w:val="%4."/>
+      <w:lvlJc w:val="left"/>
+      <w:pPr>
+        <w:ind w:left="2268" w:hanging="420"/>
+      </w:pPr>
+    </w:lvl>
+    <w:lvl w:ilvl="4" w:tplc="04090019" w:tentative="1">
+      <w:start w:val="1"/>
+      <w:numFmt w:val="lowerLetter"/>
+      <w:lvlText w:val="%5)"/>
+      <w:lvlJc w:val="left"/>
+      <w:pPr>
+        <w:ind w:left="2688" w:hanging="420"/>
+      </w:pPr>
+    </w:lvl>
+    <w:lvl w:ilvl="5" w:tplc="0409001B" w:tentative="1">
+      <w:start w:val="1"/>
+      <w:numFmt w:val="lowerRoman"/>
+      <w:lvlText w:val="%6."/>
+      <w:lvlJc w:val="right"/>
+      <w:pPr>
+        <w:ind w:left="3108" w:hanging="420"/>
+      </w:pPr>
+    </w:lvl>
+    <w:lvl w:ilvl="6" w:tplc="0409000F" w:tentative="1">
+      <w:start w:val="1"/>
+      <w:numFmt w:val="decimal"/>
+      <w:lvlText w:val="%7."/>
+      <w:lvlJc w:val="left"/>
+      <w:pPr>
+        <w:ind w:left="3528" w:hanging="420"/>
+      </w:pPr>
+    </w:lvl>
+    <w:lvl w:ilvl="7" w:tplc="04090019" w:tentative="1">
+      <w:start w:val="1"/>
+      <w:numFmt w:val="lowerLetter"/>
+      <w:lvlText w:val="%8)"/>
+      <w:lvlJc w:val="left"/>
+      <w:pPr>
+        <w:ind w:left="3948" w:hanging="420"/>
+      </w:pPr>
+    </w:lvl>
+    <w:lvl w:ilvl="8" w:tplc="0409001B" w:tentative="1">
+      <w:start w:val="1"/>
+      <w:numFmt w:val="lowerRoman"/>
+      <w:lvlText w:val="%9."/>
+      <w:lvlJc w:val="right"/>
+      <w:pPr>
+        <w:ind w:left="4368" w:hanging="420"/>
+      </w:pPr>
+    </w:lvl>
+  </w:abstractNum>
+  <w:abstractNum w:abstractNumId="9" w15:restartNumberingAfterBreak="0">
+    <w:nsid w:val="76A31310"/>
+    <w:multiLevelType w:val="hybridMultilevel"/>
+    <w:tmpl w:val="994C7C68"/>
+    <w:lvl w:ilvl="0" w:tplc="E92285CE">
+      <w:start w:val="1"/>
+      <w:numFmt w:val="decimal"/>
+      <w:lvlText w:val="%1."/>
+      <w:lvlJc w:val="left"/>
+      <w:pPr>
+        <w:ind w:left="1560" w:hanging="360"/>
+      </w:pPr>
+      <w:rPr>
+        <w:rFonts w:hint="default"/>
+      </w:rPr>
+    </w:lvl>
+    <w:lvl w:ilvl="1" w:tplc="04090019" w:tentative="1">
+      <w:start w:val="1"/>
+      <w:numFmt w:val="lowerLetter"/>
+      <w:lvlText w:val="%2)"/>
+      <w:lvlJc w:val="left"/>
+      <w:pPr>
+        <w:ind w:left="2040" w:hanging="420"/>
+      </w:pPr>
+    </w:lvl>
+    <w:lvl w:ilvl="2" w:tplc="0409001B" w:tentative="1">
+      <w:start w:val="1"/>
+      <w:numFmt w:val="lowerRoman"/>
+      <w:lvlText w:val="%3."/>
+      <w:lvlJc w:val="right"/>
+      <w:pPr>
+        <w:ind w:left="2460" w:hanging="420"/>
+      </w:pPr>
+    </w:lvl>
+    <w:lvl w:ilvl="3" w:tplc="0409000F" w:tentative="1">
+      <w:start w:val="1"/>
+      <w:numFmt w:val="decimal"/>
+      <w:lvlText w:val="%4."/>
+      <w:lvlJc w:val="left"/>
+      <w:pPr>
+        <w:ind w:left="2880" w:hanging="420"/>
+      </w:pPr>
+    </w:lvl>
+    <w:lvl w:ilvl="4" w:tplc="04090019" w:tentative="1">
+      <w:start w:val="1"/>
+      <w:numFmt w:val="lowerLetter"/>
+      <w:lvlText w:val="%5)"/>
+      <w:lvlJc w:val="left"/>
+      <w:pPr>
+        <w:ind w:left="3300" w:hanging="420"/>
+      </w:pPr>
+    </w:lvl>
+    <w:lvl w:ilvl="5" w:tplc="0409001B" w:tentative="1">
+      <w:start w:val="1"/>
+      <w:numFmt w:val="lowerRoman"/>
+      <w:lvlText w:val="%6."/>
+      <w:lvlJc w:val="right"/>
+      <w:pPr>
+        <w:ind w:left="3720" w:hanging="420"/>
+      </w:pPr>
+    </w:lvl>
+    <w:lvl w:ilvl="6" w:tplc="0409000F" w:tentative="1">
+      <w:start w:val="1"/>
+      <w:numFmt w:val="decimal"/>
+      <w:lvlText w:val="%7."/>
+      <w:lvlJc w:val="left"/>
+      <w:pPr>
+        <w:ind w:left="4140" w:hanging="420"/>
+      </w:pPr>
+    </w:lvl>
+    <w:lvl w:ilvl="7" w:tplc="04090019" w:tentative="1">
+      <w:start w:val="1"/>
+      <w:numFmt w:val="lowerLetter"/>
+      <w:lvlText w:val="%8)"/>
+      <w:lvlJc w:val="left"/>
+      <w:pPr>
+        <w:ind w:left="4560" w:hanging="420"/>
+      </w:pPr>
+    </w:lvl>
+    <w:lvl w:ilvl="8" w:tplc="0409001B" w:tentative="1">
+      <w:start w:val="1"/>
+      <w:numFmt w:val="lowerRoman"/>
+      <w:lvlText w:val="%9."/>
+      <w:lvlJc w:val="right"/>
+      <w:pPr>
+        <w:ind w:left="4980" w:hanging="420"/>
+      </w:pPr>
+    </w:lvl>
+  </w:abstractNum>
+  <w:abstractNum w:abstractNumId="10" w15:restartNumberingAfterBreak="0">
     <w:nsid w:val="78686EA5"/>
     <w:multiLevelType w:val="hybridMultilevel"/>
     <w:tmpl w:val="8424FBFE"/>
@@ -10462,10 +11012,10 @@
     <w:abstractNumId w:val="1"/>
   </w:num>
   <w:num w:numId="5">
-    <w:abstractNumId w:val="8"/>
+    <w:abstractNumId w:val="10"/>
   </w:num>
   <w:num w:numId="6">
-    <w:abstractNumId w:val="7"/>
+    <w:abstractNumId w:val="8"/>
   </w:num>
   <w:num w:numId="7">
     <w:abstractNumId w:val="0"/>
@@ -10475,6 +11025,12 @@
   </w:num>
   <w:num w:numId="9">
     <w:abstractNumId w:val="4"/>
+  </w:num>
+  <w:num w:numId="10">
+    <w:abstractNumId w:val="9"/>
+  </w:num>
+  <w:num w:numId="11">
+    <w:abstractNumId w:val="7"/>
   </w:num>
 </w:numbering>
 </file>
@@ -10976,6 +11532,28 @@
       <w:szCs w:val="28"/>
     </w:rPr>
   </w:style>
+  <w:style w:type="paragraph" w:styleId="5">
+    <w:name w:val="heading 5"/>
+    <w:basedOn w:val="a"/>
+    <w:next w:val="a"/>
+    <w:link w:val="50"/>
+    <w:uiPriority w:val="9"/>
+    <w:unhideWhenUsed/>
+    <w:qFormat/>
+    <w:rsid w:val="00BE73FA"/>
+    <w:pPr>
+      <w:keepNext/>
+      <w:keepLines/>
+      <w:spacing w:before="280" w:after="290" w:line="376" w:lineRule="auto"/>
+      <w:outlineLvl w:val="4"/>
+    </w:pPr>
+    <w:rPr>
+      <w:b/>
+      <w:bCs/>
+      <w:sz w:val="28"/>
+      <w:szCs w:val="28"/>
+    </w:rPr>
+  </w:style>
   <w:style w:type="character" w:default="1" w:styleId="a0">
     <w:name w:val="Default Paragraph Font"/>
     <w:uiPriority w:val="1"/>
@@ -11322,6 +11900,19 @@
       <w:color w:val="808080"/>
     </w:rPr>
   </w:style>
+  <w:style w:type="character" w:customStyle="1" w:styleId="50">
+    <w:name w:val="标题 5 字符"/>
+    <w:basedOn w:val="a0"/>
+    <w:link w:val="5"/>
+    <w:uiPriority w:val="9"/>
+    <w:rsid w:val="00BE73FA"/>
+    <w:rPr>
+      <w:b/>
+      <w:bCs/>
+      <w:sz w:val="28"/>
+      <w:szCs w:val="28"/>
+    </w:rPr>
+  </w:style>
 </w:styles>
 </file>
 
@@ -11591,7 +12182,7 @@
 </file>
 
 <file path=customXml/itemProps1.xml><?xml version="1.0" encoding="utf-8"?>
-<ds:datastoreItem xmlns:ds="http://schemas.openxmlformats.org/officeDocument/2006/customXml" ds:itemID="{D118E5C2-96B4-4037-98BD-1BA6E040EA94}">
+<ds:datastoreItem xmlns:ds="http://schemas.openxmlformats.org/officeDocument/2006/customXml" ds:itemID="{249DE384-AA03-4176-ACC7-A59B7486B35A}">
   <ds:schemaRefs>
     <ds:schemaRef ds:uri="http://schemas.openxmlformats.org/officeDocument/2006/bibliography"/>
   </ds:schemaRefs>
